--- a/qunit doc.docx
+++ b/qunit doc.docx
@@ -4,724 +4,3716 @@
   <w:body>
     <w:p>
       <w:pPr>
-        <w:spacing w:before="0" w:beforeAutospacing="0" w:after="0" w:afterAutospacing="0" w:line="240" w:lineRule="auto"/>
-        <w:rPr>
-          <w:rFonts w:ascii="Roboto" w:eastAsia="Times New Roman" w:hAnsi="Roboto" w:cs="Times New Roman"/>
-          <w:color w:val="3C4043"/>
-          <w:spacing w:val="3"/>
-          <w:kern w:val="0"/>
-          <w:sz w:val="24"/>
-          <w:szCs w:val="24"/>
-          <w:lang w:eastAsia="pt-BR"/>
-          <w14:ligatures w14:val="none"/>
-        </w:rPr>
-      </w:pPr>
-      <w:r>
-        <w:rPr>
-          <w:rFonts w:ascii="Roboto" w:eastAsia="Times New Roman" w:hAnsi="Roboto" w:cs="Times New Roman"/>
-          <w:color w:val="3C4043"/>
-          <w:spacing w:val="3"/>
-          <w:kern w:val="0"/>
-          <w:sz w:val="24"/>
-          <w:szCs w:val="24"/>
-          <w:lang w:eastAsia="pt-BR"/>
-          <w14:ligatures w14:val="none"/>
-        </w:rPr>
-        <w:t>Dividir a sala em </w:t>
-      </w:r>
-      <w:r>
-        <w:rPr>
-          <w:rFonts w:ascii="Roboto" w:eastAsia="Times New Roman" w:hAnsi="Roboto" w:cs="Times New Roman"/>
+        <w:spacing w:line="240" w:lineRule="auto"/>
+        <w:jc w:val="center"/>
+        <w:rPr>
+          <w:rFonts w:ascii="Times New Roman" w:hAnsi="Times New Roman" w:cs="Times New Roman"/>
+          <w:sz w:val="24"/>
+          <w:szCs w:val="24"/>
+        </w:rPr>
+      </w:pPr>
+      <w:r>
+        <w:rPr>
+          <w:rFonts w:ascii="Times New Roman" w:hAnsi="Times New Roman" w:cs="Times New Roman"/>
+          <w:sz w:val="24"/>
+          <w:szCs w:val="24"/>
+        </w:rPr>
+        <w:t>ALISON DE OLIVEIRA</w:t>
+      </w:r>
+    </w:p>
+    <w:p>
+      <w:pPr>
+        <w:spacing w:line="240" w:lineRule="auto"/>
+        <w:jc w:val="center"/>
+        <w:rPr>
+          <w:rFonts w:ascii="Times New Roman" w:hAnsi="Times New Roman" w:cs="Times New Roman"/>
+          <w:sz w:val="24"/>
+          <w:szCs w:val="24"/>
+        </w:rPr>
+      </w:pPr>
+      <w:r>
+        <w:rPr>
+          <w:rFonts w:ascii="Times New Roman" w:hAnsi="Times New Roman" w:cs="Times New Roman"/>
+          <w:sz w:val="24"/>
+          <w:szCs w:val="24"/>
+        </w:rPr>
+        <w:t>DENILSON MELO</w:t>
+      </w:r>
+    </w:p>
+    <w:p>
+      <w:pPr>
+        <w:spacing w:line="240" w:lineRule="auto"/>
+        <w:jc w:val="center"/>
+        <w:rPr>
+          <w:rFonts w:ascii="Times New Roman" w:hAnsi="Times New Roman" w:cs="Times New Roman"/>
+          <w:sz w:val="24"/>
+          <w:szCs w:val="24"/>
+        </w:rPr>
+      </w:pPr>
+      <w:r>
+        <w:rPr>
+          <w:rFonts w:ascii="Times New Roman" w:hAnsi="Times New Roman" w:cs="Times New Roman"/>
+          <w:sz w:val="24"/>
+          <w:szCs w:val="24"/>
+        </w:rPr>
+        <w:t>MARIA CLARA</w:t>
+      </w:r>
+    </w:p>
+    <w:p>
+      <w:pPr>
+        <w:spacing w:line="240" w:lineRule="auto"/>
+        <w:jc w:val="center"/>
+        <w:rPr>
+          <w:rFonts w:ascii="Times New Roman" w:hAnsi="Times New Roman" w:cs="Times New Roman"/>
+          <w:sz w:val="24"/>
+          <w:szCs w:val="24"/>
+        </w:rPr>
+      </w:pPr>
+      <w:r>
+        <w:rPr>
+          <w:rFonts w:ascii="Times New Roman" w:hAnsi="Times New Roman" w:cs="Times New Roman"/>
+          <w:sz w:val="24"/>
+          <w:szCs w:val="24"/>
+        </w:rPr>
+        <w:t>MARIA FERNANDA</w:t>
+      </w:r>
+    </w:p>
+    <w:p>
+      <w:pPr>
+        <w:spacing w:line="240" w:lineRule="auto"/>
+        <w:jc w:val="center"/>
+        <w:rPr>
+          <w:rFonts w:ascii="Times New Roman" w:hAnsi="Times New Roman" w:cs="Times New Roman"/>
+          <w:sz w:val="24"/>
+          <w:szCs w:val="24"/>
+        </w:rPr>
+      </w:pPr>
+      <w:r>
+        <w:rPr>
+          <w:rFonts w:ascii="Times New Roman" w:hAnsi="Times New Roman" w:cs="Times New Roman"/>
+          <w:sz w:val="24"/>
+          <w:szCs w:val="24"/>
+        </w:rPr>
+        <w:t>VINICIUS LAGO</w:t>
+      </w:r>
+    </w:p>
+    <w:p>
+      <w:pPr>
+        <w:spacing w:line="240" w:lineRule="auto"/>
+        <w:jc w:val="center"/>
+        <w:rPr>
+          <w:rFonts w:ascii="Times New Roman" w:hAnsi="Times New Roman" w:cs="Times New Roman"/>
+          <w:sz w:val="24"/>
+          <w:szCs w:val="24"/>
+        </w:rPr>
+      </w:pPr>
+    </w:p>
+    <w:p>
+      <w:pPr>
+        <w:spacing w:line="240" w:lineRule="auto"/>
+        <w:jc w:val="center"/>
+        <w:rPr>
+          <w:rFonts w:ascii="Times New Roman" w:hAnsi="Times New Roman" w:cs="Times New Roman"/>
+          <w:sz w:val="24"/>
+          <w:szCs w:val="24"/>
+        </w:rPr>
+      </w:pPr>
+    </w:p>
+    <w:p>
+      <w:pPr>
+        <w:spacing w:line="240" w:lineRule="auto"/>
+        <w:rPr>
+          <w:rFonts w:ascii="Times New Roman" w:hAnsi="Times New Roman" w:cs="Times New Roman"/>
+          <w:sz w:val="24"/>
+          <w:szCs w:val="24"/>
+        </w:rPr>
+      </w:pPr>
+    </w:p>
+    <w:p>
+      <w:pPr>
+        <w:spacing w:line="240" w:lineRule="auto"/>
+        <w:jc w:val="center"/>
+        <w:rPr>
+          <w:rFonts w:ascii="Times New Roman" w:hAnsi="Times New Roman" w:cs="Times New Roman"/>
+          <w:sz w:val="24"/>
+          <w:szCs w:val="24"/>
+        </w:rPr>
+      </w:pPr>
+    </w:p>
+    <w:p>
+      <w:pPr>
+        <w:spacing w:line="240" w:lineRule="auto"/>
+        <w:jc w:val="center"/>
+        <w:rPr>
+          <w:rFonts w:ascii="Times New Roman" w:hAnsi="Times New Roman" w:cs="Times New Roman"/>
+          <w:sz w:val="24"/>
+          <w:szCs w:val="24"/>
+        </w:rPr>
+      </w:pPr>
+      <w:r>
+        <w:rPr>
+          <w:rFonts w:ascii="Times New Roman" w:hAnsi="Times New Roman" w:cs="Times New Roman"/>
+          <w:sz w:val="24"/>
+          <w:szCs w:val="24"/>
+        </w:rPr>
+        <w:t>QUNIT</w:t>
+      </w:r>
+    </w:p>
+    <w:p>
+      <w:pPr>
+        <w:spacing w:line="240" w:lineRule="auto"/>
+        <w:jc w:val="center"/>
+        <w:rPr>
+          <w:rFonts w:ascii="Times New Roman" w:hAnsi="Times New Roman" w:cs="Times New Roman"/>
+          <w:sz w:val="24"/>
+          <w:szCs w:val="24"/>
+        </w:rPr>
+      </w:pPr>
+      <w:r>
+        <w:rPr>
+          <w:rFonts w:ascii="Times New Roman" w:hAnsi="Times New Roman" w:cs="Times New Roman"/>
+          <w:sz w:val="24"/>
+          <w:szCs w:val="24"/>
+        </w:rPr>
+        <w:t>RELATORIO TESTE DE FERRAMENTA</w:t>
+      </w:r>
+    </w:p>
+    <w:p>
+      <w:pPr>
+        <w:spacing w:line="240" w:lineRule="auto"/>
+        <w:jc w:val="center"/>
+        <w:rPr>
+          <w:rFonts w:ascii="Times New Roman" w:hAnsi="Times New Roman" w:cs="Times New Roman"/>
+          <w:sz w:val="24"/>
+          <w:szCs w:val="24"/>
+        </w:rPr>
+      </w:pPr>
+    </w:p>
+    <w:p>
+      <w:pPr>
+        <w:spacing w:line="240" w:lineRule="auto"/>
+        <w:rPr>
+          <w:rFonts w:ascii="Times New Roman" w:hAnsi="Times New Roman" w:cs="Times New Roman"/>
+          <w:sz w:val="24"/>
+          <w:szCs w:val="24"/>
+        </w:rPr>
+      </w:pPr>
+    </w:p>
+    <w:p>
+      <w:pPr>
+        <w:spacing w:line="240" w:lineRule="auto"/>
+        <w:rPr>
+          <w:rFonts w:ascii="Times New Roman" w:hAnsi="Times New Roman" w:cs="Times New Roman"/>
+          <w:sz w:val="24"/>
+          <w:szCs w:val="24"/>
+        </w:rPr>
+      </w:pPr>
+    </w:p>
+    <w:p>
+      <w:pPr>
+        <w:spacing w:line="240" w:lineRule="auto"/>
+        <w:rPr>
+          <w:rFonts w:ascii="Times New Roman" w:hAnsi="Times New Roman" w:cs="Times New Roman"/>
+          <w:sz w:val="24"/>
+          <w:szCs w:val="24"/>
+        </w:rPr>
+      </w:pPr>
+    </w:p>
+    <w:p>
+      <w:pPr>
+        <w:spacing w:line="240" w:lineRule="auto"/>
+        <w:rPr>
+          <w:rFonts w:ascii="Times New Roman" w:hAnsi="Times New Roman" w:cs="Times New Roman"/>
+          <w:sz w:val="24"/>
+          <w:szCs w:val="24"/>
+        </w:rPr>
+      </w:pPr>
+      <w:bookmarkStart w:id="0" w:name="_GoBack"/>
+      <w:bookmarkEnd w:id="0"/>
+    </w:p>
+    <w:p>
+      <w:pPr>
+        <w:spacing w:line="240" w:lineRule="auto"/>
+        <w:rPr>
+          <w:rFonts w:ascii="Times New Roman" w:hAnsi="Times New Roman" w:cs="Times New Roman"/>
+          <w:sz w:val="24"/>
+          <w:szCs w:val="24"/>
+        </w:rPr>
+      </w:pPr>
+    </w:p>
+    <w:p>
+      <w:pPr>
+        <w:spacing w:line="240" w:lineRule="auto"/>
+        <w:rPr>
+          <w:rFonts w:ascii="Times New Roman" w:hAnsi="Times New Roman" w:cs="Times New Roman"/>
+          <w:sz w:val="24"/>
+          <w:szCs w:val="24"/>
+        </w:rPr>
+      </w:pPr>
+    </w:p>
+    <w:p>
+      <w:pPr>
+        <w:spacing w:line="240" w:lineRule="auto"/>
+        <w:rPr>
+          <w:rFonts w:ascii="Times New Roman" w:hAnsi="Times New Roman" w:cs="Times New Roman"/>
+          <w:sz w:val="24"/>
+          <w:szCs w:val="24"/>
+        </w:rPr>
+      </w:pPr>
+    </w:p>
+    <w:p>
+      <w:pPr>
+        <w:spacing w:line="240" w:lineRule="auto"/>
+        <w:rPr>
+          <w:rFonts w:ascii="Times New Roman" w:hAnsi="Times New Roman" w:cs="Times New Roman"/>
+          <w:sz w:val="24"/>
+          <w:szCs w:val="24"/>
+        </w:rPr>
+      </w:pPr>
+    </w:p>
+    <w:p>
+      <w:pPr>
+        <w:spacing w:line="240" w:lineRule="auto"/>
+        <w:rPr>
+          <w:rFonts w:ascii="Times New Roman" w:hAnsi="Times New Roman" w:cs="Times New Roman"/>
+          <w:sz w:val="24"/>
+          <w:szCs w:val="24"/>
+        </w:rPr>
+      </w:pPr>
+    </w:p>
+    <w:p>
+      <w:pPr>
+        <w:spacing w:line="240" w:lineRule="auto"/>
+        <w:rPr>
+          <w:rFonts w:ascii="Times New Roman" w:hAnsi="Times New Roman" w:cs="Times New Roman"/>
+          <w:sz w:val="24"/>
+          <w:szCs w:val="24"/>
+        </w:rPr>
+      </w:pPr>
+    </w:p>
+    <w:p>
+      <w:pPr>
+        <w:spacing w:line="240" w:lineRule="auto"/>
+        <w:jc w:val="both"/>
+        <w:rPr>
+          <w:rFonts w:ascii="Times New Roman" w:hAnsi="Times New Roman" w:cs="Times New Roman"/>
+          <w:sz w:val="24"/>
+          <w:szCs w:val="24"/>
+        </w:rPr>
+      </w:pPr>
+    </w:p>
+    <w:p>
+      <w:pPr>
+        <w:spacing w:line="240" w:lineRule="auto"/>
+        <w:ind w:left="4820" w:hanging="4820"/>
+        <w:jc w:val="center"/>
+        <w:rPr>
+          <w:rFonts w:ascii="Times New Roman" w:hAnsi="Times New Roman" w:cs="Times New Roman"/>
+          <w:sz w:val="24"/>
+          <w:szCs w:val="24"/>
+        </w:rPr>
+      </w:pPr>
+      <w:r>
+        <w:rPr>
+          <w:rFonts w:ascii="Times New Roman" w:hAnsi="Times New Roman" w:cs="Times New Roman"/>
+          <w:sz w:val="24"/>
+          <w:szCs w:val="24"/>
+        </w:rPr>
+        <w:t>Camaçari</w:t>
+      </w:r>
+    </w:p>
+    <w:p>
+      <w:pPr>
+        <w:spacing w:line="240" w:lineRule="auto"/>
+        <w:ind w:left="4820" w:hanging="4820"/>
+        <w:jc w:val="center"/>
+        <w:rPr>
+          <w:rFonts w:ascii="Times New Roman" w:hAnsi="Times New Roman" w:cs="Times New Roman"/>
+          <w:sz w:val="24"/>
+          <w:szCs w:val="24"/>
+        </w:rPr>
+      </w:pPr>
+      <w:r>
+        <w:rPr>
+          <w:rFonts w:ascii="Times New Roman" w:hAnsi="Times New Roman" w:cs="Times New Roman"/>
+          <w:sz w:val="24"/>
+          <w:szCs w:val="24"/>
+        </w:rPr>
+        <w:t>202</w:t>
+      </w:r>
+      <w:r>
+        <w:rPr>
+          <w:rFonts w:ascii="Times New Roman" w:hAnsi="Times New Roman" w:cs="Times New Roman"/>
+          <w:sz w:val="24"/>
+          <w:szCs w:val="24"/>
+        </w:rPr>
+        <w:t>4</w:t>
+      </w:r>
+    </w:p>
+    <w:p>
+      <w:pPr>
+        <w:spacing w:line="240" w:lineRule="auto"/>
+        <w:jc w:val="center"/>
+        <w:rPr>
+          <w:rFonts w:ascii="Times New Roman" w:hAnsi="Times New Roman" w:cs="Times New Roman"/>
+          <w:sz w:val="24"/>
+          <w:szCs w:val="24"/>
+        </w:rPr>
+      </w:pPr>
+      <w:r>
+        <w:rPr>
+          <w:rFonts w:ascii="Times New Roman" w:hAnsi="Times New Roman" w:cs="Times New Roman"/>
+          <w:sz w:val="24"/>
+          <w:szCs w:val="24"/>
+        </w:rPr>
+        <w:lastRenderedPageBreak/>
+        <w:t>UCSAL</w:t>
+      </w:r>
+      <w:r>
+        <w:rPr>
+          <w:rFonts w:ascii="Times New Roman" w:hAnsi="Times New Roman" w:cs="Times New Roman"/>
+          <w:sz w:val="24"/>
+          <w:szCs w:val="24"/>
+        </w:rPr>
+        <w:t xml:space="preserve"> - UNIVERSIDADE CATOLICA DO SALVADOR</w:t>
+      </w:r>
+    </w:p>
+    <w:p>
+      <w:pPr>
+        <w:spacing w:line="240" w:lineRule="auto"/>
+        <w:jc w:val="center"/>
+        <w:rPr>
+          <w:rFonts w:ascii="Times New Roman" w:hAnsi="Times New Roman" w:cs="Times New Roman"/>
+          <w:sz w:val="24"/>
+          <w:szCs w:val="24"/>
+        </w:rPr>
+      </w:pPr>
+      <w:r>
+        <w:rPr>
+          <w:rFonts w:ascii="Times New Roman" w:hAnsi="Times New Roman" w:cs="Times New Roman"/>
+          <w:sz w:val="24"/>
+          <w:szCs w:val="24"/>
+        </w:rPr>
+        <w:t>GRADUACAO ENGENHARIA DE SOFTWARE</w:t>
+      </w:r>
+    </w:p>
+    <w:p>
+      <w:pPr>
+        <w:spacing w:line="240" w:lineRule="auto"/>
+        <w:jc w:val="center"/>
+        <w:rPr>
+          <w:rFonts w:ascii="Times New Roman" w:hAnsi="Times New Roman" w:cs="Times New Roman"/>
+          <w:sz w:val="24"/>
+          <w:szCs w:val="24"/>
+        </w:rPr>
+      </w:pPr>
+    </w:p>
+    <w:p>
+      <w:pPr>
+        <w:spacing w:line="240" w:lineRule="auto"/>
+        <w:jc w:val="center"/>
+        <w:rPr>
+          <w:rFonts w:ascii="Times New Roman" w:hAnsi="Times New Roman" w:cs="Times New Roman"/>
+          <w:sz w:val="24"/>
+          <w:szCs w:val="24"/>
+        </w:rPr>
+      </w:pPr>
+    </w:p>
+    <w:p>
+      <w:pPr>
+        <w:spacing w:line="240" w:lineRule="auto"/>
+        <w:jc w:val="center"/>
+        <w:rPr>
+          <w:rFonts w:ascii="Times New Roman" w:hAnsi="Times New Roman" w:cs="Times New Roman"/>
+          <w:sz w:val="24"/>
+          <w:szCs w:val="24"/>
+        </w:rPr>
+      </w:pPr>
+    </w:p>
+    <w:p>
+      <w:pPr>
+        <w:spacing w:line="240" w:lineRule="auto"/>
+        <w:jc w:val="center"/>
+        <w:rPr>
+          <w:rFonts w:ascii="Times New Roman" w:hAnsi="Times New Roman" w:cs="Times New Roman"/>
+          <w:sz w:val="24"/>
+          <w:szCs w:val="24"/>
+        </w:rPr>
+      </w:pPr>
+    </w:p>
+    <w:p>
+      <w:pPr>
+        <w:spacing w:line="240" w:lineRule="auto"/>
+        <w:jc w:val="center"/>
+        <w:rPr>
+          <w:rFonts w:ascii="Times New Roman" w:hAnsi="Times New Roman" w:cs="Times New Roman"/>
+          <w:sz w:val="24"/>
+          <w:szCs w:val="24"/>
+        </w:rPr>
+      </w:pPr>
+    </w:p>
+    <w:p>
+      <w:pPr>
+        <w:spacing w:line="240" w:lineRule="auto"/>
+        <w:jc w:val="center"/>
+        <w:rPr>
+          <w:rFonts w:ascii="Times New Roman" w:hAnsi="Times New Roman" w:cs="Times New Roman"/>
+          <w:sz w:val="24"/>
+          <w:szCs w:val="24"/>
+        </w:rPr>
+      </w:pPr>
+    </w:p>
+    <w:p>
+      <w:pPr>
+        <w:spacing w:line="240" w:lineRule="auto"/>
+        <w:jc w:val="center"/>
+        <w:rPr>
+          <w:rFonts w:ascii="Times New Roman" w:hAnsi="Times New Roman" w:cs="Times New Roman"/>
+          <w:sz w:val="24"/>
+          <w:szCs w:val="24"/>
+        </w:rPr>
+      </w:pPr>
+    </w:p>
+    <w:p>
+      <w:pPr>
+        <w:spacing w:line="240" w:lineRule="auto"/>
+        <w:jc w:val="center"/>
+        <w:rPr>
+          <w:rFonts w:ascii="Times New Roman" w:hAnsi="Times New Roman" w:cs="Times New Roman"/>
+          <w:sz w:val="24"/>
+          <w:szCs w:val="24"/>
+        </w:rPr>
+      </w:pPr>
+      <w:r>
+        <w:rPr>
+          <w:rFonts w:ascii="Times New Roman" w:hAnsi="Times New Roman" w:cs="Times New Roman"/>
+          <w:sz w:val="24"/>
+          <w:szCs w:val="24"/>
+        </w:rPr>
+        <w:t>QUNIT</w:t>
+      </w:r>
+    </w:p>
+    <w:p>
+      <w:pPr>
+        <w:spacing w:line="240" w:lineRule="auto"/>
+        <w:jc w:val="center"/>
+        <w:rPr>
+          <w:rFonts w:ascii="Times New Roman" w:hAnsi="Times New Roman" w:cs="Times New Roman"/>
+          <w:sz w:val="24"/>
+          <w:szCs w:val="24"/>
+        </w:rPr>
+      </w:pPr>
+      <w:r>
+        <w:rPr>
+          <w:rFonts w:ascii="Times New Roman" w:hAnsi="Times New Roman" w:cs="Times New Roman"/>
+          <w:sz w:val="24"/>
+          <w:szCs w:val="24"/>
+        </w:rPr>
+        <w:t>RELATORIO TESTE DE FERRAMENTA</w:t>
+      </w:r>
+    </w:p>
+    <w:p>
+      <w:pPr>
+        <w:spacing w:line="240" w:lineRule="auto"/>
+        <w:jc w:val="center"/>
+        <w:rPr>
+          <w:rFonts w:ascii="Times New Roman" w:hAnsi="Times New Roman" w:cs="Times New Roman"/>
+          <w:sz w:val="24"/>
+          <w:szCs w:val="24"/>
+        </w:rPr>
+      </w:pPr>
+    </w:p>
+    <w:p>
+      <w:pPr>
+        <w:spacing w:line="240" w:lineRule="auto"/>
+        <w:jc w:val="center"/>
+        <w:rPr>
+          <w:rFonts w:ascii="Times New Roman" w:hAnsi="Times New Roman" w:cs="Times New Roman"/>
+          <w:sz w:val="24"/>
+          <w:szCs w:val="24"/>
+        </w:rPr>
+      </w:pPr>
+    </w:p>
+    <w:p>
+      <w:pPr>
+        <w:spacing w:line="240" w:lineRule="auto"/>
+        <w:jc w:val="center"/>
+        <w:rPr>
+          <w:rFonts w:ascii="Times New Roman" w:hAnsi="Times New Roman" w:cs="Times New Roman"/>
+          <w:sz w:val="24"/>
+          <w:szCs w:val="24"/>
+        </w:rPr>
+      </w:pPr>
+    </w:p>
+    <w:p>
+      <w:pPr>
+        <w:spacing w:line="240" w:lineRule="auto"/>
+        <w:jc w:val="center"/>
+        <w:rPr>
+          <w:rFonts w:ascii="Times New Roman" w:hAnsi="Times New Roman" w:cs="Times New Roman"/>
+          <w:sz w:val="24"/>
+          <w:szCs w:val="24"/>
+        </w:rPr>
+      </w:pPr>
+      <w:r>
+        <w:rPr>
+          <w:rFonts w:ascii="Times New Roman" w:hAnsi="Times New Roman" w:cs="Times New Roman"/>
+          <w:sz w:val="24"/>
+          <w:szCs w:val="24"/>
+        </w:rPr>
+        <w:t>ALISON DE OLIVEIRA</w:t>
+      </w:r>
+    </w:p>
+    <w:p>
+      <w:pPr>
+        <w:spacing w:line="240" w:lineRule="auto"/>
+        <w:jc w:val="center"/>
+        <w:rPr>
+          <w:rFonts w:ascii="Times New Roman" w:hAnsi="Times New Roman" w:cs="Times New Roman"/>
+          <w:sz w:val="24"/>
+          <w:szCs w:val="24"/>
+        </w:rPr>
+      </w:pPr>
+      <w:r>
+        <w:rPr>
+          <w:rFonts w:ascii="Times New Roman" w:hAnsi="Times New Roman" w:cs="Times New Roman"/>
+          <w:sz w:val="24"/>
+          <w:szCs w:val="24"/>
+        </w:rPr>
+        <w:t>DENILSON MELO</w:t>
+      </w:r>
+    </w:p>
+    <w:p>
+      <w:pPr>
+        <w:spacing w:line="240" w:lineRule="auto"/>
+        <w:jc w:val="center"/>
+        <w:rPr>
+          <w:rFonts w:ascii="Times New Roman" w:hAnsi="Times New Roman" w:cs="Times New Roman"/>
+          <w:sz w:val="24"/>
+          <w:szCs w:val="24"/>
+        </w:rPr>
+      </w:pPr>
+      <w:r>
+        <w:rPr>
+          <w:rFonts w:ascii="Times New Roman" w:hAnsi="Times New Roman" w:cs="Times New Roman"/>
+          <w:sz w:val="24"/>
+          <w:szCs w:val="24"/>
+        </w:rPr>
+        <w:t>MARIA CLARA</w:t>
+      </w:r>
+    </w:p>
+    <w:p>
+      <w:pPr>
+        <w:spacing w:line="240" w:lineRule="auto"/>
+        <w:jc w:val="center"/>
+        <w:rPr>
+          <w:rFonts w:ascii="Times New Roman" w:hAnsi="Times New Roman" w:cs="Times New Roman"/>
+          <w:sz w:val="24"/>
+          <w:szCs w:val="24"/>
+        </w:rPr>
+      </w:pPr>
+      <w:r>
+        <w:rPr>
+          <w:rFonts w:ascii="Times New Roman" w:hAnsi="Times New Roman" w:cs="Times New Roman"/>
+          <w:sz w:val="24"/>
+          <w:szCs w:val="24"/>
+        </w:rPr>
+        <w:t>MARIA FERNANDA</w:t>
+      </w:r>
+    </w:p>
+    <w:p>
+      <w:pPr>
+        <w:spacing w:line="240" w:lineRule="auto"/>
+        <w:jc w:val="center"/>
+        <w:rPr>
+          <w:rFonts w:ascii="Times New Roman" w:hAnsi="Times New Roman" w:cs="Times New Roman"/>
+          <w:sz w:val="24"/>
+          <w:szCs w:val="24"/>
+        </w:rPr>
+      </w:pPr>
+      <w:r>
+        <w:rPr>
+          <w:rFonts w:ascii="Times New Roman" w:hAnsi="Times New Roman" w:cs="Times New Roman"/>
+          <w:sz w:val="24"/>
+          <w:szCs w:val="24"/>
+        </w:rPr>
+        <w:t>VINICIUS LAGO</w:t>
+      </w:r>
+    </w:p>
+    <w:p>
+      <w:pPr>
+        <w:spacing w:line="240" w:lineRule="auto"/>
+        <w:rPr>
+          <w:rFonts w:ascii="Times New Roman" w:hAnsi="Times New Roman" w:cs="Times New Roman"/>
+          <w:sz w:val="24"/>
+          <w:szCs w:val="24"/>
+        </w:rPr>
+      </w:pPr>
+    </w:p>
+    <w:p>
+      <w:pPr>
+        <w:spacing w:line="240" w:lineRule="auto"/>
+        <w:jc w:val="center"/>
+        <w:rPr>
+          <w:rFonts w:ascii="Times New Roman" w:hAnsi="Times New Roman" w:cs="Times New Roman"/>
+          <w:sz w:val="24"/>
+          <w:szCs w:val="24"/>
+        </w:rPr>
+      </w:pPr>
+    </w:p>
+    <w:p>
+      <w:pPr>
+        <w:spacing w:line="240" w:lineRule="auto"/>
+        <w:jc w:val="center"/>
+        <w:rPr>
+          <w:rFonts w:ascii="Times New Roman" w:hAnsi="Times New Roman" w:cs="Times New Roman"/>
+          <w:sz w:val="24"/>
+          <w:szCs w:val="24"/>
+        </w:rPr>
+      </w:pPr>
+    </w:p>
+    <w:p>
+      <w:pPr>
+        <w:spacing w:line="240" w:lineRule="auto"/>
+        <w:jc w:val="center"/>
+        <w:rPr>
+          <w:rFonts w:ascii="Times New Roman" w:hAnsi="Times New Roman" w:cs="Times New Roman"/>
+          <w:sz w:val="24"/>
+          <w:szCs w:val="24"/>
+        </w:rPr>
+      </w:pPr>
+    </w:p>
+    <w:p>
+      <w:pPr>
+        <w:spacing w:line="240" w:lineRule="auto"/>
+        <w:jc w:val="center"/>
+        <w:rPr>
+          <w:rFonts w:ascii="Times New Roman" w:hAnsi="Times New Roman" w:cs="Times New Roman"/>
+          <w:sz w:val="24"/>
+          <w:szCs w:val="24"/>
+        </w:rPr>
+      </w:pPr>
+      <w:r>
+        <w:rPr>
+          <w:rFonts w:ascii="Times New Roman" w:hAnsi="Times New Roman" w:cs="Times New Roman"/>
+          <w:sz w:val="24"/>
+          <w:szCs w:val="24"/>
+        </w:rPr>
+        <w:t>CAMACARI</w:t>
+      </w:r>
+    </w:p>
+    <w:p>
+      <w:pPr>
+        <w:spacing w:line="240" w:lineRule="auto"/>
+        <w:jc w:val="center"/>
+        <w:rPr>
+          <w:rFonts w:ascii="Times New Roman" w:hAnsi="Times New Roman" w:cs="Times New Roman"/>
+          <w:sz w:val="24"/>
+          <w:szCs w:val="24"/>
+        </w:rPr>
+      </w:pPr>
+      <w:r>
+        <w:rPr>
+          <w:rFonts w:ascii="Times New Roman" w:hAnsi="Times New Roman" w:cs="Times New Roman"/>
+          <w:sz w:val="24"/>
+          <w:szCs w:val="24"/>
+        </w:rPr>
+        <w:t>2024</w:t>
+      </w:r>
+    </w:p>
+    <w:p>
+      <w:pPr>
+        <w:spacing w:line="240" w:lineRule="auto"/>
+        <w:jc w:val="center"/>
+        <w:rPr>
+          <w:rFonts w:ascii="Times New Roman" w:hAnsi="Times New Roman" w:cs="Times New Roman"/>
+          <w:sz w:val="24"/>
+          <w:szCs w:val="24"/>
+        </w:rPr>
+      </w:pPr>
+      <w:r>
+        <w:rPr>
+          <w:rFonts w:ascii="Times New Roman" w:hAnsi="Times New Roman" w:cs="Times New Roman"/>
+          <w:sz w:val="24"/>
+          <w:szCs w:val="24"/>
+        </w:rPr>
+        <w:lastRenderedPageBreak/>
+        <w:t>ALISON DE OLIVEIRA</w:t>
+      </w:r>
+    </w:p>
+    <w:p>
+      <w:pPr>
+        <w:spacing w:line="240" w:lineRule="auto"/>
+        <w:jc w:val="center"/>
+        <w:rPr>
+          <w:rFonts w:ascii="Times New Roman" w:hAnsi="Times New Roman" w:cs="Times New Roman"/>
+          <w:sz w:val="24"/>
+          <w:szCs w:val="24"/>
+        </w:rPr>
+      </w:pPr>
+      <w:r>
+        <w:rPr>
+          <w:rFonts w:ascii="Times New Roman" w:hAnsi="Times New Roman" w:cs="Times New Roman"/>
+          <w:sz w:val="24"/>
+          <w:szCs w:val="24"/>
+        </w:rPr>
+        <w:t>DENILSON MELO</w:t>
+      </w:r>
+    </w:p>
+    <w:p>
+      <w:pPr>
+        <w:spacing w:line="240" w:lineRule="auto"/>
+        <w:jc w:val="center"/>
+        <w:rPr>
+          <w:rFonts w:ascii="Times New Roman" w:hAnsi="Times New Roman" w:cs="Times New Roman"/>
+          <w:sz w:val="24"/>
+          <w:szCs w:val="24"/>
+        </w:rPr>
+      </w:pPr>
+      <w:r>
+        <w:rPr>
+          <w:rFonts w:ascii="Times New Roman" w:hAnsi="Times New Roman" w:cs="Times New Roman"/>
+          <w:sz w:val="24"/>
+          <w:szCs w:val="24"/>
+        </w:rPr>
+        <w:t>MARIA CLARA</w:t>
+      </w:r>
+    </w:p>
+    <w:p>
+      <w:pPr>
+        <w:spacing w:line="240" w:lineRule="auto"/>
+        <w:jc w:val="center"/>
+        <w:rPr>
+          <w:rFonts w:ascii="Times New Roman" w:hAnsi="Times New Roman" w:cs="Times New Roman"/>
+          <w:sz w:val="24"/>
+          <w:szCs w:val="24"/>
+        </w:rPr>
+      </w:pPr>
+      <w:r>
+        <w:rPr>
+          <w:rFonts w:ascii="Times New Roman" w:hAnsi="Times New Roman" w:cs="Times New Roman"/>
+          <w:sz w:val="24"/>
+          <w:szCs w:val="24"/>
+        </w:rPr>
+        <w:t>MARIA FERNANDA</w:t>
+      </w:r>
+    </w:p>
+    <w:p>
+      <w:pPr>
+        <w:spacing w:line="240" w:lineRule="auto"/>
+        <w:jc w:val="center"/>
+        <w:rPr>
+          <w:rFonts w:ascii="Times New Roman" w:hAnsi="Times New Roman" w:cs="Times New Roman"/>
+          <w:sz w:val="24"/>
+          <w:szCs w:val="24"/>
+        </w:rPr>
+      </w:pPr>
+      <w:r>
+        <w:rPr>
+          <w:rFonts w:ascii="Times New Roman" w:hAnsi="Times New Roman" w:cs="Times New Roman"/>
+          <w:sz w:val="24"/>
+          <w:szCs w:val="24"/>
+        </w:rPr>
+        <w:t>VINICIUS LAGO</w:t>
+      </w:r>
+    </w:p>
+    <w:p>
+      <w:pPr>
+        <w:spacing w:line="240" w:lineRule="auto"/>
+        <w:jc w:val="center"/>
+        <w:rPr>
+          <w:rFonts w:ascii="Times New Roman" w:hAnsi="Times New Roman" w:cs="Times New Roman"/>
+          <w:sz w:val="24"/>
+          <w:szCs w:val="24"/>
+        </w:rPr>
+      </w:pPr>
+    </w:p>
+    <w:p>
+      <w:pPr>
+        <w:spacing w:line="240" w:lineRule="auto"/>
+        <w:jc w:val="center"/>
+        <w:rPr>
+          <w:rFonts w:ascii="Times New Roman" w:hAnsi="Times New Roman" w:cs="Times New Roman"/>
+          <w:sz w:val="24"/>
+          <w:szCs w:val="24"/>
+        </w:rPr>
+      </w:pPr>
+    </w:p>
+    <w:p>
+      <w:pPr>
+        <w:spacing w:line="240" w:lineRule="auto"/>
+        <w:jc w:val="center"/>
+        <w:rPr>
+          <w:rFonts w:ascii="Times New Roman" w:hAnsi="Times New Roman" w:cs="Times New Roman"/>
+          <w:sz w:val="24"/>
+          <w:szCs w:val="24"/>
+        </w:rPr>
+      </w:pPr>
+    </w:p>
+    <w:p>
+      <w:pPr>
+        <w:spacing w:line="240" w:lineRule="auto"/>
+        <w:jc w:val="center"/>
+        <w:rPr>
+          <w:rFonts w:ascii="Times New Roman" w:hAnsi="Times New Roman" w:cs="Times New Roman"/>
+          <w:sz w:val="24"/>
+          <w:szCs w:val="24"/>
+        </w:rPr>
+      </w:pPr>
+      <w:r>
+        <w:rPr>
+          <w:rFonts w:ascii="Times New Roman" w:hAnsi="Times New Roman" w:cs="Times New Roman"/>
+          <w:sz w:val="24"/>
+          <w:szCs w:val="24"/>
+        </w:rPr>
+        <w:t>QUNIT</w:t>
+      </w:r>
+    </w:p>
+    <w:p>
+      <w:pPr>
+        <w:spacing w:line="240" w:lineRule="auto"/>
+        <w:jc w:val="center"/>
+        <w:rPr>
+          <w:rFonts w:ascii="Times New Roman" w:hAnsi="Times New Roman" w:cs="Times New Roman"/>
+          <w:sz w:val="24"/>
+          <w:szCs w:val="24"/>
+        </w:rPr>
+      </w:pPr>
+      <w:r>
+        <w:rPr>
+          <w:rFonts w:ascii="Times New Roman" w:hAnsi="Times New Roman" w:cs="Times New Roman"/>
+          <w:sz w:val="24"/>
+          <w:szCs w:val="24"/>
+        </w:rPr>
+        <w:t>RELATORIO TESTE DE FERRAMENTA</w:t>
+      </w:r>
+    </w:p>
+    <w:p>
+      <w:pPr>
+        <w:spacing w:line="240" w:lineRule="auto"/>
+        <w:jc w:val="center"/>
+        <w:rPr>
+          <w:rFonts w:ascii="Times New Roman" w:hAnsi="Times New Roman" w:cs="Times New Roman"/>
+          <w:sz w:val="24"/>
+          <w:szCs w:val="24"/>
+        </w:rPr>
+      </w:pPr>
+    </w:p>
+    <w:p>
+      <w:pPr>
+        <w:spacing w:line="240" w:lineRule="auto"/>
+        <w:jc w:val="center"/>
+        <w:rPr>
+          <w:rFonts w:ascii="Times New Roman" w:hAnsi="Times New Roman" w:cs="Times New Roman"/>
+          <w:sz w:val="24"/>
+          <w:szCs w:val="24"/>
+        </w:rPr>
+      </w:pPr>
+    </w:p>
+    <w:p>
+      <w:pPr>
+        <w:spacing w:line="240" w:lineRule="auto"/>
+        <w:ind w:left="4536"/>
+        <w:jc w:val="both"/>
+        <w:rPr>
+          <w:rFonts w:ascii="Times New Roman" w:hAnsi="Times New Roman" w:cs="Times New Roman"/>
+          <w:sz w:val="24"/>
+          <w:szCs w:val="24"/>
+        </w:rPr>
+      </w:pPr>
+      <w:r>
+        <w:rPr>
+          <w:rFonts w:ascii="Times New Roman" w:hAnsi="Times New Roman" w:cs="Times New Roman"/>
+          <w:sz w:val="24"/>
+          <w:szCs w:val="24"/>
+        </w:rPr>
+        <w:t xml:space="preserve">O presente trabalho tem como objetivo realizar testes utilizando a ferramenta de teste de software </w:t>
+      </w:r>
+      <w:proofErr w:type="spellStart"/>
+      <w:r>
+        <w:rPr>
+          <w:rFonts w:ascii="Times New Roman" w:hAnsi="Times New Roman" w:cs="Times New Roman"/>
+          <w:sz w:val="24"/>
+          <w:szCs w:val="24"/>
+        </w:rPr>
+        <w:t>QUnit</w:t>
+      </w:r>
+      <w:proofErr w:type="spellEnd"/>
+      <w:r>
+        <w:rPr>
+          <w:rFonts w:ascii="Times New Roman" w:hAnsi="Times New Roman" w:cs="Times New Roman"/>
+          <w:sz w:val="24"/>
+          <w:szCs w:val="24"/>
+        </w:rPr>
+        <w:t>, analisando seu funcionamento e elaborando um relatório que destaque suas características, bem como seus pontos positivos e negativos.</w:t>
+      </w:r>
+    </w:p>
+    <w:p>
+      <w:pPr>
+        <w:spacing w:line="240" w:lineRule="auto"/>
+        <w:ind w:left="4536"/>
+        <w:jc w:val="both"/>
+        <w:rPr>
+          <w:rFonts w:ascii="Times New Roman" w:hAnsi="Times New Roman" w:cs="Times New Roman"/>
+          <w:sz w:val="24"/>
+          <w:szCs w:val="24"/>
+        </w:rPr>
+      </w:pPr>
+    </w:p>
+    <w:p>
+      <w:pPr>
+        <w:spacing w:line="240" w:lineRule="auto"/>
+        <w:ind w:left="4536"/>
+        <w:jc w:val="both"/>
+        <w:rPr>
+          <w:rFonts w:ascii="Times New Roman" w:hAnsi="Times New Roman" w:cs="Times New Roman"/>
+          <w:sz w:val="24"/>
+          <w:szCs w:val="24"/>
+        </w:rPr>
+      </w:pPr>
+      <w:r>
+        <w:rPr>
+          <w:rFonts w:ascii="Times New Roman" w:hAnsi="Times New Roman" w:cs="Times New Roman"/>
+          <w:sz w:val="24"/>
+          <w:szCs w:val="24"/>
+        </w:rPr>
+        <w:t xml:space="preserve">Orientador: Flavio </w:t>
+      </w:r>
+      <w:proofErr w:type="spellStart"/>
+      <w:r>
+        <w:rPr>
+          <w:rFonts w:ascii="Times New Roman" w:hAnsi="Times New Roman" w:cs="Times New Roman"/>
+          <w:sz w:val="24"/>
+          <w:szCs w:val="24"/>
+        </w:rPr>
+        <w:t>Dusse</w:t>
+      </w:r>
+      <w:proofErr w:type="spellEnd"/>
+    </w:p>
+    <w:p>
+      <w:pPr>
+        <w:spacing w:line="240" w:lineRule="auto"/>
+        <w:ind w:left="4820"/>
+        <w:jc w:val="both"/>
+        <w:rPr>
+          <w:rFonts w:ascii="Times New Roman" w:hAnsi="Times New Roman" w:cs="Times New Roman"/>
+          <w:sz w:val="24"/>
+          <w:szCs w:val="24"/>
+        </w:rPr>
+      </w:pPr>
+    </w:p>
+    <w:p>
+      <w:pPr>
+        <w:spacing w:line="240" w:lineRule="auto"/>
+        <w:jc w:val="both"/>
+        <w:rPr>
+          <w:rFonts w:ascii="Times New Roman" w:hAnsi="Times New Roman" w:cs="Times New Roman"/>
+          <w:sz w:val="24"/>
+          <w:szCs w:val="24"/>
+        </w:rPr>
+      </w:pPr>
+    </w:p>
+    <w:p>
+      <w:pPr>
+        <w:spacing w:line="240" w:lineRule="auto"/>
+        <w:jc w:val="both"/>
+        <w:rPr>
+          <w:rFonts w:ascii="Times New Roman" w:hAnsi="Times New Roman" w:cs="Times New Roman"/>
+          <w:sz w:val="24"/>
+          <w:szCs w:val="24"/>
+        </w:rPr>
+      </w:pPr>
+    </w:p>
+    <w:p>
+      <w:pPr>
+        <w:spacing w:line="240" w:lineRule="auto"/>
+        <w:jc w:val="both"/>
+        <w:rPr>
+          <w:rFonts w:ascii="Times New Roman" w:hAnsi="Times New Roman" w:cs="Times New Roman"/>
+          <w:sz w:val="24"/>
+          <w:szCs w:val="24"/>
+        </w:rPr>
+      </w:pPr>
+    </w:p>
+    <w:p>
+      <w:pPr>
+        <w:spacing w:line="240" w:lineRule="auto"/>
+        <w:ind w:left="4820" w:hanging="4820"/>
+        <w:jc w:val="center"/>
+        <w:rPr>
+          <w:rFonts w:ascii="Times New Roman" w:hAnsi="Times New Roman" w:cs="Times New Roman"/>
+          <w:sz w:val="24"/>
+          <w:szCs w:val="24"/>
+        </w:rPr>
+      </w:pPr>
+      <w:r>
+        <w:rPr>
+          <w:rFonts w:ascii="Times New Roman" w:hAnsi="Times New Roman" w:cs="Times New Roman"/>
+          <w:sz w:val="24"/>
+          <w:szCs w:val="24"/>
+        </w:rPr>
+        <w:t>Camaçari</w:t>
+      </w:r>
+    </w:p>
+    <w:p>
+      <w:pPr>
+        <w:spacing w:line="240" w:lineRule="auto"/>
+        <w:ind w:left="4820" w:hanging="4820"/>
+        <w:jc w:val="center"/>
+        <w:rPr>
+          <w:rFonts w:ascii="Times New Roman" w:hAnsi="Times New Roman" w:cs="Times New Roman"/>
+          <w:sz w:val="24"/>
+          <w:szCs w:val="24"/>
+        </w:rPr>
+      </w:pPr>
+      <w:r>
+        <w:rPr>
+          <w:rFonts w:ascii="Times New Roman" w:hAnsi="Times New Roman" w:cs="Times New Roman"/>
+          <w:sz w:val="24"/>
+          <w:szCs w:val="24"/>
+        </w:rPr>
+        <w:t>2024</w:t>
+      </w:r>
+    </w:p>
+    <w:p>
+      <w:pPr>
+        <w:spacing w:line="240" w:lineRule="auto"/>
+        <w:ind w:left="4820" w:hanging="4820"/>
+        <w:jc w:val="center"/>
+        <w:rPr>
+          <w:rFonts w:ascii="Times New Roman" w:hAnsi="Times New Roman" w:cs="Times New Roman"/>
+          <w:sz w:val="24"/>
+          <w:szCs w:val="24"/>
+        </w:rPr>
+      </w:pPr>
+    </w:p>
+    <w:p>
+      <w:pPr>
+        <w:spacing w:line="240" w:lineRule="auto"/>
+        <w:rPr>
+          <w:rFonts w:ascii="Times New Roman" w:hAnsi="Times New Roman" w:cs="Times New Roman"/>
+          <w:sz w:val="24"/>
+          <w:szCs w:val="24"/>
+        </w:rPr>
+      </w:pPr>
+    </w:p>
+    <w:p>
+      <w:pPr>
+        <w:spacing w:line="240" w:lineRule="auto"/>
+        <w:jc w:val="center"/>
+        <w:rPr>
+          <w:rFonts w:ascii="Times New Roman" w:hAnsi="Times New Roman" w:cs="Times New Roman"/>
           <w:b/>
-          <w:bCs/>
-          <w:color w:val="3C4043"/>
-          <w:spacing w:val="3"/>
-          <w:kern w:val="0"/>
-          <w:sz w:val="24"/>
-          <w:szCs w:val="24"/>
-          <w:lang w:eastAsia="pt-BR"/>
-          <w14:ligatures w14:val="none"/>
-        </w:rPr>
-        <w:t>grupos (MAX 6 Alunos)</w:t>
-      </w:r>
-      <w:r>
-        <w:rPr>
-          <w:rFonts w:ascii="Roboto" w:eastAsia="Times New Roman" w:hAnsi="Roboto" w:cs="Times New Roman"/>
-          <w:color w:val="3C4043"/>
-          <w:spacing w:val="3"/>
-          <w:kern w:val="0"/>
-          <w:sz w:val="24"/>
-          <w:szCs w:val="24"/>
-          <w:lang w:eastAsia="pt-BR"/>
-          <w14:ligatures w14:val="none"/>
-        </w:rPr>
-        <w:br/>
-      </w:r>
-      <w:r>
-        <w:rPr>
-          <w:rFonts w:ascii="Roboto" w:eastAsia="Times New Roman" w:hAnsi="Roboto" w:cs="Times New Roman"/>
-          <w:color w:val="3C4043"/>
-          <w:spacing w:val="3"/>
-          <w:kern w:val="0"/>
-          <w:sz w:val="24"/>
-          <w:szCs w:val="24"/>
-          <w:lang w:eastAsia="pt-BR"/>
-          <w14:ligatures w14:val="none"/>
-        </w:rPr>
-        <w:br/>
-        <w:t>Escolher uma FERRAMENTA de Teste de Software, fazer uma pesquisa sobre ela, instalar e usar a ferramenta (Ver Atividade 1.2).</w:t>
-      </w:r>
-      <w:r>
-        <w:rPr>
-          <w:rFonts w:ascii="Roboto" w:eastAsia="Times New Roman" w:hAnsi="Roboto" w:cs="Times New Roman"/>
-          <w:color w:val="3C4043"/>
-          <w:spacing w:val="3"/>
-          <w:kern w:val="0"/>
-          <w:sz w:val="24"/>
-          <w:szCs w:val="24"/>
-          <w:lang w:eastAsia="pt-BR"/>
-          <w14:ligatures w14:val="none"/>
-        </w:rPr>
-        <w:br/>
-        <w:t xml:space="preserve">Se a equipe não conseguir instalar a ferramenta, deve justificar e pode apresentar um vídeo do </w:t>
-      </w:r>
-      <w:proofErr w:type="spellStart"/>
-      <w:r>
-        <w:rPr>
-          <w:rFonts w:ascii="Roboto" w:eastAsia="Times New Roman" w:hAnsi="Roboto" w:cs="Times New Roman"/>
-          <w:color w:val="3C4043"/>
-          <w:spacing w:val="3"/>
-          <w:kern w:val="0"/>
-          <w:sz w:val="24"/>
-          <w:szCs w:val="24"/>
-          <w:lang w:eastAsia="pt-BR"/>
-          <w14:ligatures w14:val="none"/>
-        </w:rPr>
-        <w:t>Youtube</w:t>
-      </w:r>
-      <w:proofErr w:type="spellEnd"/>
-      <w:r>
-        <w:rPr>
-          <w:rFonts w:ascii="Roboto" w:eastAsia="Times New Roman" w:hAnsi="Roboto" w:cs="Times New Roman"/>
-          <w:color w:val="3C4043"/>
-          <w:spacing w:val="3"/>
-          <w:kern w:val="0"/>
-          <w:sz w:val="24"/>
-          <w:szCs w:val="24"/>
-          <w:lang w:eastAsia="pt-BR"/>
-          <w14:ligatures w14:val="none"/>
-        </w:rPr>
-        <w:t xml:space="preserve"> (vídeo pode ser de autoria própria ou de terceiros).</w:t>
-      </w:r>
-      <w:r>
-        <w:rPr>
-          <w:rFonts w:ascii="Roboto" w:eastAsia="Times New Roman" w:hAnsi="Roboto" w:cs="Times New Roman"/>
-          <w:color w:val="3C4043"/>
-          <w:spacing w:val="3"/>
-          <w:kern w:val="0"/>
-          <w:sz w:val="24"/>
-          <w:szCs w:val="24"/>
-          <w:lang w:eastAsia="pt-BR"/>
-          <w14:ligatures w14:val="none"/>
-        </w:rPr>
-        <w:br/>
-      </w:r>
-      <w:r>
-        <w:rPr>
-          <w:rFonts w:ascii="Roboto" w:eastAsia="Times New Roman" w:hAnsi="Roboto" w:cs="Times New Roman"/>
-          <w:color w:val="3C4043"/>
-          <w:spacing w:val="3"/>
-          <w:kern w:val="0"/>
-          <w:sz w:val="24"/>
-          <w:szCs w:val="24"/>
-          <w:lang w:eastAsia="pt-BR"/>
-          <w14:ligatures w14:val="none"/>
-        </w:rPr>
-        <w:br/>
-      </w:r>
-      <w:r>
-        <w:rPr>
-          <w:rFonts w:ascii="Roboto" w:eastAsia="Times New Roman" w:hAnsi="Roboto" w:cs="Times New Roman"/>
+          <w:sz w:val="24"/>
+          <w:szCs w:val="24"/>
+        </w:rPr>
+      </w:pPr>
+      <w:r>
+        <w:rPr>
+          <w:rFonts w:ascii="Times New Roman" w:hAnsi="Times New Roman" w:cs="Times New Roman"/>
           <w:b/>
-          <w:bCs/>
-          <w:color w:val="3C4043"/>
-          <w:spacing w:val="3"/>
-          <w:kern w:val="0"/>
-          <w:sz w:val="24"/>
-          <w:szCs w:val="24"/>
-          <w:lang w:eastAsia="pt-BR"/>
-          <w14:ligatures w14:val="none"/>
-        </w:rPr>
-        <w:t>Fazer uma pesquisa da Ferramenta</w:t>
-      </w:r>
-      <w:r>
-        <w:rPr>
-          <w:rFonts w:ascii="Roboto" w:eastAsia="Times New Roman" w:hAnsi="Roboto" w:cs="Times New Roman"/>
-          <w:color w:val="3C4043"/>
-          <w:spacing w:val="3"/>
-          <w:kern w:val="0"/>
-          <w:sz w:val="24"/>
-          <w:szCs w:val="24"/>
-          <w:lang w:eastAsia="pt-BR"/>
-          <w14:ligatures w14:val="none"/>
-        </w:rPr>
-        <w:br/>
-        <w:t>Pesquisa pode conter: textos retirados de sites (principalmente da Fabricante da Ferramenta); textos de autoria da equipe como opiniões, críticas, elogios, sugestões; imagens relacionadas a ferramenta; etc..</w:t>
-      </w:r>
-      <w:r>
-        <w:rPr>
-          <w:rFonts w:ascii="Roboto" w:eastAsia="Times New Roman" w:hAnsi="Roboto" w:cs="Times New Roman"/>
-          <w:color w:val="3C4043"/>
-          <w:spacing w:val="3"/>
-          <w:kern w:val="0"/>
-          <w:sz w:val="24"/>
-          <w:szCs w:val="24"/>
-          <w:lang w:eastAsia="pt-BR"/>
-          <w14:ligatures w14:val="none"/>
-        </w:rPr>
-        <w:br/>
-      </w:r>
-      <w:r>
-        <w:rPr>
-          <w:rFonts w:ascii="Roboto" w:eastAsia="Times New Roman" w:hAnsi="Roboto" w:cs="Times New Roman"/>
-          <w:color w:val="3C4043"/>
-          <w:spacing w:val="3"/>
-          <w:kern w:val="0"/>
-          <w:sz w:val="24"/>
-          <w:szCs w:val="24"/>
-          <w:lang w:eastAsia="pt-BR"/>
-          <w14:ligatures w14:val="none"/>
-        </w:rPr>
-        <w:br/>
-        <w:t>Postar aqui o documento (Capa, resumo, abstract (resumo em inglês), texto principal, referencias) da pesquisa. </w:t>
-      </w:r>
-      <w:r>
-        <w:rPr>
-          <w:rFonts w:ascii="Roboto" w:eastAsia="Times New Roman" w:hAnsi="Roboto" w:cs="Times New Roman"/>
-          <w:color w:val="3C4043"/>
-          <w:spacing w:val="3"/>
-          <w:kern w:val="0"/>
-          <w:sz w:val="24"/>
-          <w:szCs w:val="24"/>
-          <w:lang w:eastAsia="pt-BR"/>
-          <w14:ligatures w14:val="none"/>
-        </w:rPr>
-        <w:br/>
-        <w:t xml:space="preserve">Min 4 páginas e </w:t>
-      </w:r>
-      <w:proofErr w:type="spellStart"/>
-      <w:r>
-        <w:rPr>
-          <w:rFonts w:ascii="Roboto" w:eastAsia="Times New Roman" w:hAnsi="Roboto" w:cs="Times New Roman"/>
-          <w:color w:val="3C4043"/>
-          <w:spacing w:val="3"/>
-          <w:kern w:val="0"/>
-          <w:sz w:val="24"/>
-          <w:szCs w:val="24"/>
-          <w:lang w:eastAsia="pt-BR"/>
-          <w14:ligatures w14:val="none"/>
-        </w:rPr>
-        <w:t>Máx</w:t>
-      </w:r>
-      <w:proofErr w:type="spellEnd"/>
-      <w:r>
-        <w:rPr>
-          <w:rFonts w:ascii="Roboto" w:eastAsia="Times New Roman" w:hAnsi="Roboto" w:cs="Times New Roman"/>
-          <w:color w:val="3C4043"/>
-          <w:spacing w:val="3"/>
-          <w:kern w:val="0"/>
-          <w:sz w:val="24"/>
-          <w:szCs w:val="24"/>
-          <w:lang w:eastAsia="pt-BR"/>
-          <w14:ligatures w14:val="none"/>
-        </w:rPr>
-        <w:t xml:space="preserve"> 12 páginas.</w:t>
-      </w:r>
-      <w:r>
-        <w:rPr>
-          <w:rFonts w:ascii="Roboto" w:eastAsia="Times New Roman" w:hAnsi="Roboto" w:cs="Times New Roman"/>
-          <w:color w:val="3C4043"/>
-          <w:spacing w:val="3"/>
-          <w:kern w:val="0"/>
-          <w:sz w:val="24"/>
-          <w:szCs w:val="24"/>
-          <w:lang w:eastAsia="pt-BR"/>
-          <w14:ligatures w14:val="none"/>
-        </w:rPr>
-        <w:br/>
-      </w:r>
-      <w:r>
-        <w:rPr>
-          <w:rFonts w:ascii="Roboto" w:eastAsia="Times New Roman" w:hAnsi="Roboto" w:cs="Times New Roman"/>
-          <w:color w:val="3C4043"/>
-          <w:spacing w:val="3"/>
-          <w:kern w:val="0"/>
-          <w:sz w:val="24"/>
-          <w:szCs w:val="24"/>
-          <w:lang w:eastAsia="pt-BR"/>
-          <w14:ligatures w14:val="none"/>
-        </w:rPr>
-        <w:br/>
-        <w:t>OBS1- Textos copiados devem estar em aspas e com a referência.</w:t>
-      </w:r>
-      <w:r>
-        <w:rPr>
-          <w:rFonts w:ascii="Roboto" w:eastAsia="Times New Roman" w:hAnsi="Roboto" w:cs="Times New Roman"/>
-          <w:color w:val="3C4043"/>
-          <w:spacing w:val="3"/>
-          <w:kern w:val="0"/>
-          <w:sz w:val="24"/>
-          <w:szCs w:val="24"/>
-          <w:lang w:eastAsia="pt-BR"/>
-          <w14:ligatures w14:val="none"/>
-        </w:rPr>
-        <w:br/>
-        <w:t>OBS2- Imagens que não são criadas pela equipe devem ser referenciadas.</w:t>
-      </w:r>
-      <w:r>
-        <w:rPr>
-          <w:rFonts w:ascii="Roboto" w:eastAsia="Times New Roman" w:hAnsi="Roboto" w:cs="Times New Roman"/>
-          <w:color w:val="3C4043"/>
-          <w:spacing w:val="3"/>
-          <w:kern w:val="0"/>
-          <w:sz w:val="24"/>
-          <w:szCs w:val="24"/>
-          <w:lang w:eastAsia="pt-BR"/>
-          <w14:ligatures w14:val="none"/>
-        </w:rPr>
-        <w:br/>
-        <w:t>OBS3- Leem as instruções de entrega em: </w:t>
-      </w:r>
-      <w:hyperlink r:id="rId5" w:tgtFrame="_blank" w:history="1">
+          <w:sz w:val="24"/>
+          <w:szCs w:val="24"/>
+        </w:rPr>
+        <w:lastRenderedPageBreak/>
+        <w:t>RESUMO</w:t>
+      </w:r>
+    </w:p>
+    <w:p>
+      <w:pPr>
+        <w:spacing w:line="240" w:lineRule="auto"/>
+        <w:rPr>
+          <w:rFonts w:ascii="Times New Roman" w:hAnsi="Times New Roman" w:cs="Times New Roman"/>
+          <w:sz w:val="24"/>
+          <w:szCs w:val="24"/>
+        </w:rPr>
+      </w:pPr>
+    </w:p>
+    <w:p>
+      <w:pPr>
+        <w:spacing w:line="240" w:lineRule="auto"/>
+        <w:jc w:val="both"/>
+        <w:rPr>
+          <w:rFonts w:ascii="Times New Roman" w:hAnsi="Times New Roman" w:cs="Times New Roman"/>
+          <w:sz w:val="24"/>
+          <w:szCs w:val="24"/>
+        </w:rPr>
+      </w:pPr>
+    </w:p>
+    <w:p>
+      <w:pPr>
+        <w:spacing w:line="240" w:lineRule="auto"/>
+        <w:jc w:val="both"/>
+        <w:rPr>
+          <w:rFonts w:ascii="Times New Roman" w:hAnsi="Times New Roman" w:cs="Times New Roman"/>
+          <w:sz w:val="24"/>
+          <w:szCs w:val="24"/>
+        </w:rPr>
+      </w:pPr>
+      <w:r>
+        <w:rPr>
+          <w:rFonts w:ascii="Times New Roman" w:hAnsi="Times New Roman" w:cs="Times New Roman"/>
+          <w:sz w:val="24"/>
+          <w:szCs w:val="24"/>
+        </w:rPr>
+        <w:t xml:space="preserve">O presente trabalho tem como objetivo testar a ferramenta </w:t>
+      </w:r>
+      <w:proofErr w:type="spellStart"/>
+      <w:r>
+        <w:rPr>
+          <w:rFonts w:ascii="Times New Roman" w:hAnsi="Times New Roman" w:cs="Times New Roman"/>
+          <w:sz w:val="24"/>
+          <w:szCs w:val="24"/>
+        </w:rPr>
+        <w:t>QUnit</w:t>
+      </w:r>
+      <w:proofErr w:type="spellEnd"/>
+      <w:r>
+        <w:rPr>
+          <w:rFonts w:ascii="Times New Roman" w:hAnsi="Times New Roman" w:cs="Times New Roman"/>
+          <w:sz w:val="24"/>
+          <w:szCs w:val="24"/>
+        </w:rPr>
+        <w:t xml:space="preserve">, amplamente utilizada para testes unitários em aplicações </w:t>
+      </w:r>
+      <w:proofErr w:type="spellStart"/>
+      <w:r>
+        <w:rPr>
+          <w:rFonts w:ascii="Times New Roman" w:hAnsi="Times New Roman" w:cs="Times New Roman"/>
+          <w:sz w:val="24"/>
+          <w:szCs w:val="24"/>
+        </w:rPr>
+        <w:t>JavaScript</w:t>
+      </w:r>
+      <w:proofErr w:type="spellEnd"/>
+      <w:r>
+        <w:rPr>
+          <w:rFonts w:ascii="Times New Roman" w:hAnsi="Times New Roman" w:cs="Times New Roman"/>
+          <w:sz w:val="24"/>
+          <w:szCs w:val="24"/>
+        </w:rPr>
+        <w:t xml:space="preserve">, avaliando seu desempenho e suas funcionalidades, a fim de identificar pontos positivos e áreas para melhoria. O método consistiu na aplicação prática da ferramenta em diversos cenários de testes, contemplando afirmações, exceções e testes assíncronos. Durante a execução, foi observada a extensa documentação fornecida pela ferramenta, que facilitou a compreensão e aplicação dos testes, além de artigos que complementaram o entendimento. Entre os resultados, destacou-se a facilidade de integração com outras ferramentas e sua rápida curva de aprendizado, evidenciando a eficácia do </w:t>
+      </w:r>
+      <w:proofErr w:type="spellStart"/>
+      <w:r>
+        <w:rPr>
+          <w:rFonts w:ascii="Times New Roman" w:hAnsi="Times New Roman" w:cs="Times New Roman"/>
+          <w:sz w:val="24"/>
+          <w:szCs w:val="24"/>
+        </w:rPr>
+        <w:t>QUnit</w:t>
+      </w:r>
+      <w:proofErr w:type="spellEnd"/>
+      <w:r>
+        <w:rPr>
+          <w:rFonts w:ascii="Times New Roman" w:hAnsi="Times New Roman" w:cs="Times New Roman"/>
+          <w:sz w:val="24"/>
+          <w:szCs w:val="24"/>
+        </w:rPr>
+        <w:t xml:space="preserve"> na criação e execução de testes de maneira ágil e precisa. A análise revelou que, apesar de sua simplicidade, a ferramenta é robusta o suficiente para atender a uma ampla gama de testes unitários. Conclui-se que o </w:t>
+      </w:r>
+      <w:proofErr w:type="spellStart"/>
+      <w:r>
+        <w:rPr>
+          <w:rFonts w:ascii="Times New Roman" w:hAnsi="Times New Roman" w:cs="Times New Roman"/>
+          <w:sz w:val="24"/>
+          <w:szCs w:val="24"/>
+        </w:rPr>
+        <w:t>QUnit</w:t>
+      </w:r>
+      <w:proofErr w:type="spellEnd"/>
+      <w:r>
+        <w:rPr>
+          <w:rFonts w:ascii="Times New Roman" w:hAnsi="Times New Roman" w:cs="Times New Roman"/>
+          <w:sz w:val="24"/>
+          <w:szCs w:val="24"/>
+        </w:rPr>
+        <w:t xml:space="preserve"> é uma ferramenta eficiente, que possibilita maior controle e qualidade no desenvolvimento de software.</w:t>
+      </w:r>
+    </w:p>
+    <w:p>
+      <w:pPr>
+        <w:spacing w:line="240" w:lineRule="auto"/>
+        <w:jc w:val="both"/>
+        <w:rPr>
+          <w:rFonts w:ascii="Times New Roman" w:hAnsi="Times New Roman" w:cs="Times New Roman"/>
+          <w:sz w:val="24"/>
+          <w:szCs w:val="24"/>
+        </w:rPr>
+      </w:pPr>
+    </w:p>
+    <w:p>
+      <w:pPr>
+        <w:spacing w:line="240" w:lineRule="auto"/>
+        <w:jc w:val="both"/>
+        <w:rPr>
+          <w:rFonts w:ascii="Times New Roman" w:hAnsi="Times New Roman" w:cs="Times New Roman"/>
+          <w:sz w:val="24"/>
+          <w:szCs w:val="24"/>
+        </w:rPr>
+      </w:pPr>
+      <w:r>
+        <w:rPr>
+          <w:rFonts w:ascii="Times New Roman" w:hAnsi="Times New Roman" w:cs="Times New Roman"/>
+          <w:sz w:val="24"/>
+          <w:szCs w:val="24"/>
+        </w:rPr>
+        <w:t xml:space="preserve">Palavras-chave: </w:t>
+      </w:r>
+      <w:proofErr w:type="spellStart"/>
+      <w:r>
+        <w:rPr>
+          <w:rFonts w:ascii="Times New Roman" w:hAnsi="Times New Roman" w:cs="Times New Roman"/>
+          <w:sz w:val="24"/>
+          <w:szCs w:val="24"/>
+        </w:rPr>
+        <w:t>QUnit</w:t>
+      </w:r>
+      <w:proofErr w:type="spellEnd"/>
+      <w:r>
+        <w:rPr>
+          <w:rFonts w:ascii="Times New Roman" w:hAnsi="Times New Roman" w:cs="Times New Roman"/>
+          <w:sz w:val="24"/>
+          <w:szCs w:val="24"/>
+        </w:rPr>
+        <w:t>,</w:t>
+      </w:r>
+      <w:r>
+        <w:rPr>
+          <w:rFonts w:ascii="Times New Roman" w:hAnsi="Times New Roman" w:cs="Times New Roman"/>
+          <w:sz w:val="24"/>
+          <w:szCs w:val="24"/>
+        </w:rPr>
+        <w:t xml:space="preserve"> Testes unitários</w:t>
+      </w:r>
+      <w:r>
+        <w:rPr>
+          <w:rFonts w:ascii="Times New Roman" w:hAnsi="Times New Roman" w:cs="Times New Roman"/>
+          <w:sz w:val="24"/>
+          <w:szCs w:val="24"/>
+        </w:rPr>
+        <w:t>,</w:t>
+      </w:r>
+      <w:r>
+        <w:rPr>
+          <w:rFonts w:ascii="Times New Roman" w:hAnsi="Times New Roman" w:cs="Times New Roman"/>
+          <w:sz w:val="24"/>
+          <w:szCs w:val="24"/>
+        </w:rPr>
+        <w:t xml:space="preserve"> Documentação</w:t>
+      </w:r>
+      <w:r>
+        <w:rPr>
+          <w:rFonts w:ascii="Times New Roman" w:hAnsi="Times New Roman" w:cs="Times New Roman"/>
+          <w:sz w:val="24"/>
+          <w:szCs w:val="24"/>
+        </w:rPr>
+        <w:t>,</w:t>
+      </w:r>
+      <w:r>
+        <w:rPr>
+          <w:rFonts w:ascii="Times New Roman" w:hAnsi="Times New Roman" w:cs="Times New Roman"/>
+          <w:sz w:val="24"/>
+          <w:szCs w:val="24"/>
+        </w:rPr>
+        <w:t xml:space="preserve"> Agilidade</w:t>
+      </w:r>
+      <w:r>
+        <w:rPr>
+          <w:rFonts w:ascii="Times New Roman" w:hAnsi="Times New Roman" w:cs="Times New Roman"/>
+          <w:sz w:val="24"/>
+          <w:szCs w:val="24"/>
+        </w:rPr>
+        <w:t>,</w:t>
+      </w:r>
+      <w:r>
+        <w:rPr>
+          <w:rFonts w:ascii="Times New Roman" w:hAnsi="Times New Roman" w:cs="Times New Roman"/>
+          <w:sz w:val="24"/>
+          <w:szCs w:val="24"/>
+        </w:rPr>
+        <w:t xml:space="preserve"> Qualidade de software.</w:t>
+      </w:r>
+    </w:p>
+    <w:p>
+      <w:pPr>
+        <w:spacing w:line="240" w:lineRule="auto"/>
+        <w:rPr>
+          <w:rFonts w:ascii="Times New Roman" w:hAnsi="Times New Roman" w:cs="Times New Roman"/>
+          <w:sz w:val="24"/>
+          <w:szCs w:val="24"/>
+        </w:rPr>
+      </w:pPr>
+    </w:p>
+    <w:p>
+      <w:pPr>
+        <w:spacing w:line="240" w:lineRule="auto"/>
+        <w:rPr>
+          <w:rFonts w:ascii="Times New Roman" w:hAnsi="Times New Roman" w:cs="Times New Roman"/>
+          <w:sz w:val="24"/>
+          <w:szCs w:val="24"/>
+        </w:rPr>
+      </w:pPr>
+    </w:p>
+    <w:p>
+      <w:pPr>
+        <w:spacing w:line="240" w:lineRule="auto"/>
+        <w:rPr>
+          <w:rFonts w:ascii="Times New Roman" w:hAnsi="Times New Roman" w:cs="Times New Roman"/>
+          <w:sz w:val="24"/>
+          <w:szCs w:val="24"/>
+        </w:rPr>
+      </w:pPr>
+    </w:p>
+    <w:p>
+      <w:pPr>
+        <w:spacing w:line="240" w:lineRule="auto"/>
+        <w:rPr>
+          <w:rFonts w:ascii="Times New Roman" w:hAnsi="Times New Roman" w:cs="Times New Roman"/>
+          <w:sz w:val="24"/>
+          <w:szCs w:val="24"/>
+        </w:rPr>
+      </w:pPr>
+    </w:p>
+    <w:p>
+      <w:pPr>
+        <w:spacing w:line="240" w:lineRule="auto"/>
+        <w:rPr>
+          <w:rFonts w:ascii="Times New Roman" w:hAnsi="Times New Roman" w:cs="Times New Roman"/>
+          <w:sz w:val="24"/>
+          <w:szCs w:val="24"/>
+        </w:rPr>
+      </w:pPr>
+    </w:p>
+    <w:p>
+      <w:pPr>
+        <w:spacing w:line="240" w:lineRule="auto"/>
+        <w:rPr>
+          <w:rFonts w:ascii="Times New Roman" w:hAnsi="Times New Roman" w:cs="Times New Roman"/>
+          <w:sz w:val="24"/>
+          <w:szCs w:val="24"/>
+        </w:rPr>
+      </w:pPr>
+    </w:p>
+    <w:p>
+      <w:pPr>
+        <w:spacing w:line="240" w:lineRule="auto"/>
+        <w:rPr>
+          <w:rFonts w:ascii="Times New Roman" w:hAnsi="Times New Roman" w:cs="Times New Roman"/>
+          <w:sz w:val="24"/>
+          <w:szCs w:val="24"/>
+        </w:rPr>
+      </w:pPr>
+    </w:p>
+    <w:p>
+      <w:pPr>
+        <w:spacing w:line="240" w:lineRule="auto"/>
+        <w:rPr>
+          <w:rFonts w:ascii="Times New Roman" w:hAnsi="Times New Roman" w:cs="Times New Roman"/>
+          <w:sz w:val="24"/>
+          <w:szCs w:val="24"/>
+        </w:rPr>
+      </w:pPr>
+    </w:p>
+    <w:p>
+      <w:pPr>
+        <w:spacing w:line="240" w:lineRule="auto"/>
+        <w:rPr>
+          <w:rFonts w:ascii="Times New Roman" w:hAnsi="Times New Roman" w:cs="Times New Roman"/>
+          <w:sz w:val="24"/>
+          <w:szCs w:val="24"/>
+        </w:rPr>
+      </w:pPr>
+    </w:p>
+    <w:p>
+      <w:pPr>
+        <w:spacing w:line="240" w:lineRule="auto"/>
+        <w:rPr>
+          <w:rFonts w:ascii="Times New Roman" w:hAnsi="Times New Roman" w:cs="Times New Roman"/>
+          <w:sz w:val="24"/>
+          <w:szCs w:val="24"/>
+        </w:rPr>
+      </w:pPr>
+    </w:p>
+    <w:p>
+      <w:pPr>
+        <w:spacing w:line="240" w:lineRule="auto"/>
+        <w:rPr>
+          <w:rFonts w:ascii="Times New Roman" w:hAnsi="Times New Roman" w:cs="Times New Roman"/>
+          <w:sz w:val="24"/>
+          <w:szCs w:val="24"/>
+        </w:rPr>
+      </w:pPr>
+    </w:p>
+    <w:p>
+      <w:pPr>
+        <w:spacing w:line="240" w:lineRule="auto"/>
+        <w:rPr>
+          <w:rFonts w:ascii="Times New Roman" w:hAnsi="Times New Roman" w:cs="Times New Roman"/>
+          <w:sz w:val="24"/>
+          <w:szCs w:val="24"/>
+        </w:rPr>
+      </w:pPr>
+    </w:p>
+    <w:p>
+      <w:pPr>
+        <w:spacing w:line="240" w:lineRule="auto"/>
+        <w:rPr>
+          <w:rFonts w:ascii="Times New Roman" w:hAnsi="Times New Roman" w:cs="Times New Roman"/>
+          <w:sz w:val="24"/>
+          <w:szCs w:val="24"/>
+        </w:rPr>
+      </w:pPr>
+    </w:p>
+    <w:p>
+      <w:pPr>
+        <w:spacing w:line="240" w:lineRule="auto"/>
+        <w:jc w:val="center"/>
+        <w:rPr>
+          <w:rFonts w:ascii="Times New Roman" w:hAnsi="Times New Roman" w:cs="Times New Roman"/>
+          <w:sz w:val="24"/>
+          <w:szCs w:val="24"/>
+        </w:rPr>
+      </w:pPr>
+      <w:r>
+        <w:rPr>
+          <w:rFonts w:ascii="Times New Roman" w:hAnsi="Times New Roman" w:cs="Times New Roman"/>
+          <w:b/>
+          <w:sz w:val="24"/>
+          <w:szCs w:val="24"/>
+        </w:rPr>
+        <w:lastRenderedPageBreak/>
+        <w:t>ABSTRACT</w:t>
+      </w:r>
+    </w:p>
+    <w:p>
+      <w:pPr>
+        <w:spacing w:line="240" w:lineRule="auto"/>
+        <w:jc w:val="both"/>
+        <w:rPr>
+          <w:rFonts w:ascii="Times New Roman" w:hAnsi="Times New Roman" w:cs="Times New Roman"/>
+          <w:sz w:val="24"/>
+          <w:szCs w:val="24"/>
+        </w:rPr>
+      </w:pPr>
+    </w:p>
+    <w:p>
+      <w:pPr>
+        <w:spacing w:line="240" w:lineRule="auto"/>
+        <w:jc w:val="both"/>
+        <w:rPr>
+          <w:rFonts w:ascii="Times New Roman" w:hAnsi="Times New Roman" w:cs="Times New Roman"/>
+          <w:sz w:val="24"/>
+          <w:szCs w:val="24"/>
+          <w:lang w:val="en-US"/>
+        </w:rPr>
+      </w:pPr>
+      <w:r>
+        <w:rPr>
+          <w:rFonts w:ascii="Times New Roman" w:hAnsi="Times New Roman" w:cs="Times New Roman"/>
+          <w:sz w:val="24"/>
+          <w:szCs w:val="24"/>
+          <w:lang w:val="en-US"/>
+        </w:rPr>
+        <w:t xml:space="preserve">The present work aims to test the </w:t>
+      </w:r>
+      <w:proofErr w:type="spellStart"/>
+      <w:r>
+        <w:rPr>
+          <w:rFonts w:ascii="Times New Roman" w:hAnsi="Times New Roman" w:cs="Times New Roman"/>
+          <w:sz w:val="24"/>
+          <w:szCs w:val="24"/>
+          <w:lang w:val="en-US"/>
+        </w:rPr>
+        <w:t>QUnit</w:t>
+      </w:r>
+      <w:proofErr w:type="spellEnd"/>
+      <w:r>
+        <w:rPr>
+          <w:rFonts w:ascii="Times New Roman" w:hAnsi="Times New Roman" w:cs="Times New Roman"/>
+          <w:sz w:val="24"/>
+          <w:szCs w:val="24"/>
+          <w:lang w:val="en-US"/>
+        </w:rPr>
+        <w:t xml:space="preserve"> tool, widely used for unit testing in JavaScript applications, by evaluating its performance and features to identify strengths and areas for improvement. The method involved practical application of the tool in various test scenarios, including assertions, exceptions, and asynchronous tests. Extensive documentation provided by the tool facilitated understanding and implementation of the tests, further supported by relevant articles. Results highlighted the ease of integration with other tools and a fast learning curve, demonstrating </w:t>
+      </w:r>
+      <w:proofErr w:type="spellStart"/>
+      <w:r>
+        <w:rPr>
+          <w:rFonts w:ascii="Times New Roman" w:hAnsi="Times New Roman" w:cs="Times New Roman"/>
+          <w:sz w:val="24"/>
+          <w:szCs w:val="24"/>
+          <w:lang w:val="en-US"/>
+        </w:rPr>
+        <w:t>QUnit's</w:t>
+      </w:r>
+      <w:proofErr w:type="spellEnd"/>
+      <w:r>
+        <w:rPr>
+          <w:rFonts w:ascii="Times New Roman" w:hAnsi="Times New Roman" w:cs="Times New Roman"/>
+          <w:sz w:val="24"/>
+          <w:szCs w:val="24"/>
+          <w:lang w:val="en-US"/>
+        </w:rPr>
+        <w:t xml:space="preserve"> effectiveness in creating and executing tests quickly and accurately. The analysis showed that, despite its simplicity, the tool is robust enough to handle a wide range of unit tests. It is concluded that </w:t>
+      </w:r>
+      <w:proofErr w:type="spellStart"/>
+      <w:r>
+        <w:rPr>
+          <w:rFonts w:ascii="Times New Roman" w:hAnsi="Times New Roman" w:cs="Times New Roman"/>
+          <w:sz w:val="24"/>
+          <w:szCs w:val="24"/>
+          <w:lang w:val="en-US"/>
+        </w:rPr>
+        <w:t>QUnit</w:t>
+      </w:r>
+      <w:proofErr w:type="spellEnd"/>
+      <w:r>
+        <w:rPr>
+          <w:rFonts w:ascii="Times New Roman" w:hAnsi="Times New Roman" w:cs="Times New Roman"/>
+          <w:sz w:val="24"/>
+          <w:szCs w:val="24"/>
+          <w:lang w:val="en-US"/>
+        </w:rPr>
+        <w:t xml:space="preserve"> is an efficient tool, providing greater control and quality in software development.</w:t>
+      </w:r>
+    </w:p>
+    <w:p>
+      <w:pPr>
+        <w:spacing w:line="240" w:lineRule="auto"/>
+        <w:jc w:val="both"/>
+        <w:rPr>
+          <w:rFonts w:ascii="Times New Roman" w:hAnsi="Times New Roman" w:cs="Times New Roman"/>
+          <w:sz w:val="24"/>
+          <w:szCs w:val="24"/>
+          <w:lang w:val="en-US"/>
+        </w:rPr>
+      </w:pPr>
+    </w:p>
+    <w:p>
+      <w:pPr>
+        <w:spacing w:line="240" w:lineRule="auto"/>
+        <w:jc w:val="both"/>
+        <w:rPr>
+          <w:rFonts w:ascii="Times New Roman" w:hAnsi="Times New Roman" w:cs="Times New Roman"/>
+          <w:sz w:val="24"/>
+          <w:szCs w:val="24"/>
+        </w:rPr>
+      </w:pPr>
+      <w:r>
+        <w:rPr>
+          <w:rFonts w:ascii="Times New Roman" w:hAnsi="Times New Roman" w:cs="Times New Roman"/>
+          <w:sz w:val="24"/>
+          <w:szCs w:val="24"/>
+          <w:lang w:val="en-US"/>
+        </w:rPr>
+        <w:t xml:space="preserve">Keywords: </w:t>
+      </w:r>
+      <w:proofErr w:type="spellStart"/>
+      <w:r>
+        <w:rPr>
+          <w:rFonts w:ascii="Times New Roman" w:hAnsi="Times New Roman" w:cs="Times New Roman"/>
+          <w:sz w:val="24"/>
+          <w:szCs w:val="24"/>
+          <w:lang w:val="en-US"/>
+        </w:rPr>
+        <w:t>QUnit</w:t>
+      </w:r>
+      <w:proofErr w:type="spellEnd"/>
+      <w:r>
+        <w:rPr>
+          <w:rFonts w:ascii="Times New Roman" w:hAnsi="Times New Roman" w:cs="Times New Roman"/>
+          <w:sz w:val="24"/>
+          <w:szCs w:val="24"/>
+          <w:lang w:val="en-US"/>
+        </w:rPr>
+        <w:t xml:space="preserve">. Unit testing. Documentation. </w:t>
+      </w:r>
+      <w:proofErr w:type="spellStart"/>
+      <w:r>
+        <w:rPr>
+          <w:rFonts w:ascii="Times New Roman" w:hAnsi="Times New Roman" w:cs="Times New Roman"/>
+          <w:sz w:val="24"/>
+          <w:szCs w:val="24"/>
+        </w:rPr>
+        <w:t>Agility</w:t>
+      </w:r>
+      <w:proofErr w:type="spellEnd"/>
+      <w:r>
+        <w:rPr>
+          <w:rFonts w:ascii="Times New Roman" w:hAnsi="Times New Roman" w:cs="Times New Roman"/>
+          <w:sz w:val="24"/>
+          <w:szCs w:val="24"/>
+        </w:rPr>
+        <w:t xml:space="preserve">. Software </w:t>
+      </w:r>
+      <w:proofErr w:type="spellStart"/>
+      <w:r>
+        <w:rPr>
+          <w:rFonts w:ascii="Times New Roman" w:hAnsi="Times New Roman" w:cs="Times New Roman"/>
+          <w:sz w:val="24"/>
+          <w:szCs w:val="24"/>
+        </w:rPr>
+        <w:t>quality</w:t>
+      </w:r>
+      <w:proofErr w:type="spellEnd"/>
+      <w:r>
+        <w:rPr>
+          <w:rFonts w:ascii="Times New Roman" w:hAnsi="Times New Roman" w:cs="Times New Roman"/>
+          <w:sz w:val="24"/>
+          <w:szCs w:val="24"/>
+        </w:rPr>
+        <w:t>.</w:t>
+      </w:r>
+    </w:p>
+    <w:p>
+      <w:pPr>
+        <w:spacing w:line="240" w:lineRule="auto"/>
+        <w:rPr>
+          <w:rFonts w:ascii="Times New Roman" w:hAnsi="Times New Roman" w:cs="Times New Roman"/>
+          <w:sz w:val="24"/>
+          <w:szCs w:val="24"/>
+        </w:rPr>
+      </w:pPr>
+    </w:p>
+    <w:p>
+      <w:pPr>
+        <w:spacing w:line="240" w:lineRule="auto"/>
+        <w:rPr>
+          <w:rFonts w:ascii="Times New Roman" w:hAnsi="Times New Roman" w:cs="Times New Roman"/>
+          <w:sz w:val="24"/>
+          <w:szCs w:val="24"/>
+        </w:rPr>
+      </w:pPr>
+    </w:p>
+    <w:p>
+      <w:pPr>
+        <w:spacing w:line="240" w:lineRule="auto"/>
+        <w:rPr>
+          <w:rFonts w:ascii="Times New Roman" w:hAnsi="Times New Roman" w:cs="Times New Roman"/>
+          <w:sz w:val="24"/>
+          <w:szCs w:val="24"/>
+        </w:rPr>
+      </w:pPr>
+    </w:p>
+    <w:p>
+      <w:pPr>
+        <w:spacing w:line="240" w:lineRule="auto"/>
+        <w:rPr>
+          <w:rFonts w:ascii="Times New Roman" w:hAnsi="Times New Roman" w:cs="Times New Roman"/>
+          <w:sz w:val="24"/>
+          <w:szCs w:val="24"/>
+        </w:rPr>
+      </w:pPr>
+    </w:p>
+    <w:p>
+      <w:pPr>
+        <w:spacing w:line="240" w:lineRule="auto"/>
+        <w:rPr>
+          <w:rFonts w:ascii="Times New Roman" w:hAnsi="Times New Roman" w:cs="Times New Roman"/>
+          <w:sz w:val="24"/>
+          <w:szCs w:val="24"/>
+        </w:rPr>
+      </w:pPr>
+    </w:p>
+    <w:p>
+      <w:pPr>
+        <w:spacing w:line="240" w:lineRule="auto"/>
+        <w:rPr>
+          <w:rFonts w:ascii="Times New Roman" w:hAnsi="Times New Roman" w:cs="Times New Roman"/>
+          <w:sz w:val="24"/>
+          <w:szCs w:val="24"/>
+        </w:rPr>
+      </w:pPr>
+    </w:p>
+    <w:p>
+      <w:pPr>
+        <w:spacing w:line="240" w:lineRule="auto"/>
+        <w:rPr>
+          <w:rFonts w:ascii="Times New Roman" w:hAnsi="Times New Roman" w:cs="Times New Roman"/>
+          <w:sz w:val="24"/>
+          <w:szCs w:val="24"/>
+        </w:rPr>
+      </w:pPr>
+    </w:p>
+    <w:p>
+      <w:pPr>
+        <w:spacing w:line="240" w:lineRule="auto"/>
+        <w:rPr>
+          <w:rFonts w:ascii="Times New Roman" w:hAnsi="Times New Roman" w:cs="Times New Roman"/>
+          <w:sz w:val="24"/>
+          <w:szCs w:val="24"/>
+        </w:rPr>
+      </w:pPr>
+    </w:p>
+    <w:p>
+      <w:pPr>
+        <w:spacing w:line="240" w:lineRule="auto"/>
+        <w:rPr>
+          <w:rFonts w:ascii="Times New Roman" w:hAnsi="Times New Roman" w:cs="Times New Roman"/>
+          <w:sz w:val="24"/>
+          <w:szCs w:val="24"/>
+        </w:rPr>
+      </w:pPr>
+    </w:p>
+    <w:p>
+      <w:pPr>
+        <w:spacing w:line="240" w:lineRule="auto"/>
+        <w:rPr>
+          <w:rFonts w:ascii="Times New Roman" w:hAnsi="Times New Roman" w:cs="Times New Roman"/>
+          <w:sz w:val="24"/>
+          <w:szCs w:val="24"/>
+        </w:rPr>
+      </w:pPr>
+    </w:p>
+    <w:p>
+      <w:pPr>
+        <w:spacing w:line="240" w:lineRule="auto"/>
+        <w:rPr>
+          <w:rFonts w:ascii="Times New Roman" w:hAnsi="Times New Roman" w:cs="Times New Roman"/>
+          <w:sz w:val="24"/>
+          <w:szCs w:val="24"/>
+        </w:rPr>
+      </w:pPr>
+    </w:p>
+    <w:p>
+      <w:pPr>
+        <w:spacing w:line="240" w:lineRule="auto"/>
+        <w:rPr>
+          <w:rFonts w:ascii="Times New Roman" w:hAnsi="Times New Roman" w:cs="Times New Roman"/>
+          <w:sz w:val="24"/>
+          <w:szCs w:val="24"/>
+        </w:rPr>
+      </w:pPr>
+    </w:p>
+    <w:p>
+      <w:pPr>
+        <w:spacing w:line="240" w:lineRule="auto"/>
+        <w:rPr>
+          <w:rFonts w:ascii="Times New Roman" w:hAnsi="Times New Roman" w:cs="Times New Roman"/>
+          <w:sz w:val="24"/>
+          <w:szCs w:val="24"/>
+        </w:rPr>
+      </w:pPr>
+    </w:p>
+    <w:p>
+      <w:pPr>
+        <w:spacing w:line="240" w:lineRule="auto"/>
+        <w:rPr>
+          <w:rFonts w:ascii="Times New Roman" w:hAnsi="Times New Roman" w:cs="Times New Roman"/>
+          <w:sz w:val="24"/>
+          <w:szCs w:val="24"/>
+        </w:rPr>
+      </w:pPr>
+    </w:p>
+    <w:p>
+      <w:pPr>
+        <w:spacing w:line="240" w:lineRule="auto"/>
+        <w:rPr>
+          <w:rFonts w:ascii="Times New Roman" w:hAnsi="Times New Roman" w:cs="Times New Roman"/>
+          <w:sz w:val="24"/>
+          <w:szCs w:val="24"/>
+        </w:rPr>
+      </w:pPr>
+    </w:p>
+    <w:p>
+      <w:pPr>
+        <w:pStyle w:val="PargrafodaLista"/>
+        <w:numPr>
+          <w:ilvl w:val="0"/>
+          <w:numId w:val="5"/>
+        </w:numPr>
+        <w:spacing w:line="240" w:lineRule="auto"/>
+        <w:jc w:val="both"/>
+        <w:rPr>
+          <w:rFonts w:ascii="Times New Roman" w:hAnsi="Times New Roman" w:cs="Times New Roman"/>
+          <w:b/>
+          <w:sz w:val="24"/>
+          <w:szCs w:val="24"/>
+        </w:rPr>
+      </w:pPr>
+      <w:r>
+        <w:rPr>
+          <w:rFonts w:ascii="Times New Roman" w:hAnsi="Times New Roman" w:cs="Times New Roman"/>
+          <w:b/>
+          <w:sz w:val="24"/>
+          <w:szCs w:val="24"/>
+        </w:rPr>
+        <w:lastRenderedPageBreak/>
+        <w:t>INTRODUÇÃO</w:t>
+      </w:r>
+    </w:p>
+    <w:p>
+      <w:pPr>
+        <w:spacing w:line="240" w:lineRule="auto"/>
+        <w:jc w:val="both"/>
+        <w:rPr>
+          <w:rFonts w:ascii="Times New Roman" w:hAnsi="Times New Roman" w:cs="Times New Roman"/>
+          <w:sz w:val="24"/>
+          <w:szCs w:val="24"/>
+        </w:rPr>
+      </w:pPr>
+      <w:r>
+        <w:rPr>
+          <w:rFonts w:ascii="Times New Roman" w:hAnsi="Times New Roman" w:cs="Times New Roman"/>
+          <w:sz w:val="24"/>
+          <w:szCs w:val="24"/>
+        </w:rPr>
+        <w:t xml:space="preserve">No desenvolvimento de aplicações </w:t>
+      </w:r>
+      <w:proofErr w:type="spellStart"/>
+      <w:r>
+        <w:rPr>
+          <w:rFonts w:ascii="Times New Roman" w:hAnsi="Times New Roman" w:cs="Times New Roman"/>
+          <w:sz w:val="24"/>
+          <w:szCs w:val="24"/>
+        </w:rPr>
+        <w:t>JavaScript</w:t>
+      </w:r>
+      <w:proofErr w:type="spellEnd"/>
+      <w:r>
+        <w:rPr>
+          <w:rFonts w:ascii="Times New Roman" w:hAnsi="Times New Roman" w:cs="Times New Roman"/>
+          <w:sz w:val="24"/>
+          <w:szCs w:val="24"/>
+        </w:rPr>
+        <w:t>, a complexidade do código tende a aumentar à medida que novas regras de negócio são adicionadas. Mesmo com o trabalho de programadores experientes, é inevitável a presença de defeitos que, se não detectados a tempo, podem impactar o desempenho e a confiabilidade do software. Para mitigar esses riscos, o uso de testes automatizados se tornou uma prática essencial, sendo os testes unitários uma das principais estratégias para garantir a qualidade do código.</w:t>
+      </w:r>
+    </w:p>
+    <w:p>
+      <w:pPr>
+        <w:spacing w:line="240" w:lineRule="auto"/>
+        <w:jc w:val="both"/>
+        <w:rPr>
+          <w:rFonts w:ascii="Times New Roman" w:hAnsi="Times New Roman" w:cs="Times New Roman"/>
+          <w:sz w:val="24"/>
+          <w:szCs w:val="24"/>
+        </w:rPr>
+      </w:pPr>
+      <w:r>
+        <w:rPr>
+          <w:rFonts w:ascii="Times New Roman" w:hAnsi="Times New Roman" w:cs="Times New Roman"/>
+          <w:sz w:val="24"/>
+          <w:szCs w:val="24"/>
+        </w:rPr>
+        <w:t xml:space="preserve">Entre as ferramentas disponíveis para testes automatizados em </w:t>
+      </w:r>
+      <w:proofErr w:type="spellStart"/>
+      <w:r>
+        <w:rPr>
+          <w:rFonts w:ascii="Times New Roman" w:hAnsi="Times New Roman" w:cs="Times New Roman"/>
+          <w:sz w:val="24"/>
+          <w:szCs w:val="24"/>
+        </w:rPr>
+        <w:t>JavaScript</w:t>
+      </w:r>
+      <w:proofErr w:type="spellEnd"/>
+      <w:r>
+        <w:rPr>
+          <w:rFonts w:ascii="Times New Roman" w:hAnsi="Times New Roman" w:cs="Times New Roman"/>
+          <w:sz w:val="24"/>
+          <w:szCs w:val="24"/>
+        </w:rPr>
+        <w:t xml:space="preserve">, o </w:t>
+      </w:r>
+      <w:proofErr w:type="spellStart"/>
+      <w:r>
+        <w:rPr>
+          <w:rFonts w:ascii="Times New Roman" w:hAnsi="Times New Roman" w:cs="Times New Roman"/>
+          <w:sz w:val="24"/>
+          <w:szCs w:val="24"/>
+        </w:rPr>
+        <w:t>QUnit</w:t>
+      </w:r>
+      <w:proofErr w:type="spellEnd"/>
+      <w:r>
+        <w:rPr>
+          <w:rFonts w:ascii="Times New Roman" w:hAnsi="Times New Roman" w:cs="Times New Roman"/>
+          <w:sz w:val="24"/>
+          <w:szCs w:val="24"/>
+        </w:rPr>
+        <w:t xml:space="preserve"> se destaca por sua simplicidade e eficácia. Desenvolvido pela equipe do </w:t>
+      </w:r>
+      <w:proofErr w:type="spellStart"/>
+      <w:r>
+        <w:rPr>
+          <w:rFonts w:ascii="Times New Roman" w:hAnsi="Times New Roman" w:cs="Times New Roman"/>
+          <w:sz w:val="24"/>
+          <w:szCs w:val="24"/>
+        </w:rPr>
+        <w:t>jQuery</w:t>
+      </w:r>
+      <w:proofErr w:type="spellEnd"/>
+      <w:r>
+        <w:rPr>
+          <w:rFonts w:ascii="Times New Roman" w:hAnsi="Times New Roman" w:cs="Times New Roman"/>
+          <w:sz w:val="24"/>
+          <w:szCs w:val="24"/>
+        </w:rPr>
+        <w:t xml:space="preserve">, o </w:t>
+      </w:r>
+      <w:proofErr w:type="spellStart"/>
+      <w:r>
+        <w:rPr>
+          <w:rFonts w:ascii="Times New Roman" w:hAnsi="Times New Roman" w:cs="Times New Roman"/>
+          <w:sz w:val="24"/>
+          <w:szCs w:val="24"/>
+        </w:rPr>
+        <w:t>QUnit</w:t>
+      </w:r>
+      <w:proofErr w:type="spellEnd"/>
+      <w:r>
+        <w:rPr>
+          <w:rFonts w:ascii="Times New Roman" w:hAnsi="Times New Roman" w:cs="Times New Roman"/>
+          <w:sz w:val="24"/>
+          <w:szCs w:val="24"/>
+        </w:rPr>
+        <w:t xml:space="preserve"> oferece uma maneira eficiente de testar pequenas unidades de código e, assim, identificar defeitos logo nas fases iniciais de desenvolvimento. Como apontado pela equipe de desenvolvimento, "a simplicidade do </w:t>
+      </w:r>
+      <w:proofErr w:type="spellStart"/>
+      <w:r>
+        <w:rPr>
+          <w:rFonts w:ascii="Times New Roman" w:hAnsi="Times New Roman" w:cs="Times New Roman"/>
+          <w:sz w:val="24"/>
+          <w:szCs w:val="24"/>
+        </w:rPr>
+        <w:t>QUnit</w:t>
+      </w:r>
+      <w:proofErr w:type="spellEnd"/>
+      <w:r>
+        <w:rPr>
+          <w:rFonts w:ascii="Times New Roman" w:hAnsi="Times New Roman" w:cs="Times New Roman"/>
+          <w:sz w:val="24"/>
+          <w:szCs w:val="24"/>
+        </w:rPr>
+        <w:t xml:space="preserve"> permite que até mesmo desenvolvedores com pouca experiência em testes automatizados possam implementar uma bateria de testes eficaz com rapidez" (JQUERY, 2023). Este artigo visa apresentar o </w:t>
+      </w:r>
+      <w:proofErr w:type="spellStart"/>
+      <w:r>
+        <w:rPr>
+          <w:rFonts w:ascii="Times New Roman" w:hAnsi="Times New Roman" w:cs="Times New Roman"/>
+          <w:sz w:val="24"/>
+          <w:szCs w:val="24"/>
+        </w:rPr>
+        <w:t>QUnit</w:t>
+      </w:r>
+      <w:proofErr w:type="spellEnd"/>
+      <w:r>
+        <w:rPr>
+          <w:rFonts w:ascii="Times New Roman" w:hAnsi="Times New Roman" w:cs="Times New Roman"/>
+          <w:sz w:val="24"/>
+          <w:szCs w:val="24"/>
+        </w:rPr>
+        <w:t xml:space="preserve">, seus principais recursos e como utilizá-lo para melhorar a qualidade dos projetos </w:t>
+      </w:r>
+      <w:proofErr w:type="spellStart"/>
+      <w:r>
+        <w:rPr>
+          <w:rFonts w:ascii="Times New Roman" w:hAnsi="Times New Roman" w:cs="Times New Roman"/>
+          <w:sz w:val="24"/>
+          <w:szCs w:val="24"/>
+        </w:rPr>
+        <w:t>JavaScript</w:t>
+      </w:r>
+      <w:proofErr w:type="spellEnd"/>
+      <w:r>
+        <w:rPr>
+          <w:rFonts w:ascii="Times New Roman" w:hAnsi="Times New Roman" w:cs="Times New Roman"/>
+          <w:sz w:val="24"/>
+          <w:szCs w:val="24"/>
+        </w:rPr>
+        <w:t>.</w:t>
+      </w:r>
+    </w:p>
+    <w:p>
+      <w:pPr>
+        <w:pStyle w:val="PargrafodaLista"/>
+        <w:numPr>
+          <w:ilvl w:val="0"/>
+          <w:numId w:val="5"/>
+        </w:numPr>
+        <w:spacing w:line="240" w:lineRule="auto"/>
+        <w:jc w:val="both"/>
+        <w:rPr>
+          <w:rFonts w:ascii="Times New Roman" w:hAnsi="Times New Roman" w:cs="Times New Roman"/>
+          <w:b/>
+          <w:sz w:val="24"/>
+          <w:szCs w:val="24"/>
+        </w:rPr>
+      </w:pPr>
+      <w:r>
+        <w:rPr>
+          <w:rFonts w:ascii="Times New Roman" w:hAnsi="Times New Roman" w:cs="Times New Roman"/>
+          <w:b/>
+          <w:sz w:val="24"/>
+          <w:szCs w:val="24"/>
+        </w:rPr>
+        <w:t>CONHECENDO O QUNIT</w:t>
+      </w:r>
+    </w:p>
+    <w:p>
+      <w:pPr>
+        <w:spacing w:line="240" w:lineRule="auto"/>
+        <w:jc w:val="both"/>
+        <w:rPr>
+          <w:rFonts w:ascii="Times New Roman" w:hAnsi="Times New Roman" w:cs="Times New Roman"/>
+          <w:sz w:val="24"/>
+          <w:szCs w:val="24"/>
+        </w:rPr>
+      </w:pPr>
+      <w:r>
+        <w:rPr>
+          <w:rFonts w:ascii="Times New Roman" w:hAnsi="Times New Roman" w:cs="Times New Roman"/>
+          <w:sz w:val="24"/>
+          <w:szCs w:val="24"/>
+        </w:rPr>
+        <w:t xml:space="preserve">O </w:t>
+      </w:r>
+      <w:proofErr w:type="spellStart"/>
+      <w:r>
+        <w:rPr>
+          <w:rFonts w:ascii="Times New Roman" w:hAnsi="Times New Roman" w:cs="Times New Roman"/>
+          <w:sz w:val="24"/>
+          <w:szCs w:val="24"/>
+        </w:rPr>
+        <w:t>QUnit</w:t>
+      </w:r>
+      <w:proofErr w:type="spellEnd"/>
+      <w:r>
+        <w:rPr>
+          <w:rFonts w:ascii="Times New Roman" w:hAnsi="Times New Roman" w:cs="Times New Roman"/>
+          <w:sz w:val="24"/>
+          <w:szCs w:val="24"/>
+        </w:rPr>
+        <w:t xml:space="preserve"> é um framework de testes unitários que auxilia os desenvolvedores a validar seu código </w:t>
+      </w:r>
+      <w:proofErr w:type="spellStart"/>
+      <w:r>
+        <w:rPr>
+          <w:rFonts w:ascii="Times New Roman" w:hAnsi="Times New Roman" w:cs="Times New Roman"/>
+          <w:sz w:val="24"/>
+          <w:szCs w:val="24"/>
+        </w:rPr>
+        <w:t>JavaScript</w:t>
+      </w:r>
+      <w:proofErr w:type="spellEnd"/>
+      <w:r>
+        <w:rPr>
+          <w:rFonts w:ascii="Times New Roman" w:hAnsi="Times New Roman" w:cs="Times New Roman"/>
+          <w:sz w:val="24"/>
+          <w:szCs w:val="24"/>
+        </w:rPr>
+        <w:t xml:space="preserve"> por meio de testes automatizados. Ele foi criado pela equipe do </w:t>
+      </w:r>
+      <w:proofErr w:type="spellStart"/>
+      <w:r>
+        <w:rPr>
+          <w:rFonts w:ascii="Times New Roman" w:hAnsi="Times New Roman" w:cs="Times New Roman"/>
+          <w:sz w:val="24"/>
+          <w:szCs w:val="24"/>
+        </w:rPr>
+        <w:t>jQuery</w:t>
+      </w:r>
+      <w:proofErr w:type="spellEnd"/>
+      <w:r>
+        <w:rPr>
+          <w:rFonts w:ascii="Times New Roman" w:hAnsi="Times New Roman" w:cs="Times New Roman"/>
+          <w:sz w:val="24"/>
+          <w:szCs w:val="24"/>
+        </w:rPr>
+        <w:t xml:space="preserve"> e se consolidou como a ferramenta oficial de teste dos principais projetos da biblioteca, como o </w:t>
+      </w:r>
+      <w:proofErr w:type="spellStart"/>
+      <w:r>
+        <w:rPr>
+          <w:rFonts w:ascii="Times New Roman" w:hAnsi="Times New Roman" w:cs="Times New Roman"/>
+          <w:sz w:val="24"/>
+          <w:szCs w:val="24"/>
+        </w:rPr>
+        <w:t>jQueryUI</w:t>
+      </w:r>
+      <w:proofErr w:type="spellEnd"/>
+      <w:r>
+        <w:rPr>
+          <w:rFonts w:ascii="Times New Roman" w:hAnsi="Times New Roman" w:cs="Times New Roman"/>
+          <w:sz w:val="24"/>
+          <w:szCs w:val="24"/>
+        </w:rPr>
+        <w:t xml:space="preserve"> e </w:t>
+      </w:r>
+      <w:proofErr w:type="spellStart"/>
+      <w:r>
+        <w:rPr>
+          <w:rFonts w:ascii="Times New Roman" w:hAnsi="Times New Roman" w:cs="Times New Roman"/>
+          <w:sz w:val="24"/>
+          <w:szCs w:val="24"/>
+        </w:rPr>
+        <w:t>jQueryMobile</w:t>
+      </w:r>
+      <w:proofErr w:type="spellEnd"/>
+      <w:r>
+        <w:rPr>
+          <w:rFonts w:ascii="Times New Roman" w:hAnsi="Times New Roman" w:cs="Times New Roman"/>
+          <w:sz w:val="24"/>
+          <w:szCs w:val="24"/>
+        </w:rPr>
+        <w:t xml:space="preserve">. Além de ser utilizado em projetos relacionados ao </w:t>
+      </w:r>
+      <w:proofErr w:type="spellStart"/>
+      <w:r>
+        <w:rPr>
+          <w:rFonts w:ascii="Times New Roman" w:hAnsi="Times New Roman" w:cs="Times New Roman"/>
+          <w:sz w:val="24"/>
+          <w:szCs w:val="24"/>
+        </w:rPr>
+        <w:t>jQuery</w:t>
+      </w:r>
+      <w:proofErr w:type="spellEnd"/>
+      <w:r>
+        <w:rPr>
+          <w:rFonts w:ascii="Times New Roman" w:hAnsi="Times New Roman" w:cs="Times New Roman"/>
+          <w:sz w:val="24"/>
+          <w:szCs w:val="24"/>
+        </w:rPr>
+        <w:t xml:space="preserve">, o </w:t>
+      </w:r>
+      <w:proofErr w:type="spellStart"/>
+      <w:r>
+        <w:rPr>
+          <w:rFonts w:ascii="Times New Roman" w:hAnsi="Times New Roman" w:cs="Times New Roman"/>
+          <w:sz w:val="24"/>
+          <w:szCs w:val="24"/>
+        </w:rPr>
+        <w:t>QUnit</w:t>
+      </w:r>
+      <w:proofErr w:type="spellEnd"/>
+      <w:r>
+        <w:rPr>
+          <w:rFonts w:ascii="Times New Roman" w:hAnsi="Times New Roman" w:cs="Times New Roman"/>
+          <w:sz w:val="24"/>
+          <w:szCs w:val="24"/>
+        </w:rPr>
+        <w:t xml:space="preserve"> também pode ser aplicado em qualquer código </w:t>
+      </w:r>
+      <w:proofErr w:type="spellStart"/>
+      <w:r>
+        <w:rPr>
+          <w:rFonts w:ascii="Times New Roman" w:hAnsi="Times New Roman" w:cs="Times New Roman"/>
+          <w:sz w:val="24"/>
+          <w:szCs w:val="24"/>
+        </w:rPr>
+        <w:t>JavaScript</w:t>
+      </w:r>
+      <w:proofErr w:type="spellEnd"/>
+      <w:r>
+        <w:rPr>
+          <w:rFonts w:ascii="Times New Roman" w:hAnsi="Times New Roman" w:cs="Times New Roman"/>
+          <w:sz w:val="24"/>
+          <w:szCs w:val="24"/>
+        </w:rPr>
+        <w:t>, tornando-se uma ferramenta versátil para desenvolvedores.</w:t>
+      </w:r>
+    </w:p>
+    <w:p>
+      <w:pPr>
+        <w:pStyle w:val="PargrafodaLista"/>
+        <w:numPr>
+          <w:ilvl w:val="1"/>
+          <w:numId w:val="5"/>
+        </w:numPr>
+        <w:spacing w:line="240" w:lineRule="auto"/>
+        <w:jc w:val="both"/>
+        <w:rPr>
+          <w:rFonts w:ascii="Times New Roman" w:hAnsi="Times New Roman" w:cs="Times New Roman"/>
+          <w:sz w:val="24"/>
+          <w:szCs w:val="24"/>
+        </w:rPr>
+      </w:pPr>
+      <w:r>
+        <w:rPr>
+          <w:rFonts w:ascii="Times New Roman" w:hAnsi="Times New Roman" w:cs="Times New Roman"/>
+          <w:sz w:val="24"/>
+          <w:szCs w:val="24"/>
+        </w:rPr>
+        <w:t>IMPLEMENTAÇÃO INICIAL</w:t>
+      </w:r>
+    </w:p>
+    <w:p>
+      <w:pPr>
+        <w:spacing w:line="240" w:lineRule="auto"/>
+        <w:jc w:val="both"/>
+        <w:rPr>
+          <w:rFonts w:ascii="Times New Roman" w:hAnsi="Times New Roman" w:cs="Times New Roman"/>
+          <w:sz w:val="24"/>
+          <w:szCs w:val="24"/>
+        </w:rPr>
+      </w:pPr>
+      <w:r>
+        <w:rPr>
+          <w:rFonts w:ascii="Times New Roman" w:hAnsi="Times New Roman" w:cs="Times New Roman"/>
+          <w:sz w:val="24"/>
+          <w:szCs w:val="24"/>
+        </w:rPr>
+        <w:t xml:space="preserve">Para começar a utilizar o </w:t>
+      </w:r>
+      <w:proofErr w:type="spellStart"/>
+      <w:r>
+        <w:rPr>
+          <w:rFonts w:ascii="Times New Roman" w:hAnsi="Times New Roman" w:cs="Times New Roman"/>
+          <w:sz w:val="24"/>
+          <w:szCs w:val="24"/>
+        </w:rPr>
+        <w:t>QUnit</w:t>
+      </w:r>
+      <w:proofErr w:type="spellEnd"/>
+      <w:r>
+        <w:rPr>
+          <w:rFonts w:ascii="Times New Roman" w:hAnsi="Times New Roman" w:cs="Times New Roman"/>
+          <w:sz w:val="24"/>
+          <w:szCs w:val="24"/>
+        </w:rPr>
+        <w:t xml:space="preserve">, é necessário incluir os arquivos HTML e </w:t>
+      </w:r>
+      <w:proofErr w:type="spellStart"/>
+      <w:r>
+        <w:rPr>
+          <w:rFonts w:ascii="Times New Roman" w:hAnsi="Times New Roman" w:cs="Times New Roman"/>
+          <w:sz w:val="24"/>
+          <w:szCs w:val="24"/>
+        </w:rPr>
+        <w:t>JavaScript</w:t>
+      </w:r>
+      <w:proofErr w:type="spellEnd"/>
+      <w:r>
+        <w:rPr>
+          <w:rFonts w:ascii="Times New Roman" w:hAnsi="Times New Roman" w:cs="Times New Roman"/>
+          <w:sz w:val="24"/>
+          <w:szCs w:val="24"/>
+        </w:rPr>
+        <w:t xml:space="preserve"> corretos. A </w:t>
+      </w:r>
+      <w:r>
+        <w:rPr>
+          <w:rFonts w:ascii="Times New Roman" w:hAnsi="Times New Roman" w:cs="Times New Roman"/>
+          <w:sz w:val="24"/>
+          <w:szCs w:val="24"/>
+        </w:rPr>
+        <w:t>Listagem</w:t>
+      </w:r>
+      <w:r>
+        <w:rPr>
+          <w:rFonts w:ascii="Times New Roman" w:hAnsi="Times New Roman" w:cs="Times New Roman"/>
+          <w:sz w:val="24"/>
+          <w:szCs w:val="24"/>
+        </w:rPr>
+        <w:t xml:space="preserve"> 1 mostra o código necessário para configurar uma página de teste básico utilizando </w:t>
+      </w:r>
+      <w:proofErr w:type="spellStart"/>
+      <w:r>
+        <w:rPr>
+          <w:rFonts w:ascii="Times New Roman" w:hAnsi="Times New Roman" w:cs="Times New Roman"/>
+          <w:sz w:val="24"/>
+          <w:szCs w:val="24"/>
+        </w:rPr>
+        <w:t>QUnit</w:t>
+      </w:r>
+      <w:proofErr w:type="spellEnd"/>
+      <w:r>
+        <w:rPr>
+          <w:rFonts w:ascii="Times New Roman" w:hAnsi="Times New Roman" w:cs="Times New Roman"/>
+          <w:sz w:val="24"/>
+          <w:szCs w:val="24"/>
+        </w:rPr>
+        <w:t>:</w:t>
+      </w:r>
+    </w:p>
+    <w:p>
+      <w:pPr>
+        <w:spacing w:line="240" w:lineRule="auto"/>
+        <w:jc w:val="center"/>
+        <w:rPr>
+          <w:rFonts w:ascii="Times New Roman" w:hAnsi="Times New Roman" w:cs="Times New Roman"/>
+          <w:sz w:val="24"/>
+          <w:szCs w:val="24"/>
+        </w:rPr>
+      </w:pPr>
+      <w:r>
+        <w:rPr>
+          <w:rFonts w:ascii="Times New Roman" w:hAnsi="Times New Roman" w:cs="Times New Roman"/>
+          <w:sz w:val="24"/>
+          <w:szCs w:val="24"/>
+        </w:rPr>
+        <w:drawing>
+          <wp:inline distT="0" distB="0" distL="0" distR="0" wp14:anchorId="349BA036" wp14:editId="48345602">
+            <wp:extent cx="3840320" cy="3071003"/>
+            <wp:effectExtent l="0" t="0" r="8255" b="0"/>
+            <wp:docPr id="1" name="Imagem 1"/>
+            <wp:cNvGraphicFramePr>
+              <a:graphicFrameLocks xmlns:a="http://schemas.openxmlformats.org/drawingml/2006/main" noChangeAspect="1"/>
+            </wp:cNvGraphicFramePr>
+            <a:graphic xmlns:a="http://schemas.openxmlformats.org/drawingml/2006/main">
+              <a:graphicData uri="http://schemas.openxmlformats.org/drawingml/2006/picture">
+                <pic:pic xmlns:pic="http://schemas.openxmlformats.org/drawingml/2006/picture">
+                  <pic:nvPicPr>
+                    <pic:cNvPr id="1" name=""/>
+                    <pic:cNvPicPr/>
+                  </pic:nvPicPr>
+                  <pic:blipFill rotWithShape="1">
+                    <a:blip r:embed="rId5"/>
+                    <a:srcRect l="3621" t="3391" r="1550" b="1947"/>
+                    <a:stretch/>
+                  </pic:blipFill>
+                  <pic:spPr bwMode="auto">
+                    <a:xfrm>
+                      <a:off x="0" y="0"/>
+                      <a:ext cx="3950266" cy="3158924"/>
+                    </a:xfrm>
+                    <a:prstGeom prst="rect">
+                      <a:avLst/>
+                    </a:prstGeom>
+                    <a:ln>
+                      <a:noFill/>
+                    </a:ln>
+                    <a:extLst>
+                      <a:ext uri="{53640926-AAD7-44D8-BBD7-CCE9431645EC}">
+                        <a14:shadowObscured xmlns:a14="http://schemas.microsoft.com/office/drawing/2010/main"/>
+                      </a:ext>
+                    </a:extLst>
+                  </pic:spPr>
+                </pic:pic>
+              </a:graphicData>
+            </a:graphic>
+          </wp:inline>
+        </w:drawing>
+      </w:r>
+    </w:p>
+    <w:p>
+      <w:pPr>
+        <w:pStyle w:val="PargrafodaLista"/>
+        <w:numPr>
+          <w:ilvl w:val="1"/>
+          <w:numId w:val="5"/>
+        </w:numPr>
+        <w:spacing w:line="240" w:lineRule="auto"/>
+        <w:jc w:val="both"/>
+        <w:rPr>
+          <w:rFonts w:ascii="Times New Roman" w:hAnsi="Times New Roman" w:cs="Times New Roman"/>
+          <w:sz w:val="24"/>
+          <w:szCs w:val="24"/>
+        </w:rPr>
+      </w:pPr>
+      <w:r>
+        <w:rPr>
+          <w:rFonts w:ascii="Times New Roman" w:hAnsi="Times New Roman" w:cs="Times New Roman"/>
+          <w:sz w:val="24"/>
+          <w:szCs w:val="24"/>
+        </w:rPr>
+        <w:lastRenderedPageBreak/>
+        <w:t>IMPLEMENTAÇÃO INICIAL</w:t>
+      </w:r>
+    </w:p>
+    <w:p>
+      <w:pPr>
+        <w:pStyle w:val="NormalWeb"/>
+      </w:pPr>
+      <w:r>
+        <w:t>Após configurar o arquivo HTML, podemos criar nosso primeiro teste, como ilustrado na Listagem 2:</w:t>
+      </w:r>
+    </w:p>
+    <w:p>
+      <w:pPr>
+        <w:spacing w:line="240" w:lineRule="auto"/>
+        <w:jc w:val="center"/>
+        <w:rPr>
+          <w:rFonts w:ascii="Times New Roman" w:hAnsi="Times New Roman" w:cs="Times New Roman"/>
+          <w:sz w:val="24"/>
+          <w:szCs w:val="24"/>
+        </w:rPr>
+      </w:pPr>
+      <w:r>
+        <w:rPr>
+          <w:rFonts w:ascii="Times New Roman" w:hAnsi="Times New Roman" w:cs="Times New Roman"/>
+          <w:sz w:val="24"/>
+          <w:szCs w:val="24"/>
+        </w:rPr>
+        <w:drawing>
+          <wp:inline distT="0" distB="0" distL="0" distR="0" wp14:anchorId="4B0E6BEB" wp14:editId="51A19F64">
+            <wp:extent cx="3269411" cy="2544518"/>
+            <wp:effectExtent l="0" t="0" r="7620" b="8255"/>
+            <wp:docPr id="2" name="Imagem 2"/>
+            <wp:cNvGraphicFramePr>
+              <a:graphicFrameLocks xmlns:a="http://schemas.openxmlformats.org/drawingml/2006/main" noChangeAspect="1"/>
+            </wp:cNvGraphicFramePr>
+            <a:graphic xmlns:a="http://schemas.openxmlformats.org/drawingml/2006/main">
+              <a:graphicData uri="http://schemas.openxmlformats.org/drawingml/2006/picture">
+                <pic:pic xmlns:pic="http://schemas.openxmlformats.org/drawingml/2006/picture">
+                  <pic:nvPicPr>
+                    <pic:cNvPr id="1" name=""/>
+                    <pic:cNvPicPr/>
+                  </pic:nvPicPr>
+                  <pic:blipFill rotWithShape="1">
+                    <a:blip r:embed="rId6"/>
+                    <a:srcRect l="3603" t="1951" r="2719" b="2191"/>
+                    <a:stretch/>
+                  </pic:blipFill>
+                  <pic:spPr bwMode="auto">
+                    <a:xfrm>
+                      <a:off x="0" y="0"/>
+                      <a:ext cx="3330254" cy="2591871"/>
+                    </a:xfrm>
+                    <a:prstGeom prst="rect">
+                      <a:avLst/>
+                    </a:prstGeom>
+                    <a:ln>
+                      <a:noFill/>
+                    </a:ln>
+                    <a:extLst>
+                      <a:ext uri="{53640926-AAD7-44D8-BBD7-CCE9431645EC}">
+                        <a14:shadowObscured xmlns:a14="http://schemas.microsoft.com/office/drawing/2010/main"/>
+                      </a:ext>
+                    </a:extLst>
+                  </pic:spPr>
+                </pic:pic>
+              </a:graphicData>
+            </a:graphic>
+          </wp:inline>
+        </w:drawing>
+      </w:r>
+    </w:p>
+    <w:p>
+      <w:pPr>
+        <w:spacing w:line="240" w:lineRule="auto"/>
+        <w:jc w:val="both"/>
+        <w:rPr>
+          <w:rStyle w:val="Forte"/>
+          <w:rFonts w:ascii="Times New Roman" w:hAnsi="Times New Roman" w:cs="Times New Roman"/>
+          <w:b w:val="0"/>
+          <w:bCs w:val="0"/>
+          <w:sz w:val="24"/>
+          <w:szCs w:val="24"/>
+        </w:rPr>
+      </w:pPr>
+      <w:r>
+        <w:rPr>
+          <w:rFonts w:ascii="Times New Roman" w:hAnsi="Times New Roman" w:cs="Times New Roman"/>
+          <w:sz w:val="24"/>
+          <w:szCs w:val="24"/>
+        </w:rPr>
+        <w:t xml:space="preserve">Aqui, utilizamos a função </w:t>
+      </w:r>
+      <w:proofErr w:type="spellStart"/>
+      <w:proofErr w:type="gramStart"/>
+      <w:r>
+        <w:rPr>
+          <w:rFonts w:ascii="Times New Roman" w:hAnsi="Times New Roman" w:cs="Times New Roman"/>
+          <w:sz w:val="24"/>
+          <w:szCs w:val="24"/>
+        </w:rPr>
+        <w:t>assert.ok</w:t>
+      </w:r>
+      <w:proofErr w:type="spellEnd"/>
+      <w:proofErr w:type="gramEnd"/>
+      <w:r>
+        <w:rPr>
+          <w:rFonts w:ascii="Times New Roman" w:hAnsi="Times New Roman" w:cs="Times New Roman"/>
+          <w:sz w:val="24"/>
+          <w:szCs w:val="24"/>
+        </w:rPr>
+        <w:t xml:space="preserve"> para verificar se a comparação entre os dois valores retorna verdadeira. Ao executar o arquivo index.html no navegador, o resultado do teste será exibido diretamente na página.</w:t>
+      </w:r>
+    </w:p>
+    <w:p>
+      <w:pPr>
+        <w:pStyle w:val="PargrafodaLista"/>
+        <w:numPr>
+          <w:ilvl w:val="0"/>
+          <w:numId w:val="5"/>
+        </w:numPr>
+        <w:spacing w:line="240" w:lineRule="auto"/>
+        <w:jc w:val="both"/>
+        <w:rPr>
+          <w:rFonts w:ascii="Times New Roman" w:hAnsi="Times New Roman" w:cs="Times New Roman"/>
+          <w:sz w:val="24"/>
+          <w:szCs w:val="24"/>
+        </w:rPr>
+      </w:pPr>
+      <w:r>
+        <w:rPr>
+          <w:rStyle w:val="Forte"/>
+          <w:rFonts w:ascii="Times New Roman" w:hAnsi="Times New Roman" w:cs="Times New Roman"/>
+          <w:bCs w:val="0"/>
+          <w:sz w:val="24"/>
+          <w:szCs w:val="24"/>
+        </w:rPr>
+        <w:t>FUNÇÕES DE COMPARAÇÃO NO QUNIT</w:t>
+      </w:r>
+    </w:p>
+    <w:p>
+      <w:pPr>
+        <w:pStyle w:val="NormalWeb"/>
+        <w:jc w:val="both"/>
+        <w:rPr>
+          <w:rStyle w:val="Forte"/>
+          <w:b w:val="0"/>
+          <w:bCs w:val="0"/>
+        </w:rPr>
+      </w:pPr>
+      <w:r>
+        <w:t xml:space="preserve">O </w:t>
+      </w:r>
+      <w:proofErr w:type="spellStart"/>
+      <w:r>
+        <w:t>QUnit</w:t>
+      </w:r>
+      <w:proofErr w:type="spellEnd"/>
+      <w:r>
+        <w:t xml:space="preserve"> oferece várias funções para comparar objetos e valores. Essas funções são essenciais para garantir que o código está se comportando como esperado. </w:t>
+      </w:r>
+      <w:r>
+        <w:t xml:space="preserve">                            </w:t>
+      </w:r>
+      <w:r>
+        <w:t xml:space="preserve">"A flexibilidade das funções de comparação do </w:t>
+      </w:r>
+      <w:proofErr w:type="spellStart"/>
+      <w:r>
+        <w:t>QUnit</w:t>
+      </w:r>
+      <w:proofErr w:type="spellEnd"/>
+      <w:r>
+        <w:t xml:space="preserve"> proporciona uma maneira rápida e eficiente de garantir que o comportamento do código corresponde às expectativas do desenvolvedor" (JQUERY, 2023).</w:t>
+      </w:r>
+    </w:p>
+    <w:p>
+      <w:pPr>
+        <w:pStyle w:val="NormalWeb"/>
+        <w:numPr>
+          <w:ilvl w:val="1"/>
+          <w:numId w:val="5"/>
+        </w:numPr>
+      </w:pPr>
+      <w:r>
+        <w:rPr>
+          <w:rStyle w:val="Forte"/>
+          <w:b w:val="0"/>
+          <w:bCs w:val="0"/>
+        </w:rPr>
+        <w:t>FUNÇÕES EQUAL E NOTEQUAL</w:t>
+      </w:r>
+    </w:p>
+    <w:p>
+      <w:pPr>
+        <w:pStyle w:val="NormalWeb"/>
+      </w:pPr>
+      <w:r>
+        <w:t xml:space="preserve">As funções </w:t>
+      </w:r>
+      <w:proofErr w:type="spellStart"/>
+      <w:proofErr w:type="gramStart"/>
+      <w:r>
+        <w:rPr>
+          <w:rStyle w:val="CdigoHTML"/>
+          <w:rFonts w:ascii="Times New Roman" w:hAnsi="Times New Roman" w:cs="Times New Roman"/>
+          <w:sz w:val="24"/>
+          <w:szCs w:val="24"/>
+        </w:rPr>
+        <w:t>equal</w:t>
+      </w:r>
+      <w:proofErr w:type="spellEnd"/>
+      <w:r>
+        <w:rPr>
+          <w:rStyle w:val="CdigoHTML"/>
+          <w:rFonts w:ascii="Times New Roman" w:hAnsi="Times New Roman" w:cs="Times New Roman"/>
+          <w:sz w:val="24"/>
+          <w:szCs w:val="24"/>
+        </w:rPr>
+        <w:t>(</w:t>
+      </w:r>
+      <w:proofErr w:type="gramEnd"/>
+      <w:r>
+        <w:rPr>
+          <w:rStyle w:val="CdigoHTML"/>
+          <w:rFonts w:ascii="Times New Roman" w:hAnsi="Times New Roman" w:cs="Times New Roman"/>
+          <w:sz w:val="24"/>
+          <w:szCs w:val="24"/>
+        </w:rPr>
+        <w:t>)</w:t>
+      </w:r>
+      <w:r>
+        <w:t xml:space="preserve"> e </w:t>
+      </w:r>
+      <w:proofErr w:type="spellStart"/>
+      <w:r>
+        <w:rPr>
+          <w:rStyle w:val="CdigoHTML"/>
+          <w:rFonts w:ascii="Times New Roman" w:hAnsi="Times New Roman" w:cs="Times New Roman"/>
+          <w:sz w:val="24"/>
+          <w:szCs w:val="24"/>
+        </w:rPr>
+        <w:t>notEqual</w:t>
+      </w:r>
+      <w:proofErr w:type="spellEnd"/>
+      <w:r>
+        <w:rPr>
+          <w:rStyle w:val="CdigoHTML"/>
+          <w:rFonts w:ascii="Times New Roman" w:hAnsi="Times New Roman" w:cs="Times New Roman"/>
+          <w:sz w:val="24"/>
+          <w:szCs w:val="24"/>
+        </w:rPr>
+        <w:t>()</w:t>
+      </w:r>
+      <w:r>
+        <w:t xml:space="preserve"> realizam comparações não rigorosas entre valores, similares ao </w:t>
+      </w:r>
+      <w:r>
+        <w:rPr>
+          <w:rStyle w:val="CdigoHTML"/>
+          <w:rFonts w:ascii="Times New Roman" w:hAnsi="Times New Roman" w:cs="Times New Roman"/>
+          <w:sz w:val="24"/>
+          <w:szCs w:val="24"/>
+        </w:rPr>
+        <w:t>==</w:t>
+      </w:r>
+      <w:r>
+        <w:t xml:space="preserve"> no </w:t>
+      </w:r>
+      <w:proofErr w:type="spellStart"/>
+      <w:r>
+        <w:t>JavaScript</w:t>
+      </w:r>
+      <w:proofErr w:type="spellEnd"/>
+      <w:r>
+        <w:t>. Abaixo, um exemplo de como utilizá-las em um teste:</w:t>
+      </w:r>
+    </w:p>
+    <w:p>
+      <w:pPr>
+        <w:pStyle w:val="NormalWeb"/>
+        <w:jc w:val="center"/>
+        <w:rPr>
+          <w:rStyle w:val="Forte"/>
+          <w:b w:val="0"/>
+          <w:bCs w:val="0"/>
+        </w:rPr>
+      </w:pPr>
+      <w:r>
+        <w:lastRenderedPageBreak/>
+        <w:drawing>
+          <wp:inline distT="0" distB="0" distL="0" distR="0" wp14:anchorId="7F943BF4" wp14:editId="755688B5">
+            <wp:extent cx="3567884" cy="2665562"/>
+            <wp:effectExtent l="0" t="0" r="0" b="1905"/>
+            <wp:docPr id="4" name="Imagem 4"/>
+            <wp:cNvGraphicFramePr>
+              <a:graphicFrameLocks xmlns:a="http://schemas.openxmlformats.org/drawingml/2006/main" noChangeAspect="1"/>
+            </wp:cNvGraphicFramePr>
+            <a:graphic xmlns:a="http://schemas.openxmlformats.org/drawingml/2006/main">
+              <a:graphicData uri="http://schemas.openxmlformats.org/drawingml/2006/picture">
+                <pic:pic xmlns:pic="http://schemas.openxmlformats.org/drawingml/2006/picture">
+                  <pic:nvPicPr>
+                    <pic:cNvPr id="1" name=""/>
+                    <pic:cNvPicPr/>
+                  </pic:nvPicPr>
+                  <pic:blipFill rotWithShape="1">
+                    <a:blip r:embed="rId7"/>
+                    <a:srcRect l="1849" t="2452" r="1612" b="1953"/>
+                    <a:stretch/>
+                  </pic:blipFill>
+                  <pic:spPr bwMode="auto">
+                    <a:xfrm>
+                      <a:off x="0" y="0"/>
+                      <a:ext cx="3728120" cy="2785274"/>
+                    </a:xfrm>
+                    <a:prstGeom prst="rect">
+                      <a:avLst/>
+                    </a:prstGeom>
+                    <a:ln>
+                      <a:noFill/>
+                    </a:ln>
+                    <a:extLst>
+                      <a:ext uri="{53640926-AAD7-44D8-BBD7-CCE9431645EC}">
+                        <a14:shadowObscured xmlns:a14="http://schemas.microsoft.com/office/drawing/2010/main"/>
+                      </a:ext>
+                    </a:extLst>
+                  </pic:spPr>
+                </pic:pic>
+              </a:graphicData>
+            </a:graphic>
+          </wp:inline>
+        </w:drawing>
+      </w:r>
+    </w:p>
+    <w:p>
+      <w:pPr>
+        <w:pStyle w:val="NormalWeb"/>
+        <w:numPr>
+          <w:ilvl w:val="0"/>
+          <w:numId w:val="5"/>
+        </w:numPr>
+      </w:pPr>
+      <w:r>
+        <w:rPr>
+          <w:rStyle w:val="Forte"/>
+          <w:bCs w:val="0"/>
+        </w:rPr>
+        <w:t>TRABALHANDO COM EXCEÇÕES NO QUNIT</w:t>
+      </w:r>
+    </w:p>
+    <w:p>
+      <w:pPr>
+        <w:pStyle w:val="NormalWeb"/>
+      </w:pPr>
+      <w:r>
+        <w:t xml:space="preserve">O </w:t>
+      </w:r>
+      <w:proofErr w:type="spellStart"/>
+      <w:r>
+        <w:t>QUnit</w:t>
+      </w:r>
+      <w:proofErr w:type="spellEnd"/>
+      <w:r>
+        <w:t xml:space="preserve"> permite testar o comportamento de exceções com a função </w:t>
+      </w:r>
+      <w:proofErr w:type="spellStart"/>
+      <w:proofErr w:type="gramStart"/>
+      <w:r>
+        <w:rPr>
+          <w:rStyle w:val="CdigoHTML"/>
+          <w:rFonts w:ascii="Times New Roman" w:hAnsi="Times New Roman" w:cs="Times New Roman"/>
+          <w:sz w:val="24"/>
+          <w:szCs w:val="24"/>
+        </w:rPr>
+        <w:t>throws</w:t>
+      </w:r>
+      <w:proofErr w:type="spellEnd"/>
+      <w:r>
+        <w:rPr>
+          <w:rStyle w:val="CdigoHTML"/>
+          <w:rFonts w:ascii="Times New Roman" w:hAnsi="Times New Roman" w:cs="Times New Roman"/>
+          <w:sz w:val="24"/>
+          <w:szCs w:val="24"/>
+        </w:rPr>
+        <w:t>(</w:t>
+      </w:r>
+      <w:proofErr w:type="gramEnd"/>
+      <w:r>
+        <w:rPr>
+          <w:rStyle w:val="CdigoHTML"/>
+          <w:rFonts w:ascii="Times New Roman" w:hAnsi="Times New Roman" w:cs="Times New Roman"/>
+          <w:sz w:val="24"/>
+          <w:szCs w:val="24"/>
+        </w:rPr>
+        <w:t>)</w:t>
+      </w:r>
+      <w:r>
+        <w:t>. Essa função é útil quando se deseja verificar se uma função lança uma exceção esperada.</w:t>
+      </w:r>
+    </w:p>
+    <w:p>
+      <w:pPr>
+        <w:pStyle w:val="NormalWeb"/>
+        <w:jc w:val="center"/>
+      </w:pPr>
+      <w:r>
+        <w:drawing>
+          <wp:inline distT="0" distB="0" distL="0" distR="0" wp14:anchorId="68CA023A" wp14:editId="4B2D0B0D">
+            <wp:extent cx="3950898" cy="3709885"/>
+            <wp:effectExtent l="0" t="0" r="0" b="5080"/>
+            <wp:docPr id="5" name="Imagem 5"/>
+            <wp:cNvGraphicFramePr>
+              <a:graphicFrameLocks xmlns:a="http://schemas.openxmlformats.org/drawingml/2006/main" noChangeAspect="1"/>
+            </wp:cNvGraphicFramePr>
+            <a:graphic xmlns:a="http://schemas.openxmlformats.org/drawingml/2006/main">
+              <a:graphicData uri="http://schemas.openxmlformats.org/drawingml/2006/picture">
+                <pic:pic xmlns:pic="http://schemas.openxmlformats.org/drawingml/2006/picture">
+                  <pic:nvPicPr>
+                    <pic:cNvPr id="1" name=""/>
+                    <pic:cNvPicPr/>
+                  </pic:nvPicPr>
+                  <pic:blipFill>
+                    <a:blip r:embed="rId8"/>
+                    <a:stretch>
+                      <a:fillRect/>
+                    </a:stretch>
+                  </pic:blipFill>
+                  <pic:spPr>
+                    <a:xfrm>
+                      <a:off x="0" y="0"/>
+                      <a:ext cx="3971012" cy="3728772"/>
+                    </a:xfrm>
+                    <a:prstGeom prst="rect">
+                      <a:avLst/>
+                    </a:prstGeom>
+                  </pic:spPr>
+                </pic:pic>
+              </a:graphicData>
+            </a:graphic>
+          </wp:inline>
+        </w:drawing>
+      </w:r>
+    </w:p>
+    <w:p>
+      <w:pPr>
+        <w:pStyle w:val="NormalWeb"/>
+        <w:jc w:val="both"/>
+      </w:pPr>
+      <w:r>
+        <w:t>Segundo os desenvolvedores, "a funcionalidade de teste de exceções é vital para garantir que erros sejam devidamente tratados em áreas críticas do código, prevenindo comportamentos indesejados" (JQUERY, 2023).</w:t>
+      </w:r>
+    </w:p>
+    <w:p>
+      <w:pPr>
+        <w:pStyle w:val="NormalWeb"/>
+        <w:jc w:val="center"/>
+      </w:pPr>
+    </w:p>
+    <w:p>
+      <w:pPr>
+        <w:pStyle w:val="NormalWeb"/>
+        <w:numPr>
+          <w:ilvl w:val="0"/>
+          <w:numId w:val="5"/>
+        </w:numPr>
+        <w:rPr>
+          <w:b/>
+        </w:rPr>
+      </w:pPr>
+      <w:r>
+        <w:rPr>
+          <w:b/>
+        </w:rPr>
+        <w:t>TESTES ASSÍNCRONOS</w:t>
+      </w:r>
+    </w:p>
+    <w:p>
+      <w:pPr>
+        <w:pStyle w:val="NormalWeb"/>
+      </w:pPr>
+      <w:r>
+        <w:lastRenderedPageBreak/>
+        <w:t xml:space="preserve">O </w:t>
+      </w:r>
+      <w:r>
+        <w:rPr>
+          <w:rStyle w:val="Forte"/>
+          <w:b w:val="0"/>
+        </w:rPr>
+        <w:t>mesmo</w:t>
+      </w:r>
+      <w:r>
+        <w:t xml:space="preserve"> também oferece suporte para </w:t>
+      </w:r>
+      <w:r>
+        <w:rPr>
+          <w:rStyle w:val="Forte"/>
+          <w:b w:val="0"/>
+        </w:rPr>
+        <w:t>testes assíncronos</w:t>
+      </w:r>
+      <w:r>
+        <w:t xml:space="preserve">, permitindo que você teste código que depende de promessas ou </w:t>
+      </w:r>
+      <w:proofErr w:type="spellStart"/>
+      <w:r>
+        <w:t>callbacks</w:t>
+      </w:r>
+      <w:proofErr w:type="spellEnd"/>
+      <w:r>
+        <w:t>. Isso é particularmente útil para verificar a correta execução de funções que interagem com APIs ou fazem requisições HTTP.</w:t>
+      </w:r>
+    </w:p>
+    <w:p>
+      <w:pPr>
+        <w:pStyle w:val="NormalWeb"/>
+        <w:jc w:val="center"/>
+      </w:pPr>
+      <w:r>
+        <w:drawing>
+          <wp:inline distT="0" distB="0" distL="0" distR="0" wp14:anchorId="6415769D" wp14:editId="59DE2C85">
+            <wp:extent cx="2415540" cy="1780686"/>
+            <wp:effectExtent l="0" t="0" r="3810" b="0"/>
+            <wp:docPr id="6" name="Imagem 6"/>
+            <wp:cNvGraphicFramePr>
+              <a:graphicFrameLocks xmlns:a="http://schemas.openxmlformats.org/drawingml/2006/main" noChangeAspect="1"/>
+            </wp:cNvGraphicFramePr>
+            <a:graphic xmlns:a="http://schemas.openxmlformats.org/drawingml/2006/main">
+              <a:graphicData uri="http://schemas.openxmlformats.org/drawingml/2006/picture">
+                <pic:pic xmlns:pic="http://schemas.openxmlformats.org/drawingml/2006/picture">
+                  <pic:nvPicPr>
+                    <pic:cNvPr id="1" name=""/>
+                    <pic:cNvPicPr/>
+                  </pic:nvPicPr>
+                  <pic:blipFill>
+                    <a:blip r:embed="rId9"/>
+                    <a:stretch>
+                      <a:fillRect/>
+                    </a:stretch>
+                  </pic:blipFill>
+                  <pic:spPr>
+                    <a:xfrm>
+                      <a:off x="0" y="0"/>
+                      <a:ext cx="2465536" cy="1817542"/>
+                    </a:xfrm>
+                    <a:prstGeom prst="rect">
+                      <a:avLst/>
+                    </a:prstGeom>
+                  </pic:spPr>
+                </pic:pic>
+              </a:graphicData>
+            </a:graphic>
+          </wp:inline>
+        </w:drawing>
+      </w:r>
+      <w:r>
+        <w:drawing>
+          <wp:inline distT="0" distB="0" distL="0" distR="0" wp14:anchorId="4C58FA98" wp14:editId="37E768AF">
+            <wp:extent cx="2915920" cy="1802921"/>
+            <wp:effectExtent l="0" t="0" r="0" b="6985"/>
+            <wp:docPr id="7" name="Imagem 7"/>
+            <wp:cNvGraphicFramePr>
+              <a:graphicFrameLocks xmlns:a="http://schemas.openxmlformats.org/drawingml/2006/main" noChangeAspect="1"/>
+            </wp:cNvGraphicFramePr>
+            <a:graphic xmlns:a="http://schemas.openxmlformats.org/drawingml/2006/main">
+              <a:graphicData uri="http://schemas.openxmlformats.org/drawingml/2006/picture">
+                <pic:pic xmlns:pic="http://schemas.openxmlformats.org/drawingml/2006/picture">
+                  <pic:nvPicPr>
+                    <pic:cNvPr id="1" name=""/>
+                    <pic:cNvPicPr/>
+                  </pic:nvPicPr>
+                  <pic:blipFill rotWithShape="1">
+                    <a:blip r:embed="rId10"/>
+                    <a:srcRect b="2954"/>
+                    <a:stretch/>
+                  </pic:blipFill>
+                  <pic:spPr bwMode="auto">
+                    <a:xfrm>
+                      <a:off x="0" y="0"/>
+                      <a:ext cx="3027982" cy="1872209"/>
+                    </a:xfrm>
+                    <a:prstGeom prst="rect">
+                      <a:avLst/>
+                    </a:prstGeom>
+                    <a:ln>
+                      <a:noFill/>
+                    </a:ln>
+                    <a:extLst>
+                      <a:ext uri="{53640926-AAD7-44D8-BBD7-CCE9431645EC}">
+                        <a14:shadowObscured xmlns:a14="http://schemas.microsoft.com/office/drawing/2010/main"/>
+                      </a:ext>
+                    </a:extLst>
+                  </pic:spPr>
+                </pic:pic>
+              </a:graphicData>
+            </a:graphic>
+          </wp:inline>
+        </w:drawing>
+      </w:r>
+    </w:p>
+    <w:p>
+      <w:pPr>
+        <w:pStyle w:val="NormalWeb"/>
+      </w:pPr>
+    </w:p>
+    <w:p>
+      <w:pPr>
+        <w:pStyle w:val="NormalWeb"/>
+      </w:pPr>
+    </w:p>
+    <w:p>
+      <w:pPr>
+        <w:pStyle w:val="NormalWeb"/>
+        <w:jc w:val="center"/>
+      </w:pPr>
+      <w:r>
+        <w:drawing>
+          <wp:inline distT="0" distB="0" distL="0" distR="0" wp14:anchorId="0AA84DEB" wp14:editId="5594BA07">
+            <wp:extent cx="4123427" cy="4836569"/>
+            <wp:effectExtent l="0" t="0" r="0" b="2540"/>
+            <wp:docPr id="8" name="Imagem 8"/>
+            <wp:cNvGraphicFramePr>
+              <a:graphicFrameLocks xmlns:a="http://schemas.openxmlformats.org/drawingml/2006/main" noChangeAspect="1"/>
+            </wp:cNvGraphicFramePr>
+            <a:graphic xmlns:a="http://schemas.openxmlformats.org/drawingml/2006/main">
+              <a:graphicData uri="http://schemas.openxmlformats.org/drawingml/2006/picture">
+                <pic:pic xmlns:pic="http://schemas.openxmlformats.org/drawingml/2006/picture">
+                  <pic:nvPicPr>
+                    <pic:cNvPr id="1" name=""/>
+                    <pic:cNvPicPr/>
+                  </pic:nvPicPr>
+                  <pic:blipFill>
+                    <a:blip r:embed="rId11"/>
+                    <a:stretch>
+                      <a:fillRect/>
+                    </a:stretch>
+                  </pic:blipFill>
+                  <pic:spPr>
+                    <a:xfrm>
+                      <a:off x="0" y="0"/>
+                      <a:ext cx="4133705" cy="4848624"/>
+                    </a:xfrm>
+                    <a:prstGeom prst="rect">
+                      <a:avLst/>
+                    </a:prstGeom>
+                  </pic:spPr>
+                </pic:pic>
+              </a:graphicData>
+            </a:graphic>
+          </wp:inline>
+        </w:drawing>
+      </w:r>
+    </w:p>
+    <w:p>
+      <w:pPr>
+        <w:pStyle w:val="NormalWeb"/>
+        <w:jc w:val="center"/>
+      </w:pPr>
+    </w:p>
+    <w:p>
+      <w:pPr>
+        <w:pStyle w:val="NormalWeb"/>
+        <w:numPr>
+          <w:ilvl w:val="0"/>
+          <w:numId w:val="5"/>
+        </w:numPr>
+        <w:rPr>
+          <w:b/>
+        </w:rPr>
+      </w:pPr>
+      <w:r>
+        <w:rPr>
+          <w:b/>
+        </w:rPr>
+        <w:lastRenderedPageBreak/>
+        <w:t>ORGANIZANDO OS TESTES COM MÓDULOS</w:t>
+      </w:r>
+    </w:p>
+    <w:p>
+      <w:pPr>
+        <w:pStyle w:val="NormalWeb"/>
+      </w:pPr>
+      <w:r>
+        <w:t>Organizar os testes é uma prática recomendada para manter o código de teste claro e gerenciável.</w:t>
+      </w:r>
+      <w:r>
+        <w:t xml:space="preserve"> P</w:t>
+      </w:r>
+      <w:r>
+        <w:t>ermi</w:t>
+      </w:r>
+      <w:r>
+        <w:t>tindo</w:t>
+      </w:r>
+      <w:r>
+        <w:t xml:space="preserve"> agrupar testes em </w:t>
+      </w:r>
+      <w:r>
+        <w:rPr>
+          <w:rStyle w:val="Forte"/>
+          <w:b w:val="0"/>
+        </w:rPr>
+        <w:t>módulos</w:t>
+      </w:r>
+      <w:r>
+        <w:t>, facilitando a manutenção e execução seletiva de conjuntos de testes.</w:t>
+      </w:r>
+    </w:p>
+    <w:p>
+      <w:pPr>
+        <w:pStyle w:val="NormalWeb"/>
+        <w:jc w:val="center"/>
+      </w:pPr>
+      <w:r>
+        <w:drawing>
+          <wp:inline distT="0" distB="0" distL="0" distR="0" wp14:anchorId="6B061692" wp14:editId="484C3653">
+            <wp:extent cx="4270075" cy="1913223"/>
+            <wp:effectExtent l="0" t="0" r="0" b="0"/>
+            <wp:docPr id="10" name="Imagem 10"/>
+            <wp:cNvGraphicFramePr>
+              <a:graphicFrameLocks xmlns:a="http://schemas.openxmlformats.org/drawingml/2006/main" noChangeAspect="1"/>
+            </wp:cNvGraphicFramePr>
+            <a:graphic xmlns:a="http://schemas.openxmlformats.org/drawingml/2006/main">
+              <a:graphicData uri="http://schemas.openxmlformats.org/drawingml/2006/picture">
+                <pic:pic xmlns:pic="http://schemas.openxmlformats.org/drawingml/2006/picture">
+                  <pic:nvPicPr>
+                    <pic:cNvPr id="1" name=""/>
+                    <pic:cNvPicPr/>
+                  </pic:nvPicPr>
+                  <pic:blipFill rotWithShape="1">
+                    <a:blip r:embed="rId12"/>
+                    <a:srcRect t="3991" b="2847"/>
+                    <a:stretch/>
+                  </pic:blipFill>
+                  <pic:spPr bwMode="auto">
+                    <a:xfrm>
+                      <a:off x="0" y="0"/>
+                      <a:ext cx="4379538" cy="1962268"/>
+                    </a:xfrm>
+                    <a:prstGeom prst="rect">
+                      <a:avLst/>
+                    </a:prstGeom>
+                    <a:ln>
+                      <a:noFill/>
+                    </a:ln>
+                    <a:extLst>
+                      <a:ext uri="{53640926-AAD7-44D8-BBD7-CCE9431645EC}">
+                        <a14:shadowObscured xmlns:a14="http://schemas.microsoft.com/office/drawing/2010/main"/>
+                      </a:ext>
+                    </a:extLst>
+                  </pic:spPr>
+                </pic:pic>
+              </a:graphicData>
+            </a:graphic>
+          </wp:inline>
+        </w:drawing>
+      </w:r>
+    </w:p>
+    <w:p>
+      <w:pPr>
+        <w:pStyle w:val="NormalWeb"/>
+        <w:jc w:val="center"/>
+      </w:pPr>
+      <w:r>
+        <w:drawing>
+          <wp:inline distT="0" distB="0" distL="0" distR="0" wp14:anchorId="2DF27920" wp14:editId="3D6D9A73">
+            <wp:extent cx="2654372" cy="3658949"/>
+            <wp:effectExtent l="0" t="0" r="0" b="0"/>
+            <wp:docPr id="9" name="Imagem 9"/>
+            <wp:cNvGraphicFramePr>
+              <a:graphicFrameLocks xmlns:a="http://schemas.openxmlformats.org/drawingml/2006/main" noChangeAspect="1"/>
+            </wp:cNvGraphicFramePr>
+            <a:graphic xmlns:a="http://schemas.openxmlformats.org/drawingml/2006/main">
+              <a:graphicData uri="http://schemas.openxmlformats.org/drawingml/2006/picture">
+                <pic:pic xmlns:pic="http://schemas.openxmlformats.org/drawingml/2006/picture">
+                  <pic:nvPicPr>
+                    <pic:cNvPr id="1" name=""/>
+                    <pic:cNvPicPr/>
+                  </pic:nvPicPr>
+                  <pic:blipFill>
+                    <a:blip r:embed="rId13"/>
+                    <a:stretch>
+                      <a:fillRect/>
+                    </a:stretch>
+                  </pic:blipFill>
+                  <pic:spPr>
+                    <a:xfrm>
+                      <a:off x="0" y="0"/>
+                      <a:ext cx="2863836" cy="3947687"/>
+                    </a:xfrm>
+                    <a:prstGeom prst="rect">
+                      <a:avLst/>
+                    </a:prstGeom>
+                  </pic:spPr>
+                </pic:pic>
+              </a:graphicData>
+            </a:graphic>
+          </wp:inline>
+        </w:drawing>
+      </w:r>
+    </w:p>
+    <w:p>
+      <w:pPr>
+        <w:pStyle w:val="NormalWeb"/>
+        <w:numPr>
+          <w:ilvl w:val="0"/>
+          <w:numId w:val="5"/>
+        </w:numPr>
+        <w:rPr>
+          <w:b/>
+        </w:rPr>
+      </w:pPr>
+      <w:r>
+        <w:rPr>
+          <w:b/>
+        </w:rPr>
+        <w:t>CONCLUSÃO</w:t>
+      </w:r>
+    </w:p>
+    <w:p>
+      <w:pPr>
+        <w:spacing w:line="240" w:lineRule="auto"/>
+        <w:jc w:val="both"/>
+        <w:rPr>
+          <w:rFonts w:ascii="Times New Roman" w:hAnsi="Times New Roman" w:cs="Times New Roman"/>
+          <w:sz w:val="24"/>
+          <w:szCs w:val="24"/>
+        </w:rPr>
+      </w:pPr>
+      <w:r>
+        <w:rPr>
+          <w:rFonts w:ascii="Times New Roman" w:hAnsi="Times New Roman" w:cs="Times New Roman"/>
+          <w:sz w:val="24"/>
+          <w:szCs w:val="24"/>
+        </w:rPr>
+        <w:t xml:space="preserve">A ferramenta </w:t>
+      </w:r>
+      <w:proofErr w:type="spellStart"/>
+      <w:r>
+        <w:rPr>
+          <w:rFonts w:ascii="Times New Roman" w:hAnsi="Times New Roman" w:cs="Times New Roman"/>
+          <w:sz w:val="24"/>
+          <w:szCs w:val="24"/>
+        </w:rPr>
+        <w:t>QUnit</w:t>
+      </w:r>
+      <w:proofErr w:type="spellEnd"/>
+      <w:r>
+        <w:rPr>
+          <w:rFonts w:ascii="Times New Roman" w:hAnsi="Times New Roman" w:cs="Times New Roman"/>
+          <w:sz w:val="24"/>
+          <w:szCs w:val="24"/>
+        </w:rPr>
+        <w:t xml:space="preserve"> é uma solução eficiente e robusta para a realização de testes unitários no desenvolvimento de software, promovendo um controle de qualidade rigoroso. Com a capacidade de validar as funcionalidades através de testes afirmativos, como comparações detalhadas e testes assíncronos, ela oferece uma abordagem estruturada e flexível. O uso de módulos organiza melhor os testes, o que é particularmente útil em projetos maiores, permitindo uma manutenção mais ágil do código.</w:t>
+      </w:r>
+    </w:p>
+    <w:p>
+      <w:pPr>
+        <w:spacing w:line="240" w:lineRule="auto"/>
+        <w:jc w:val="both"/>
+        <w:rPr>
+          <w:rFonts w:ascii="Times New Roman" w:hAnsi="Times New Roman" w:cs="Times New Roman"/>
+          <w:sz w:val="24"/>
+          <w:szCs w:val="24"/>
+        </w:rPr>
+      </w:pPr>
+      <w:r>
+        <w:rPr>
+          <w:rFonts w:ascii="Times New Roman" w:hAnsi="Times New Roman" w:cs="Times New Roman"/>
+          <w:sz w:val="24"/>
+          <w:szCs w:val="24"/>
+        </w:rPr>
+        <w:lastRenderedPageBreak/>
+        <w:t xml:space="preserve">Os diferentes tipos de afirmações ajudam a verificar o comportamento esperado de cada parte do código, enquanto a possibilidade de testar funções que envolvem processos assíncronos garante que todos os cenários, mesmo os mais complexos, sejam devidamente validados. Além disso, o </w:t>
+      </w:r>
+      <w:proofErr w:type="spellStart"/>
+      <w:r>
+        <w:rPr>
+          <w:rFonts w:ascii="Times New Roman" w:hAnsi="Times New Roman" w:cs="Times New Roman"/>
+          <w:sz w:val="24"/>
+          <w:szCs w:val="24"/>
+        </w:rPr>
+        <w:t>QUnit</w:t>
+      </w:r>
+      <w:proofErr w:type="spellEnd"/>
+      <w:r>
+        <w:rPr>
+          <w:rFonts w:ascii="Times New Roman" w:hAnsi="Times New Roman" w:cs="Times New Roman"/>
+          <w:sz w:val="24"/>
+          <w:szCs w:val="24"/>
+        </w:rPr>
+        <w:t xml:space="preserve"> se destaca pela simplicidade de uso, mas com poder suficiente para cobrir tanto cenários triviais quanto desafiadores, tudo de maneira intuitiva. Como sugerido pela equipe de desenvolvedores do </w:t>
+      </w:r>
+      <w:proofErr w:type="spellStart"/>
+      <w:r>
+        <w:rPr>
+          <w:rFonts w:ascii="Times New Roman" w:hAnsi="Times New Roman" w:cs="Times New Roman"/>
+          <w:sz w:val="24"/>
+          <w:szCs w:val="24"/>
+        </w:rPr>
+        <w:t>jQuery</w:t>
+      </w:r>
+      <w:proofErr w:type="spellEnd"/>
+      <w:r>
+        <w:rPr>
+          <w:rFonts w:ascii="Times New Roman" w:hAnsi="Times New Roman" w:cs="Times New Roman"/>
+          <w:sz w:val="24"/>
+          <w:szCs w:val="24"/>
+        </w:rPr>
+        <w:t xml:space="preserve">, "a simplicidade do </w:t>
+      </w:r>
+      <w:proofErr w:type="spellStart"/>
+      <w:r>
+        <w:rPr>
+          <w:rFonts w:ascii="Times New Roman" w:hAnsi="Times New Roman" w:cs="Times New Roman"/>
+          <w:sz w:val="24"/>
+          <w:szCs w:val="24"/>
+        </w:rPr>
+        <w:t>QUnit</w:t>
+      </w:r>
+      <w:proofErr w:type="spellEnd"/>
+      <w:r>
+        <w:rPr>
+          <w:rFonts w:ascii="Times New Roman" w:hAnsi="Times New Roman" w:cs="Times New Roman"/>
+          <w:sz w:val="24"/>
+          <w:szCs w:val="24"/>
+        </w:rPr>
+        <w:t xml:space="preserve"> não compromete sua eficiência, tornando-o uma escolha ideal para projetos de todos os tamanhos" (JQUERY, 2023).</w:t>
+      </w:r>
+    </w:p>
+    <w:p>
+      <w:pPr>
+        <w:spacing w:line="240" w:lineRule="auto"/>
+        <w:jc w:val="both"/>
+        <w:rPr>
+          <w:rFonts w:ascii="Times New Roman" w:hAnsi="Times New Roman" w:cs="Times New Roman"/>
+          <w:sz w:val="24"/>
+          <w:szCs w:val="24"/>
+        </w:rPr>
+      </w:pPr>
+      <w:r>
+        <w:rPr>
+          <w:rFonts w:ascii="Times New Roman" w:hAnsi="Times New Roman" w:cs="Times New Roman"/>
+          <w:sz w:val="24"/>
+          <w:szCs w:val="24"/>
+        </w:rPr>
+        <w:t xml:space="preserve">Em resumo, a implementação de uma cultura de testes com essa ferramenta não só aumenta a confiança no código produzido, como também contribui para a prevenção de erros futuros. A equipe sugere que, para maximizar os benefícios do </w:t>
+      </w:r>
+      <w:proofErr w:type="spellStart"/>
+      <w:r>
+        <w:rPr>
+          <w:rFonts w:ascii="Times New Roman" w:hAnsi="Times New Roman" w:cs="Times New Roman"/>
+          <w:sz w:val="24"/>
+          <w:szCs w:val="24"/>
+        </w:rPr>
+        <w:t>QUnit</w:t>
+      </w:r>
+      <w:proofErr w:type="spellEnd"/>
+      <w:r>
+        <w:rPr>
+          <w:rFonts w:ascii="Times New Roman" w:hAnsi="Times New Roman" w:cs="Times New Roman"/>
+          <w:sz w:val="24"/>
+          <w:szCs w:val="24"/>
+        </w:rPr>
+        <w:t>, é importante manter uma documentação atualizada dos testes e considerar a integração de ferramentas de CI/CD (Integração Contínua/Entrega Contínua) para automatizar o processo de testes em ambientes de produção. "Investir em automação de testes não apenas acelera o desenvolvimento, mas também aumenta a qualidade do software entregue" (EQUIPE DE DESENVOLVIMENTO, 2024)</w:t>
+      </w:r>
+      <w:r>
+        <w:rPr>
+          <w:rFonts w:ascii="Times New Roman" w:hAnsi="Times New Roman" w:cs="Times New Roman"/>
+          <w:sz w:val="24"/>
+          <w:szCs w:val="24"/>
+        </w:rPr>
+        <w:t>.</w:t>
+      </w:r>
+    </w:p>
+    <w:p>
+      <w:pPr>
+        <w:spacing w:line="240" w:lineRule="auto"/>
+        <w:jc w:val="both"/>
+        <w:rPr>
+          <w:rFonts w:ascii="Times New Roman" w:hAnsi="Times New Roman" w:cs="Times New Roman"/>
+          <w:sz w:val="24"/>
+          <w:szCs w:val="24"/>
+        </w:rPr>
+      </w:pPr>
+    </w:p>
+    <w:p>
+      <w:pPr>
+        <w:pStyle w:val="PargrafodaLista"/>
+        <w:numPr>
+          <w:ilvl w:val="0"/>
+          <w:numId w:val="5"/>
+        </w:numPr>
+        <w:spacing w:line="240" w:lineRule="auto"/>
+        <w:jc w:val="both"/>
+        <w:rPr>
+          <w:rFonts w:ascii="Times New Roman" w:hAnsi="Times New Roman" w:cs="Times New Roman"/>
+          <w:sz w:val="24"/>
+          <w:szCs w:val="24"/>
+        </w:rPr>
+      </w:pPr>
+      <w:r>
+        <w:rPr>
+          <w:rFonts w:ascii="Times New Roman" w:hAnsi="Times New Roman" w:cs="Times New Roman"/>
+          <w:b/>
+          <w:sz w:val="24"/>
+          <w:szCs w:val="24"/>
+        </w:rPr>
+        <w:t>REFERENCIAS</w:t>
+      </w:r>
+    </w:p>
+    <w:p>
+      <w:pPr>
+        <w:spacing w:line="240" w:lineRule="auto"/>
+        <w:jc w:val="both"/>
+        <w:rPr>
+          <w:rFonts w:ascii="Times New Roman" w:hAnsi="Times New Roman" w:cs="Times New Roman"/>
+          <w:sz w:val="24"/>
+          <w:szCs w:val="24"/>
+        </w:rPr>
+      </w:pPr>
+    </w:p>
+    <w:p>
+      <w:pPr>
+        <w:spacing w:line="240" w:lineRule="auto"/>
+        <w:jc w:val="both"/>
+        <w:rPr>
+          <w:rFonts w:ascii="Times New Roman" w:hAnsi="Times New Roman" w:cs="Times New Roman"/>
+          <w:sz w:val="24"/>
+          <w:szCs w:val="24"/>
+        </w:rPr>
+      </w:pPr>
+    </w:p>
+    <w:p>
+      <w:pPr>
+        <w:pStyle w:val="NormalWeb"/>
+        <w:rPr>
+          <w:lang w:val="en-US"/>
+        </w:rPr>
+      </w:pPr>
+      <w:r>
+        <w:rPr>
+          <w:rStyle w:val="Forte"/>
+        </w:rPr>
+        <w:t xml:space="preserve">BIBEAULT, </w:t>
+      </w:r>
+      <w:proofErr w:type="spellStart"/>
+      <w:r>
+        <w:rPr>
+          <w:rStyle w:val="Forte"/>
+        </w:rPr>
+        <w:t>Bear</w:t>
+      </w:r>
+      <w:proofErr w:type="spellEnd"/>
+      <w:r>
+        <w:rPr>
+          <w:rStyle w:val="Forte"/>
+        </w:rPr>
+        <w:t xml:space="preserve">; KATZ, </w:t>
+      </w:r>
+      <w:proofErr w:type="spellStart"/>
+      <w:r>
+        <w:rPr>
+          <w:rStyle w:val="Forte"/>
+        </w:rPr>
+        <w:t>Yehuda</w:t>
+      </w:r>
+      <w:proofErr w:type="spellEnd"/>
+      <w:r>
+        <w:rPr>
+          <w:rStyle w:val="Forte"/>
+        </w:rPr>
+        <w:t xml:space="preserve">; ROSA, </w:t>
+      </w:r>
+      <w:proofErr w:type="spellStart"/>
+      <w:r>
+        <w:rPr>
+          <w:rStyle w:val="Forte"/>
+        </w:rPr>
+        <w:t>Aurelio</w:t>
+      </w:r>
+      <w:proofErr w:type="spellEnd"/>
+      <w:r>
+        <w:rPr>
+          <w:rStyle w:val="Forte"/>
+        </w:rPr>
+        <w:t xml:space="preserve"> De.</w:t>
+      </w:r>
+      <w:r>
+        <w:t xml:space="preserve"> </w:t>
+      </w:r>
+      <w:proofErr w:type="spellStart"/>
+      <w:r>
+        <w:rPr>
+          <w:rStyle w:val="nfase"/>
+          <w:lang w:val="en-US"/>
+        </w:rPr>
+        <w:t>JQuery</w:t>
+      </w:r>
+      <w:proofErr w:type="spellEnd"/>
+      <w:r>
+        <w:rPr>
+          <w:rStyle w:val="nfase"/>
+          <w:lang w:val="en-US"/>
+        </w:rPr>
+        <w:t xml:space="preserve"> in Action, Third Edition.</w:t>
+      </w:r>
+      <w:r>
+        <w:rPr>
+          <w:lang w:val="en-US"/>
+        </w:rPr>
+        <w:t xml:space="preserve"> United States: Manning Publications, 2015.</w:t>
+      </w:r>
+    </w:p>
+    <w:p>
+      <w:pPr>
+        <w:pStyle w:val="NormalWeb"/>
+      </w:pPr>
+      <w:r>
+        <w:rPr>
+          <w:rStyle w:val="Forte"/>
+          <w:lang w:val="en-US"/>
+        </w:rPr>
+        <w:t>EQUIPE QUNIT.</w:t>
+      </w:r>
+      <w:r>
+        <w:rPr>
+          <w:lang w:val="en-US"/>
+        </w:rPr>
+        <w:t xml:space="preserve"> </w:t>
+      </w:r>
+      <w:proofErr w:type="spellStart"/>
+      <w:r>
+        <w:rPr>
+          <w:lang w:val="en-US"/>
+        </w:rPr>
+        <w:t>QUnit</w:t>
+      </w:r>
+      <w:proofErr w:type="spellEnd"/>
+      <w:r>
+        <w:rPr>
+          <w:lang w:val="en-US"/>
+        </w:rPr>
+        <w:t xml:space="preserve">: Js unit testing. </w:t>
+      </w:r>
+      <w:r>
+        <w:t xml:space="preserve">Disponível em: </w:t>
+      </w:r>
+      <w:hyperlink r:id="rId14" w:tgtFrame="_new" w:history="1">
         <w:r>
           <w:rPr>
-            <w:rFonts w:ascii="Roboto" w:eastAsia="Times New Roman" w:hAnsi="Roboto" w:cs="Times New Roman"/>
-            <w:color w:val="2962FF"/>
-            <w:spacing w:val="3"/>
-            <w:kern w:val="0"/>
-            <w:sz w:val="24"/>
-            <w:szCs w:val="24"/>
-            <w:u w:val="single"/>
-            <w:lang w:eastAsia="pt-BR"/>
-            <w14:ligatures w14:val="none"/>
+            <w:rStyle w:val="Hyperlink"/>
           </w:rPr>
-          <w:t>https://classroom.google.com/c/Njg1MDA2Njg5MzM3/m/NzAyNzAzODc4MTk2/details</w:t>
+          <w:t>https://qunitjs.com/</w:t>
         </w:r>
       </w:hyperlink>
       <w:r>
-        <w:rPr>
-          <w:rFonts w:ascii="Roboto" w:eastAsia="Times New Roman" w:hAnsi="Roboto" w:cs="Times New Roman"/>
-          <w:color w:val="3C4043"/>
-          <w:spacing w:val="3"/>
-          <w:kern w:val="0"/>
-          <w:sz w:val="24"/>
-          <w:szCs w:val="24"/>
-          <w:lang w:eastAsia="pt-BR"/>
-          <w14:ligatures w14:val="none"/>
-        </w:rPr>
-        <w:br/>
-      </w:r>
-      <w:r>
-        <w:rPr>
-          <w:rFonts w:ascii="Roboto" w:eastAsia="Times New Roman" w:hAnsi="Roboto" w:cs="Times New Roman"/>
-          <w:color w:val="3C4043"/>
-          <w:spacing w:val="3"/>
-          <w:kern w:val="0"/>
-          <w:sz w:val="24"/>
-          <w:szCs w:val="24"/>
-          <w:lang w:eastAsia="pt-BR"/>
-          <w14:ligatures w14:val="none"/>
-        </w:rPr>
-        <w:br/>
-        <w:t>Valor 2,0.</w:t>
-      </w:r>
-    </w:p>
-    <w:p>
-      <w:pPr>
-        <w:spacing w:before="0" w:beforeAutospacing="0" w:after="0" w:afterAutospacing="0" w:line="240" w:lineRule="auto"/>
-        <w:rPr>
-          <w:rFonts w:ascii="Roboto" w:eastAsia="Times New Roman" w:hAnsi="Roboto" w:cs="Times New Roman"/>
-          <w:color w:val="3C4043"/>
-          <w:spacing w:val="3"/>
-          <w:kern w:val="0"/>
-          <w:sz w:val="24"/>
-          <w:szCs w:val="24"/>
-          <w:lang w:eastAsia="pt-BR"/>
-          <w14:ligatures w14:val="none"/>
-        </w:rPr>
-      </w:pPr>
-    </w:p>
-    <w:p>
-      <w:pPr>
-        <w:spacing w:before="0" w:beforeAutospacing="0" w:after="0" w:afterAutospacing="0" w:line="240" w:lineRule="auto"/>
-        <w:rPr>
-          <w:rFonts w:ascii="Roboto" w:eastAsia="Times New Roman" w:hAnsi="Roboto" w:cs="Times New Roman"/>
-          <w:color w:val="3C4043"/>
-          <w:spacing w:val="3"/>
-          <w:kern w:val="0"/>
-          <w:sz w:val="24"/>
-          <w:szCs w:val="24"/>
-          <w:lang w:eastAsia="pt-BR"/>
-          <w14:ligatures w14:val="none"/>
-        </w:rPr>
-      </w:pPr>
-    </w:p>
-    <w:p>
-      <w:pPr>
-        <w:spacing w:before="0" w:beforeAutospacing="0" w:after="0" w:afterAutospacing="0" w:line="240" w:lineRule="auto"/>
-        <w:rPr>
-          <w:rFonts w:ascii="Roboto" w:eastAsia="Times New Roman" w:hAnsi="Roboto" w:cs="Times New Roman"/>
-          <w:color w:val="3C4043"/>
-          <w:spacing w:val="3"/>
-          <w:kern w:val="0"/>
-          <w:sz w:val="24"/>
-          <w:szCs w:val="24"/>
-          <w:lang w:eastAsia="pt-BR"/>
-          <w14:ligatures w14:val="none"/>
-        </w:rPr>
-      </w:pPr>
-    </w:p>
-    <w:p>
-      <w:pPr>
-        <w:spacing w:before="0" w:beforeAutospacing="0" w:after="0" w:afterAutospacing="0" w:line="240" w:lineRule="auto"/>
-        <w:rPr>
-          <w:rFonts w:ascii="Roboto" w:eastAsia="Times New Roman" w:hAnsi="Roboto" w:cs="Times New Roman"/>
-          <w:color w:val="3C4043"/>
-          <w:spacing w:val="3"/>
-          <w:kern w:val="0"/>
-          <w:sz w:val="24"/>
-          <w:szCs w:val="24"/>
-          <w:lang w:eastAsia="pt-BR"/>
-          <w14:ligatures w14:val="none"/>
-        </w:rPr>
-      </w:pPr>
-    </w:p>
-    <w:p>
-      <w:pPr>
-        <w:spacing w:before="0" w:beforeAutospacing="0" w:after="0" w:afterAutospacing="0" w:line="240" w:lineRule="auto"/>
-        <w:rPr>
-          <w:rFonts w:ascii="Roboto" w:eastAsia="Times New Roman" w:hAnsi="Roboto" w:cs="Times New Roman"/>
-          <w:color w:val="3C4043"/>
-          <w:spacing w:val="3"/>
-          <w:kern w:val="0"/>
-          <w:sz w:val="24"/>
-          <w:szCs w:val="24"/>
-          <w:lang w:eastAsia="pt-BR"/>
-          <w14:ligatures w14:val="none"/>
-        </w:rPr>
-      </w:pPr>
-    </w:p>
-    <w:p>
-      <w:pPr>
-        <w:spacing w:before="0" w:beforeAutospacing="0" w:after="0" w:afterAutospacing="0" w:line="240" w:lineRule="auto"/>
-        <w:rPr>
-          <w:rFonts w:ascii="Roboto" w:hAnsi="Roboto"/>
-          <w:color w:val="3C4043"/>
-          <w:spacing w:val="3"/>
-          <w:sz w:val="21"/>
-          <w:szCs w:val="21"/>
-        </w:rPr>
-      </w:pPr>
-      <w:r>
-        <w:rPr>
-          <w:rFonts w:ascii="Roboto" w:eastAsia="Times New Roman" w:hAnsi="Roboto" w:cs="Times New Roman"/>
-          <w:color w:val="3C4043"/>
-          <w:spacing w:val="3"/>
-          <w:kern w:val="0"/>
-          <w:sz w:val="24"/>
-          <w:szCs w:val="24"/>
-          <w:lang w:eastAsia="pt-BR"/>
-          <w14:ligatures w14:val="none"/>
-        </w:rPr>
-        <w:br/>
-      </w:r>
-      <w:r>
-        <w:rPr>
-          <w:rFonts w:ascii="Roboto" w:eastAsia="Times New Roman" w:hAnsi="Roboto" w:cs="Times New Roman"/>
-          <w:color w:val="3C4043"/>
-          <w:spacing w:val="3"/>
-          <w:kern w:val="0"/>
-          <w:sz w:val="24"/>
-          <w:szCs w:val="24"/>
-          <w:lang w:eastAsia="pt-BR"/>
-          <w14:ligatures w14:val="none"/>
-        </w:rPr>
-        <w:br/>
-      </w:r>
-      <w:r>
-        <w:rPr>
-          <w:rFonts w:ascii="Roboto" w:hAnsi="Roboto"/>
-          <w:color w:val="3C4043"/>
-          <w:spacing w:val="3"/>
-          <w:sz w:val="21"/>
-          <w:szCs w:val="21"/>
-        </w:rPr>
-        <w:t>Equipe:</w:t>
-      </w:r>
-      <w:r>
-        <w:rPr>
-          <w:rFonts w:ascii="Roboto" w:hAnsi="Roboto"/>
-          <w:color w:val="3C4043"/>
-          <w:spacing w:val="3"/>
-          <w:sz w:val="21"/>
-          <w:szCs w:val="21"/>
-        </w:rPr>
-        <w:br/>
-      </w:r>
-      <w:r>
-        <w:rPr>
-          <w:rFonts w:ascii="Roboto" w:hAnsi="Roboto"/>
-          <w:color w:val="3C4043"/>
-          <w:spacing w:val="3"/>
-          <w:sz w:val="21"/>
-          <w:szCs w:val="21"/>
-        </w:rPr>
-        <w:br/>
-        <w:t>-Vinicius Lago Cruz</w:t>
-      </w:r>
-      <w:r>
-        <w:rPr>
-          <w:rFonts w:ascii="Roboto" w:hAnsi="Roboto"/>
-          <w:color w:val="3C4043"/>
-          <w:spacing w:val="3"/>
-          <w:sz w:val="21"/>
-          <w:szCs w:val="21"/>
-        </w:rPr>
-        <w:br/>
-        <w:t>-Davi dos Santos Ribeiro</w:t>
-      </w:r>
-      <w:r>
-        <w:rPr>
-          <w:rFonts w:ascii="Roboto" w:hAnsi="Roboto"/>
-          <w:color w:val="3C4043"/>
-          <w:spacing w:val="3"/>
-          <w:sz w:val="21"/>
-          <w:szCs w:val="21"/>
-        </w:rPr>
-        <w:br/>
-        <w:t>-</w:t>
-      </w:r>
-      <w:proofErr w:type="spellStart"/>
-      <w:r>
-        <w:rPr>
-          <w:rFonts w:ascii="Roboto" w:hAnsi="Roboto"/>
-          <w:color w:val="3C4043"/>
-          <w:spacing w:val="3"/>
-          <w:sz w:val="21"/>
-          <w:szCs w:val="21"/>
-        </w:rPr>
-        <w:t>Denilson</w:t>
-      </w:r>
-      <w:proofErr w:type="spellEnd"/>
-      <w:r>
-        <w:rPr>
-          <w:rFonts w:ascii="Roboto" w:hAnsi="Roboto"/>
-          <w:color w:val="3C4043"/>
-          <w:spacing w:val="3"/>
-          <w:sz w:val="21"/>
-          <w:szCs w:val="21"/>
-        </w:rPr>
-        <w:t xml:space="preserve"> Melo de Souza</w:t>
-      </w:r>
-      <w:r>
-        <w:rPr>
-          <w:rFonts w:ascii="Roboto" w:hAnsi="Roboto"/>
-          <w:color w:val="3C4043"/>
-          <w:spacing w:val="3"/>
-          <w:sz w:val="21"/>
-          <w:szCs w:val="21"/>
-        </w:rPr>
-        <w:br/>
-        <w:t>-Maria Clara Ferreira Mendes</w:t>
-      </w:r>
-      <w:r>
-        <w:rPr>
-          <w:rFonts w:ascii="Roboto" w:hAnsi="Roboto"/>
-          <w:color w:val="3C4043"/>
-          <w:spacing w:val="3"/>
-          <w:sz w:val="21"/>
-          <w:szCs w:val="21"/>
-        </w:rPr>
-        <w:br/>
-        <w:t>-Alisson de Oliveira dos Santos</w:t>
-      </w:r>
-      <w:r>
-        <w:rPr>
-          <w:rFonts w:ascii="Roboto" w:hAnsi="Roboto"/>
-          <w:color w:val="3C4043"/>
-          <w:spacing w:val="3"/>
-          <w:sz w:val="21"/>
-          <w:szCs w:val="21"/>
-        </w:rPr>
-        <w:br/>
-        <w:t xml:space="preserve">-Maria Fernanda Pereira </w:t>
-      </w:r>
-      <w:proofErr w:type="spellStart"/>
-      <w:r>
-        <w:rPr>
-          <w:rFonts w:ascii="Roboto" w:hAnsi="Roboto"/>
-          <w:color w:val="3C4043"/>
-          <w:spacing w:val="3"/>
-          <w:sz w:val="21"/>
-          <w:szCs w:val="21"/>
-        </w:rPr>
-        <w:t>Barçante</w:t>
-      </w:r>
-      <w:proofErr w:type="spellEnd"/>
-      <w:r>
-        <w:rPr>
-          <w:rFonts w:ascii="Roboto" w:hAnsi="Roboto"/>
-          <w:color w:val="3C4043"/>
-          <w:spacing w:val="3"/>
-          <w:sz w:val="21"/>
-          <w:szCs w:val="21"/>
-        </w:rPr>
-        <w:t xml:space="preserve"> Costa</w:t>
-      </w:r>
-      <w:r>
-        <w:rPr>
-          <w:rFonts w:ascii="Roboto" w:hAnsi="Roboto"/>
-          <w:color w:val="3C4043"/>
-          <w:spacing w:val="3"/>
-          <w:sz w:val="21"/>
-          <w:szCs w:val="21"/>
-        </w:rPr>
-        <w:br/>
-        <w:t xml:space="preserve">Ferramenta: </w:t>
-      </w:r>
-      <w:proofErr w:type="spellStart"/>
-      <w:r>
-        <w:rPr>
-          <w:rFonts w:ascii="Roboto" w:hAnsi="Roboto"/>
-          <w:color w:val="3C4043"/>
-          <w:spacing w:val="3"/>
-          <w:sz w:val="21"/>
-          <w:szCs w:val="21"/>
-        </w:rPr>
+        <w:t xml:space="preserve">. </w:t>
+      </w:r>
+      <w:r>
+        <w:t xml:space="preserve">        </w:t>
+      </w:r>
+      <w:r>
+        <w:t>Acesso em: 21 set. 2024.</w:t>
+      </w:r>
+    </w:p>
+    <w:p>
+      <w:pPr>
+        <w:pStyle w:val="NormalWeb"/>
+        <w:rPr>
+          <w:lang w:val="en-US"/>
+        </w:rPr>
+      </w:pPr>
+      <w:r>
+        <w:rPr>
+          <w:rStyle w:val="Forte"/>
+        </w:rPr>
+        <w:t>JQUERY.</w:t>
+      </w:r>
+      <w:r>
+        <w:t xml:space="preserve"> Documentação Oficial do </w:t>
+      </w:r>
+      <w:proofErr w:type="spellStart"/>
+      <w:r>
         <w:t>QUnit</w:t>
       </w:r>
       <w:proofErr w:type="spellEnd"/>
-    </w:p>
-    <w:p>
-      <w:pPr>
-        <w:spacing w:before="0" w:beforeAutospacing="0" w:after="0" w:afterAutospacing="0" w:line="240" w:lineRule="auto"/>
-      </w:pPr>
-    </w:p>
-    <w:p>
-      <w:pPr>
-        <w:spacing w:before="0" w:beforeAutospacing="0" w:after="0" w:afterAutospacing="0" w:line="240" w:lineRule="auto"/>
-      </w:pPr>
-    </w:p>
-    <w:p>
-      <w:pPr>
-        <w:spacing w:before="0" w:beforeAutospacing="0" w:after="0" w:afterAutospacing="0" w:line="240" w:lineRule="auto"/>
-      </w:pPr>
-    </w:p>
-    <w:p>
-      <w:pPr>
-        <w:spacing w:before="0" w:beforeAutospacing="0" w:after="0" w:afterAutospacing="0" w:line="240" w:lineRule="auto"/>
-      </w:pPr>
-    </w:p>
-    <w:p>
-      <w:pPr>
-        <w:spacing w:before="0" w:beforeAutospacing="0" w:after="0" w:afterAutospacing="0" w:line="240" w:lineRule="auto"/>
-      </w:pPr>
-    </w:p>
-    <w:p>
-      <w:pPr>
-        <w:spacing w:before="0" w:beforeAutospacing="0" w:after="0" w:afterAutospacing="0" w:line="240" w:lineRule="auto"/>
-      </w:pPr>
-    </w:p>
-    <w:p>
-      <w:pPr>
-        <w:spacing w:before="0" w:beforeAutospacing="0" w:after="0" w:afterAutospacing="0" w:line="240" w:lineRule="auto"/>
-      </w:pPr>
-    </w:p>
-    <w:p>
-      <w:pPr>
-        <w:spacing w:before="0" w:beforeAutospacing="0" w:after="0" w:afterAutospacing="0" w:line="240" w:lineRule="auto"/>
-      </w:pPr>
-    </w:p>
-    <w:p>
-      <w:pPr>
-        <w:spacing w:before="0" w:beforeAutospacing="0" w:after="0" w:afterAutospacing="0" w:line="240" w:lineRule="auto"/>
-      </w:pPr>
-    </w:p>
-    <w:p>
-      <w:pPr>
-        <w:spacing w:before="0" w:beforeAutospacing="0" w:after="0" w:afterAutospacing="0" w:line="240" w:lineRule="auto"/>
-      </w:pPr>
-    </w:p>
-    <w:p>
-      <w:pPr>
-        <w:spacing w:before="0" w:beforeAutospacing="0" w:after="0" w:afterAutospacing="0" w:line="240" w:lineRule="auto"/>
-      </w:pPr>
-      <w:r>
-        <w:lastRenderedPageBreak/>
-        <w:t>Aqui está a mensagem organizada para o WhatsApp:</w:t>
-      </w:r>
-    </w:p>
-    <w:p>
-      <w:pPr>
-        <w:spacing w:before="0" w:beforeAutospacing="0" w:after="0" w:afterAutospacing="0" w:line="240" w:lineRule="auto"/>
-      </w:pPr>
-    </w:p>
-    <w:p>
-      <w:pPr>
-        <w:spacing w:before="0" w:beforeAutospacing="0" w:after="0" w:afterAutospacing="0" w:line="240" w:lineRule="auto"/>
-      </w:pPr>
-      <w:r>
-        <w:t>---</w:t>
-      </w:r>
-    </w:p>
-    <w:p>
-      <w:pPr>
-        <w:spacing w:before="0" w:beforeAutospacing="0" w:after="0" w:afterAutospacing="0" w:line="240" w:lineRule="auto"/>
-      </w:pPr>
-    </w:p>
-    <w:p>
-      <w:pPr>
-        <w:spacing w:before="0" w:beforeAutospacing="0" w:after="0" w:afterAutospacing="0" w:line="240" w:lineRule="auto"/>
-      </w:pPr>
-      <w:r>
-        <w:t xml:space="preserve">**Pesquisa sobre </w:t>
-      </w:r>
-      <w:proofErr w:type="spellStart"/>
-      <w:r>
+      <w:r>
+        <w:t xml:space="preserve">. Disponível em: </w:t>
+      </w:r>
+      <w:hyperlink r:id="rId15" w:tgtFrame="_new" w:history="1">
+        <w:r>
+          <w:rPr>
+            <w:rStyle w:val="Hyperlink"/>
+          </w:rPr>
+          <w:t>https://qunitjs.com/</w:t>
+        </w:r>
+      </w:hyperlink>
+      <w:r>
+        <w:t xml:space="preserve">. </w:t>
+      </w:r>
+      <w:proofErr w:type="spellStart"/>
+      <w:r>
+        <w:rPr>
+          <w:lang w:val="en-US"/>
+        </w:rPr>
+        <w:t>Acesso</w:t>
+      </w:r>
+      <w:proofErr w:type="spellEnd"/>
+      <w:r>
+        <w:rPr>
+          <w:lang w:val="en-US"/>
+        </w:rPr>
+        <w:t xml:space="preserve"> </w:t>
+      </w:r>
+      <w:proofErr w:type="spellStart"/>
+      <w:r>
+        <w:rPr>
+          <w:lang w:val="en-US"/>
+        </w:rPr>
+        <w:t>em</w:t>
+      </w:r>
+      <w:proofErr w:type="spellEnd"/>
+      <w:r>
+        <w:rPr>
+          <w:lang w:val="en-US"/>
+        </w:rPr>
+        <w:t>: 21 set. 2024.</w:t>
+      </w:r>
+    </w:p>
+    <w:p>
+      <w:pPr>
+        <w:pStyle w:val="NormalWeb"/>
+        <w:rPr>
+          <w:lang w:val="en-US"/>
+        </w:rPr>
+      </w:pPr>
+      <w:r>
+        <w:rPr>
+          <w:rStyle w:val="Forte"/>
+          <w:lang w:val="en-US"/>
+        </w:rPr>
+        <w:t>SHEIKO, Dmitry.</w:t>
+      </w:r>
+      <w:r>
+        <w:rPr>
+          <w:lang w:val="en-US"/>
+        </w:rPr>
+        <w:t xml:space="preserve"> </w:t>
+      </w:r>
+      <w:r>
+        <w:rPr>
+          <w:rStyle w:val="nfase"/>
+          <w:lang w:val="en-US"/>
+        </w:rPr>
+        <w:t xml:space="preserve">Instant Testing with </w:t>
+      </w:r>
+      <w:proofErr w:type="spellStart"/>
+      <w:r>
+        <w:rPr>
+          <w:rStyle w:val="nfase"/>
+          <w:lang w:val="en-US"/>
+        </w:rPr>
         <w:t>QUnit</w:t>
       </w:r>
       <w:proofErr w:type="spellEnd"/>
       <w:r>
-        <w:t>:**</w:t>
-      </w:r>
-    </w:p>
-    <w:p>
-      <w:pPr>
-        <w:spacing w:before="0" w:beforeAutospacing="0" w:after="0" w:afterAutospacing="0" w:line="240" w:lineRule="auto"/>
-      </w:pPr>
-    </w:p>
-    <w:p>
-      <w:pPr>
-        <w:spacing w:before="0" w:beforeAutospacing="0" w:after="0" w:afterAutospacing="0" w:line="240" w:lineRule="auto"/>
-      </w:pPr>
-      <w:r>
-        <w:t xml:space="preserve">1. **Fabricante e História**:  </w:t>
-      </w:r>
-    </w:p>
-    <w:p>
-      <w:pPr>
-        <w:spacing w:before="0" w:beforeAutospacing="0" w:after="0" w:afterAutospacing="0" w:line="240" w:lineRule="auto"/>
-      </w:pPr>
-      <w:r>
-        <w:t xml:space="preserve">   - Desenvolvido pela equipe do </w:t>
-      </w:r>
-      <w:proofErr w:type="spellStart"/>
-      <w:r>
-        <w:t>jQuery</w:t>
-      </w:r>
-      <w:proofErr w:type="spellEnd"/>
-      <w:r>
-        <w:t xml:space="preserve">, é uma ferramenta de teste unitário para </w:t>
+        <w:rPr>
+          <w:rStyle w:val="nfase"/>
+          <w:lang w:val="en-US"/>
+        </w:rPr>
+        <w:t>.</w:t>
+      </w:r>
+      <w:r>
+        <w:rPr>
+          <w:lang w:val="en-US"/>
+        </w:rPr>
+        <w:t xml:space="preserve"> Birmingham: </w:t>
+      </w:r>
+      <w:proofErr w:type="spellStart"/>
+      <w:r>
+        <w:rPr>
+          <w:lang w:val="en-US"/>
+        </w:rPr>
+        <w:t>Packt</w:t>
+      </w:r>
+      <w:proofErr w:type="spellEnd"/>
+      <w:r>
+        <w:rPr>
+          <w:lang w:val="en-US"/>
+        </w:rPr>
+        <w:t xml:space="preserve"> Publishing, 2013.</w:t>
+      </w:r>
+    </w:p>
+    <w:p>
+      <w:pPr>
+        <w:pStyle w:val="NormalWeb"/>
+      </w:pPr>
+      <w:r>
+        <w:rPr>
+          <w:rStyle w:val="Forte"/>
+        </w:rPr>
+        <w:t>DEVMEDIA.</w:t>
+      </w:r>
+      <w:r>
+        <w:t xml:space="preserve"> </w:t>
       </w:r>
       <w:proofErr w:type="spellStart"/>
       <w:r>
@@ -729,236 +3721,7 @@
       </w:r>
       <w:proofErr w:type="spellEnd"/>
       <w:r>
-        <w:t>, open-</w:t>
-      </w:r>
-      <w:proofErr w:type="spellStart"/>
-      <w:r>
-        <w:t>source</w:t>
-      </w:r>
-      <w:proofErr w:type="spellEnd"/>
-      <w:r>
-        <w:t xml:space="preserve"> e bastante utilizada em projetos web.</w:t>
-      </w:r>
-    </w:p>
-    <w:p>
-      <w:pPr>
-        <w:spacing w:before="0" w:beforeAutospacing="0" w:after="0" w:afterAutospacing="0" w:line="240" w:lineRule="auto"/>
-      </w:pPr>
-    </w:p>
-    <w:p>
-      <w:pPr>
-        <w:spacing w:before="0" w:beforeAutospacing="0" w:after="0" w:afterAutospacing="0" w:line="240" w:lineRule="auto"/>
-      </w:pPr>
-      <w:r>
-        <w:t xml:space="preserve">2. **Como Funciona**:  </w:t>
-      </w:r>
-    </w:p>
-    <w:p>
-      <w:pPr>
-        <w:spacing w:before="0" w:beforeAutospacing="0" w:after="0" w:afterAutospacing="0" w:line="240" w:lineRule="auto"/>
-      </w:pPr>
-      <w:r>
-        <w:t xml:space="preserve">   - Cria “</w:t>
-      </w:r>
-      <w:proofErr w:type="spellStart"/>
-      <w:r>
-        <w:t>suites</w:t>
-      </w:r>
-      <w:proofErr w:type="spellEnd"/>
-      <w:r>
-        <w:t xml:space="preserve">” de testes com múltiplos testes individuais.  </w:t>
-      </w:r>
-    </w:p>
-    <w:p>
-      <w:pPr>
-        <w:spacing w:before="0" w:beforeAutospacing="0" w:after="0" w:afterAutospacing="0" w:line="240" w:lineRule="auto"/>
-      </w:pPr>
-      <w:r>
-        <w:t xml:space="preserve">   - Verifica o comportamento de funções usando asserções como `</w:t>
-      </w:r>
-      <w:proofErr w:type="spellStart"/>
-      <w:proofErr w:type="gramStart"/>
-      <w:r>
-        <w:t>assert.ok</w:t>
-      </w:r>
-      <w:proofErr w:type="spellEnd"/>
-      <w:proofErr w:type="gramEnd"/>
-      <w:r>
-        <w:t>()` e `</w:t>
-      </w:r>
-      <w:proofErr w:type="spellStart"/>
-      <w:r>
-        <w:t>assert.equal</w:t>
-      </w:r>
-      <w:proofErr w:type="spellEnd"/>
-      <w:r>
-        <w:t>()`.</w:t>
-      </w:r>
-    </w:p>
-    <w:p>
-      <w:pPr>
-        <w:spacing w:before="0" w:beforeAutospacing="0" w:after="0" w:afterAutospacing="0" w:line="240" w:lineRule="auto"/>
-      </w:pPr>
-    </w:p>
-    <w:p>
-      <w:pPr>
-        <w:spacing w:before="0" w:beforeAutospacing="0" w:after="0" w:afterAutospacing="0" w:line="240" w:lineRule="auto"/>
-      </w:pPr>
-      <w:r>
-        <w:t xml:space="preserve">3. **Vantagens**:  </w:t>
-      </w:r>
-    </w:p>
-    <w:p>
-      <w:pPr>
-        <w:spacing w:before="0" w:beforeAutospacing="0" w:after="0" w:afterAutospacing="0" w:line="240" w:lineRule="auto"/>
-      </w:pPr>
-      <w:r>
-        <w:t xml:space="preserve">   - Simples de configurar e usar.  </w:t>
-      </w:r>
-    </w:p>
-    <w:p>
-      <w:pPr>
-        <w:spacing w:before="0" w:beforeAutospacing="0" w:after="0" w:afterAutospacing="0" w:line="240" w:lineRule="auto"/>
-      </w:pPr>
-      <w:r>
-        <w:t xml:space="preserve">   - Compatível com qualquer código </w:t>
-      </w:r>
-      <w:proofErr w:type="spellStart"/>
-      <w:r>
-        <w:t>JavaScript</w:t>
-      </w:r>
-      <w:proofErr w:type="spellEnd"/>
-      <w:r>
-        <w:t xml:space="preserve">.  </w:t>
-      </w:r>
-    </w:p>
-    <w:p>
-      <w:pPr>
-        <w:spacing w:before="0" w:beforeAutospacing="0" w:after="0" w:afterAutospacing="0" w:line="240" w:lineRule="auto"/>
-      </w:pPr>
-      <w:r>
-        <w:t xml:space="preserve">   - Fácil integração com ferramentas como Jenkins e </w:t>
-      </w:r>
-      <w:proofErr w:type="spellStart"/>
-      <w:r>
-        <w:t>Travis</w:t>
-      </w:r>
-      <w:proofErr w:type="spellEnd"/>
-      <w:r>
-        <w:t xml:space="preserve"> CI.</w:t>
-      </w:r>
-    </w:p>
-    <w:p>
-      <w:pPr>
-        <w:spacing w:before="0" w:beforeAutospacing="0" w:after="0" w:afterAutospacing="0" w:line="240" w:lineRule="auto"/>
-      </w:pPr>
-    </w:p>
-    <w:p>
-      <w:pPr>
-        <w:spacing w:before="0" w:beforeAutospacing="0" w:after="0" w:afterAutospacing="0" w:line="240" w:lineRule="auto"/>
-      </w:pPr>
-      <w:r>
-        <w:t xml:space="preserve">4. **Críticas e Sugestões**:  </w:t>
-      </w:r>
-    </w:p>
-    <w:p>
-      <w:pPr>
-        <w:spacing w:before="0" w:beforeAutospacing="0" w:after="0" w:afterAutospacing="0" w:line="240" w:lineRule="auto"/>
-      </w:pPr>
-      <w:r>
-        <w:t xml:space="preserve">   - Focado apenas em testes unitários, pode ser limitado em testes de interface.  </w:t>
-      </w:r>
-    </w:p>
-    <w:p>
-      <w:pPr>
-        <w:spacing w:before="0" w:beforeAutospacing="0" w:after="0" w:afterAutospacing="0" w:line="240" w:lineRule="auto"/>
-      </w:pPr>
-      <w:r>
-        <w:t xml:space="preserve">   - Comunidade menor comparada a outras ferramentas como Mocha e Jasmine.</w:t>
-      </w:r>
-    </w:p>
-    <w:p>
-      <w:pPr>
-        <w:spacing w:before="0" w:beforeAutospacing="0" w:after="0" w:afterAutospacing="0" w:line="240" w:lineRule="auto"/>
-      </w:pPr>
-    </w:p>
-    <w:p>
-      <w:pPr>
-        <w:spacing w:before="0" w:beforeAutospacing="0" w:after="0" w:afterAutospacing="0" w:line="240" w:lineRule="auto"/>
-      </w:pPr>
-      <w:r>
-        <w:t xml:space="preserve">5. **Sugestões de Uso**:  </w:t>
-      </w:r>
-    </w:p>
-    <w:p>
-      <w:pPr>
-        <w:spacing w:before="0" w:beforeAutospacing="0" w:after="0" w:afterAutospacing="0" w:line="240" w:lineRule="auto"/>
-      </w:pPr>
-      <w:r>
-        <w:t xml:space="preserve">   - Ideal para projetos que utilizam </w:t>
-      </w:r>
-      <w:proofErr w:type="spellStart"/>
-      <w:r>
-        <w:t>jQuery</w:t>
-      </w:r>
-      <w:proofErr w:type="spellEnd"/>
-      <w:r>
-        <w:t xml:space="preserve">.  </w:t>
-      </w:r>
-    </w:p>
-    <w:p>
-      <w:pPr>
-        <w:spacing w:before="0" w:beforeAutospacing="0" w:after="0" w:afterAutospacing="0" w:line="240" w:lineRule="auto"/>
-      </w:pPr>
-      <w:r>
-        <w:t xml:space="preserve">   - Pode ser usado com ferramentas de testes mais completas, como </w:t>
-      </w:r>
-      <w:proofErr w:type="spellStart"/>
-      <w:r>
-        <w:t>Selenium</w:t>
-      </w:r>
-      <w:proofErr w:type="spellEnd"/>
-      <w:r>
-        <w:t>.</w:t>
-      </w:r>
-    </w:p>
-    <w:p>
-      <w:pPr>
-        <w:spacing w:before="0" w:beforeAutospacing="0" w:after="0" w:afterAutospacing="0" w:line="240" w:lineRule="auto"/>
-      </w:pPr>
-    </w:p>
-    <w:p>
-      <w:pPr>
-        <w:spacing w:before="0" w:beforeAutospacing="0" w:after="0" w:afterAutospacing="0" w:line="240" w:lineRule="auto"/>
-      </w:pPr>
-      <w:r>
-        <w:t>---</w:t>
-      </w:r>
-    </w:p>
-    <w:p>
-      <w:pPr>
-        <w:spacing w:before="0" w:beforeAutospacing="0" w:after="0" w:afterAutospacing="0" w:line="240" w:lineRule="auto"/>
-      </w:pPr>
-    </w:p>
-    <w:p>
-      <w:pPr>
-        <w:spacing w:before="0" w:beforeAutospacing="0" w:after="0" w:afterAutospacing="0" w:line="240" w:lineRule="auto"/>
-      </w:pPr>
-      <w:r>
-        <w:t>**Tópicos para Apresentação:**</w:t>
-      </w:r>
-    </w:p>
-    <w:p>
-      <w:pPr>
-        <w:spacing w:before="0" w:beforeAutospacing="0" w:after="0" w:afterAutospacing="0" w:line="240" w:lineRule="auto"/>
-      </w:pPr>
-    </w:p>
-    <w:p>
-      <w:pPr>
-        <w:spacing w:before="0" w:beforeAutospacing="0" w:after="0" w:afterAutospacing="0" w:line="240" w:lineRule="auto"/>
-      </w:pPr>
-      <w:r>
-        <w:t xml:space="preserve">1. **Introdução ao </w:t>
+        <w:t xml:space="preserve">: </w:t>
       </w:r>
       <w:proofErr w:type="spellStart"/>
       <w:r>
@@ -966,324 +3729,9 @@
       </w:r>
       <w:proofErr w:type="spellEnd"/>
       <w:r>
-        <w:t xml:space="preserve">**:  </w:t>
-      </w:r>
-    </w:p>
-    <w:p>
-      <w:pPr>
-        <w:spacing w:before="0" w:beforeAutospacing="0" w:after="0" w:afterAutospacing="0" w:line="240" w:lineRule="auto"/>
-      </w:pPr>
-      <w:r>
-        <w:t xml:space="preserve">   - O que é </w:t>
-      </w:r>
-      <w:proofErr w:type="spellStart"/>
-      <w:r>
-        <w:t>QUnit</w:t>
-      </w:r>
-      <w:proofErr w:type="spellEnd"/>
-      <w:r>
-        <w:t xml:space="preserve">?  </w:t>
-      </w:r>
-    </w:p>
-    <w:p>
-      <w:pPr>
-        <w:spacing w:before="0" w:beforeAutospacing="0" w:after="0" w:afterAutospacing="0" w:line="240" w:lineRule="auto"/>
-      </w:pPr>
-      <w:r>
-        <w:t xml:space="preserve">   - Histórico e desenvolvimento (</w:t>
-      </w:r>
-      <w:proofErr w:type="spellStart"/>
-      <w:r>
-        <w:t>jQuery</w:t>
-      </w:r>
-      <w:proofErr w:type="spellEnd"/>
-      <w:r>
-        <w:t xml:space="preserve">).  </w:t>
-      </w:r>
-    </w:p>
-    <w:p>
-      <w:pPr>
-        <w:spacing w:before="0" w:beforeAutospacing="0" w:after="0" w:afterAutospacing="0" w:line="240" w:lineRule="auto"/>
-      </w:pPr>
-      <w:r>
-        <w:t xml:space="preserve">   - Open-</w:t>
-      </w:r>
-      <w:proofErr w:type="spellStart"/>
-      <w:r>
-        <w:t>source</w:t>
-      </w:r>
-      <w:proofErr w:type="spellEnd"/>
-      <w:r>
-        <w:t>.</w:t>
-      </w:r>
-    </w:p>
-    <w:p>
-      <w:pPr>
-        <w:spacing w:before="0" w:beforeAutospacing="0" w:after="0" w:afterAutospacing="0" w:line="240" w:lineRule="auto"/>
-      </w:pPr>
-    </w:p>
-    <w:p>
-      <w:pPr>
-        <w:spacing w:before="0" w:beforeAutospacing="0" w:after="0" w:afterAutospacing="0" w:line="240" w:lineRule="auto"/>
-      </w:pPr>
-      <w:r>
-        <w:t xml:space="preserve">2. **Funcionalidades**:  </w:t>
-      </w:r>
-    </w:p>
-    <w:p>
-      <w:pPr>
-        <w:spacing w:before="0" w:beforeAutospacing="0" w:after="0" w:afterAutospacing="0" w:line="240" w:lineRule="auto"/>
-      </w:pPr>
-      <w:r>
-        <w:t xml:space="preserve">   - Testes de unidade com </w:t>
-      </w:r>
-      <w:proofErr w:type="spellStart"/>
-      <w:r>
-        <w:t>JavaScript</w:t>
-      </w:r>
-      <w:proofErr w:type="spellEnd"/>
-      <w:r>
-        <w:t xml:space="preserve">.  </w:t>
-      </w:r>
-    </w:p>
-    <w:p>
-      <w:pPr>
-        <w:spacing w:before="0" w:beforeAutospacing="0" w:after="0" w:afterAutospacing="0" w:line="240" w:lineRule="auto"/>
-      </w:pPr>
-      <w:r>
-        <w:t xml:space="preserve">   - Estrutura básica de um teste.  </w:t>
-      </w:r>
-    </w:p>
-    <w:p>
-      <w:pPr>
-        <w:spacing w:before="0" w:beforeAutospacing="0" w:after="0" w:afterAutospacing="0" w:line="240" w:lineRule="auto"/>
-      </w:pPr>
-      <w:r>
-        <w:t xml:space="preserve">   - Asserções (</w:t>
-      </w:r>
-      <w:proofErr w:type="spellStart"/>
-      <w:proofErr w:type="gramStart"/>
-      <w:r>
-        <w:t>assert.ok</w:t>
-      </w:r>
-      <w:proofErr w:type="spellEnd"/>
-      <w:proofErr w:type="gramEnd"/>
-      <w:r>
-        <w:t xml:space="preserve">, </w:t>
-      </w:r>
-      <w:proofErr w:type="spellStart"/>
-      <w:r>
-        <w:t>assert.equal</w:t>
-      </w:r>
-      <w:proofErr w:type="spellEnd"/>
-      <w:r>
-        <w:t>).</w:t>
-      </w:r>
-    </w:p>
-    <w:p>
-      <w:pPr>
-        <w:spacing w:before="0" w:beforeAutospacing="0" w:after="0" w:afterAutospacing="0" w:line="240" w:lineRule="auto"/>
-      </w:pPr>
-    </w:p>
-    <w:p>
-      <w:pPr>
-        <w:spacing w:before="0" w:beforeAutospacing="0" w:after="0" w:afterAutospacing="0" w:line="240" w:lineRule="auto"/>
-      </w:pPr>
-      <w:r>
-        <w:t xml:space="preserve">3. **Vantagens do </w:t>
-      </w:r>
-      <w:proofErr w:type="spellStart"/>
-      <w:r>
-        <w:t>QUnit</w:t>
-      </w:r>
-      <w:proofErr w:type="spellEnd"/>
-      <w:r>
-        <w:t xml:space="preserve">**:  </w:t>
-      </w:r>
-    </w:p>
-    <w:p>
-      <w:pPr>
-        <w:spacing w:before="0" w:beforeAutospacing="0" w:after="0" w:afterAutospacing="0" w:line="240" w:lineRule="auto"/>
-      </w:pPr>
-      <w:r>
-        <w:t xml:space="preserve">   - Simplicidade e facilidade de uso.  </w:t>
-      </w:r>
-    </w:p>
-    <w:p>
-      <w:pPr>
-        <w:spacing w:before="0" w:beforeAutospacing="0" w:after="0" w:afterAutospacing="0" w:line="240" w:lineRule="auto"/>
-      </w:pPr>
-      <w:r>
-        <w:t xml:space="preserve">   - Compatível com várias bibliotecas.  </w:t>
-      </w:r>
-    </w:p>
-    <w:p>
-      <w:pPr>
-        <w:spacing w:before="0" w:beforeAutospacing="0" w:after="0" w:afterAutospacing="0" w:line="240" w:lineRule="auto"/>
-      </w:pPr>
-      <w:r>
-        <w:t xml:space="preserve">   - Integração com CI.</w:t>
-      </w:r>
-    </w:p>
-    <w:p>
-      <w:pPr>
-        <w:spacing w:before="0" w:beforeAutospacing="0" w:after="0" w:afterAutospacing="0" w:line="240" w:lineRule="auto"/>
-      </w:pPr>
-    </w:p>
-    <w:p>
-      <w:pPr>
-        <w:spacing w:before="0" w:beforeAutospacing="0" w:after="0" w:afterAutospacing="0" w:line="240" w:lineRule="auto"/>
-      </w:pPr>
-      <w:r>
-        <w:t xml:space="preserve">4. **Desvantagens**:  </w:t>
-      </w:r>
-    </w:p>
-    <w:p>
-      <w:pPr>
-        <w:spacing w:before="0" w:beforeAutospacing="0" w:after="0" w:afterAutospacing="0" w:line="240" w:lineRule="auto"/>
-      </w:pPr>
-      <w:r>
-        <w:t xml:space="preserve">   - Limitado a testes de unidade.  </w:t>
-      </w:r>
-    </w:p>
-    <w:p>
-      <w:pPr>
-        <w:spacing w:before="0" w:beforeAutospacing="0" w:after="0" w:afterAutospacing="0" w:line="240" w:lineRule="auto"/>
-      </w:pPr>
-      <w:r>
-        <w:t xml:space="preserve">   - Comunidade menor.  </w:t>
-      </w:r>
-    </w:p>
-    <w:p>
-      <w:pPr>
-        <w:spacing w:before="0" w:beforeAutospacing="0" w:after="0" w:afterAutospacing="0" w:line="240" w:lineRule="auto"/>
-      </w:pPr>
-      <w:r>
-        <w:t xml:space="preserve">   - Comparação com Jasmine e Mocha.</w:t>
-      </w:r>
-    </w:p>
-    <w:p>
-      <w:pPr>
-        <w:spacing w:before="0" w:beforeAutospacing="0" w:after="0" w:afterAutospacing="0" w:line="240" w:lineRule="auto"/>
-      </w:pPr>
-    </w:p>
-    <w:p>
-      <w:pPr>
-        <w:spacing w:before="0" w:beforeAutospacing="0" w:after="0" w:afterAutospacing="0" w:line="240" w:lineRule="auto"/>
-      </w:pPr>
-      <w:r>
-        <w:lastRenderedPageBreak/>
-        <w:t xml:space="preserve">5. **Exemplo Prático**:  </w:t>
-      </w:r>
-    </w:p>
-    <w:p>
-      <w:pPr>
-        <w:spacing w:before="0" w:beforeAutospacing="0" w:after="0" w:afterAutospacing="0" w:line="240" w:lineRule="auto"/>
-      </w:pPr>
-      <w:r>
-        <w:t xml:space="preserve">   - Demonstração de um teste simples.  </w:t>
-      </w:r>
-    </w:p>
-    <w:p>
-      <w:pPr>
-        <w:spacing w:before="0" w:beforeAutospacing="0" w:after="0" w:afterAutospacing="0" w:line="240" w:lineRule="auto"/>
-      </w:pPr>
-      <w:r>
-        <w:t xml:space="preserve">   - Configuração de um projeto com </w:t>
-      </w:r>
-      <w:proofErr w:type="spellStart"/>
-      <w:r>
-        <w:t>QUnit</w:t>
-      </w:r>
-      <w:proofErr w:type="spellEnd"/>
-      <w:r>
-        <w:t>.</w:t>
-      </w:r>
-    </w:p>
-    <w:p>
-      <w:pPr>
-        <w:spacing w:before="0" w:beforeAutospacing="0" w:after="0" w:afterAutospacing="0" w:line="240" w:lineRule="auto"/>
-      </w:pPr>
-    </w:p>
-    <w:p>
-      <w:pPr>
-        <w:spacing w:before="0" w:beforeAutospacing="0" w:after="0" w:afterAutospacing="0" w:line="240" w:lineRule="auto"/>
-      </w:pPr>
-      <w:r>
-        <w:t xml:space="preserve">6. **Conclusão**:  </w:t>
-      </w:r>
-    </w:p>
-    <w:p>
-      <w:pPr>
-        <w:spacing w:before="0" w:beforeAutospacing="0" w:after="0" w:afterAutospacing="0" w:line="240" w:lineRule="auto"/>
-      </w:pPr>
-      <w:r>
-        <w:t xml:space="preserve">   - Quando usar o </w:t>
-      </w:r>
-      <w:proofErr w:type="spellStart"/>
-      <w:r>
-        <w:t>QUnit</w:t>
-      </w:r>
-      <w:proofErr w:type="spellEnd"/>
-      <w:r>
-        <w:t xml:space="preserve">?  </w:t>
-      </w:r>
-    </w:p>
-    <w:p>
-      <w:pPr>
-        <w:spacing w:before="0" w:beforeAutospacing="0" w:after="0" w:afterAutospacing="0" w:line="240" w:lineRule="auto"/>
-      </w:pPr>
-      <w:r>
-        <w:t xml:space="preserve">   - Sugestões de melhorias e integrações.</w:t>
-      </w:r>
-    </w:p>
-    <w:p>
-      <w:pPr>
-        <w:spacing w:before="0" w:beforeAutospacing="0" w:after="0" w:afterAutospacing="0" w:line="240" w:lineRule="auto"/>
-      </w:pPr>
-    </w:p>
-    <w:p>
-      <w:pPr>
-        <w:spacing w:before="0" w:beforeAutospacing="0" w:after="0" w:afterAutospacing="0" w:line="240" w:lineRule="auto"/>
-      </w:pPr>
-      <w:r>
-        <w:t>---</w:t>
-      </w:r>
-    </w:p>
-    <w:p>
-      <w:pPr>
-        <w:spacing w:before="0" w:beforeAutospacing="0" w:after="0" w:afterAutospacing="0" w:line="240" w:lineRule="auto"/>
-      </w:pPr>
-    </w:p>
-    <w:p>
-      <w:pPr>
-        <w:spacing w:before="0" w:beforeAutospacing="0" w:after="0" w:afterAutospacing="0" w:line="240" w:lineRule="auto"/>
-      </w:pPr>
-    </w:p>
-    <w:p>
-      <w:pPr>
-        <w:spacing w:before="0" w:beforeAutospacing="0" w:after="0" w:afterAutospacing="0" w:line="240" w:lineRule="auto"/>
-      </w:pPr>
-    </w:p>
-    <w:p>
-      <w:pPr>
-        <w:spacing w:before="0" w:beforeAutospacing="0" w:after="0" w:afterAutospacing="0" w:line="240" w:lineRule="auto"/>
-        <w:rPr>
-          <w:rFonts w:ascii="Times New Roman" w:eastAsia="Times New Roman" w:hAnsi="Times New Roman" w:cs="Times New Roman"/>
-          <w:color w:val="253A44"/>
-          <w:kern w:val="0"/>
-          <w:sz w:val="27"/>
-          <w:szCs w:val="27"/>
-          <w:lang w:eastAsia="pt-BR"/>
-          <w14:ligatures w14:val="none"/>
-        </w:rPr>
-      </w:pPr>
-    </w:p>
-    <w:p>
-      <w:pPr>
-        <w:spacing w:before="0" w:beforeAutospacing="0" w:after="0" w:afterAutospacing="0" w:line="240" w:lineRule="auto"/>
-      </w:pPr>
-      <w:hyperlink r:id="rId6" w:history="1">
+        <w:t xml:space="preserve"> – Conheça o framework de testes unitários. Disponível em: </w:t>
+      </w:r>
+      <w:hyperlink r:id="rId16" w:tgtFrame="_new" w:history="1">
         <w:r>
           <w:rPr>
             <w:rStyle w:val="Hyperlink"/>
@@ -1291,36 +3739,65 @@
           <w:t>https://www.devmedia.com.br/javascript-qunit-conheca-o-framework-de-testes-unitarios/33579</w:t>
         </w:r>
       </w:hyperlink>
-    </w:p>
-    <w:p>
-      <w:pPr>
-        <w:spacing w:before="0" w:beforeAutospacing="0" w:after="0" w:afterAutospacing="0" w:line="240" w:lineRule="auto"/>
-      </w:pPr>
-    </w:p>
-    <w:p>
-      <w:pPr>
-        <w:spacing w:before="0" w:beforeAutospacing="0" w:after="0" w:afterAutospacing="0" w:line="240" w:lineRule="auto"/>
-      </w:pPr>
-      <w:hyperlink r:id="rId7" w:history="1">
+      <w:r>
+        <w:t xml:space="preserve">. </w:t>
+      </w:r>
+      <w:r>
+        <w:t xml:space="preserve">                                                                                           </w:t>
+      </w:r>
+      <w:r>
+        <w:t>Acesso em: 21 set. 2024.</w:t>
+      </w:r>
+    </w:p>
+    <w:p>
+      <w:pPr>
+        <w:pStyle w:val="NormalWeb"/>
+      </w:pPr>
+      <w:r>
+        <w:rPr>
+          <w:rStyle w:val="Forte"/>
+        </w:rPr>
+        <w:t>YOUTUBE.</w:t>
+      </w:r>
+      <w:r>
+        <w:t xml:space="preserve"> Playlist sobre </w:t>
+      </w:r>
+      <w:proofErr w:type="spellStart"/>
+      <w:r>
+        <w:t>QUnit</w:t>
+      </w:r>
+      <w:proofErr w:type="spellEnd"/>
+      <w:r>
+        <w:t xml:space="preserve">. Disponível em: </w:t>
+      </w:r>
+      <w:hyperlink r:id="rId17" w:tgtFrame="_new" w:history="1">
         <w:r>
           <w:rPr>
             <w:rStyle w:val="Hyperlink"/>
           </w:rPr>
-          <w:t>https://qunitjs.com/</w:t>
+          <w:t>https://www.youtube.com/playlist?list=PLWhiA_CuQkbA9EHAvdS4MSLrOtWnHv8Fz</w:t>
         </w:r>
       </w:hyperlink>
-    </w:p>
-    <w:p>
-      <w:pPr>
-        <w:spacing w:before="0" w:beforeAutospacing="0" w:after="0" w:afterAutospacing="0" w:line="240" w:lineRule="auto"/>
-      </w:pPr>
-    </w:p>
-    <w:p>
-      <w:pPr>
-        <w:spacing w:before="0" w:beforeAutospacing="0" w:after="0" w:afterAutospacing="0" w:line="240" w:lineRule="auto"/>
-      </w:pPr>
-      <w:bookmarkStart w:id="0" w:name="_GoBack"/>
-      <w:bookmarkEnd w:id="0"/>
+      <w:r>
+        <w:t xml:space="preserve">. </w:t>
+      </w:r>
+      <w:r>
+        <w:t xml:space="preserve">                                                                                                                               </w:t>
+      </w:r>
+      <w:r>
+        <w:t>Acesso em: 21 set. 2024.</w:t>
+      </w:r>
+    </w:p>
+    <w:p>
+      <w:pPr>
+        <w:spacing w:line="240" w:lineRule="auto"/>
+        <w:jc w:val="both"/>
+        <w:rPr>
+          <w:rFonts w:ascii="Times New Roman" w:hAnsi="Times New Roman" w:cs="Times New Roman"/>
+          <w:sz w:val="24"/>
+          <w:szCs w:val="24"/>
+        </w:rPr>
+      </w:pPr>
     </w:p>
     <w:sectPr>
       <w:pgSz w:w="11906" w:h="16838"/>
@@ -1930,6 +4407,181 @@
       </w:rPr>
     </w:lvl>
   </w:abstractNum>
+  <w:abstractNum w:abstractNumId="4" w15:restartNumberingAfterBreak="0">
+    <w:nsid w:val="65C8773F"/>
+    <w:multiLevelType w:val="multilevel"/>
+    <w:tmpl w:val="C302A212"/>
+    <w:lvl w:ilvl="0">
+      <w:start w:val="1"/>
+      <w:numFmt w:val="decimal"/>
+      <w:lvlText w:val="%1."/>
+      <w:lvlJc w:val="left"/>
+      <w:pPr>
+        <w:ind w:left="360" w:hanging="360"/>
+      </w:pPr>
+      <w:rPr>
+        <w:b/>
+      </w:rPr>
+    </w:lvl>
+    <w:lvl w:ilvl="1">
+      <w:start w:val="1"/>
+      <w:numFmt w:val="decimal"/>
+      <w:lvlText w:val="%1.%2."/>
+      <w:lvlJc w:val="left"/>
+      <w:pPr>
+        <w:ind w:left="792" w:hanging="432"/>
+      </w:pPr>
+    </w:lvl>
+    <w:lvl w:ilvl="2">
+      <w:start w:val="1"/>
+      <w:numFmt w:val="decimal"/>
+      <w:lvlText w:val="%1.%2.%3."/>
+      <w:lvlJc w:val="left"/>
+      <w:pPr>
+        <w:ind w:left="1224" w:hanging="504"/>
+      </w:pPr>
+    </w:lvl>
+    <w:lvl w:ilvl="3">
+      <w:start w:val="1"/>
+      <w:numFmt w:val="decimal"/>
+      <w:lvlText w:val="%1.%2.%3.%4."/>
+      <w:lvlJc w:val="left"/>
+      <w:pPr>
+        <w:ind w:left="1728" w:hanging="648"/>
+      </w:pPr>
+    </w:lvl>
+    <w:lvl w:ilvl="4">
+      <w:start w:val="1"/>
+      <w:numFmt w:val="decimal"/>
+      <w:lvlText w:val="%1.%2.%3.%4.%5."/>
+      <w:lvlJc w:val="left"/>
+      <w:pPr>
+        <w:ind w:left="2232" w:hanging="792"/>
+      </w:pPr>
+    </w:lvl>
+    <w:lvl w:ilvl="5">
+      <w:start w:val="1"/>
+      <w:numFmt w:val="decimal"/>
+      <w:lvlText w:val="%1.%2.%3.%4.%5.%6."/>
+      <w:lvlJc w:val="left"/>
+      <w:pPr>
+        <w:ind w:left="2736" w:hanging="936"/>
+      </w:pPr>
+    </w:lvl>
+    <w:lvl w:ilvl="6">
+      <w:start w:val="1"/>
+      <w:numFmt w:val="decimal"/>
+      <w:lvlText w:val="%1.%2.%3.%4.%5.%6.%7."/>
+      <w:lvlJc w:val="left"/>
+      <w:pPr>
+        <w:ind w:left="3240" w:hanging="1080"/>
+      </w:pPr>
+    </w:lvl>
+    <w:lvl w:ilvl="7">
+      <w:start w:val="1"/>
+      <w:numFmt w:val="decimal"/>
+      <w:lvlText w:val="%1.%2.%3.%4.%5.%6.%7.%8."/>
+      <w:lvlJc w:val="left"/>
+      <w:pPr>
+        <w:ind w:left="3744" w:hanging="1224"/>
+      </w:pPr>
+    </w:lvl>
+    <w:lvl w:ilvl="8">
+      <w:start w:val="1"/>
+      <w:numFmt w:val="decimal"/>
+      <w:lvlText w:val="%1.%2.%3.%4.%5.%6.%7.%8.%9."/>
+      <w:lvlJc w:val="left"/>
+      <w:pPr>
+        <w:ind w:left="4320" w:hanging="1440"/>
+      </w:pPr>
+    </w:lvl>
+  </w:abstractNum>
+  <w:abstractNum w:abstractNumId="5" w15:restartNumberingAfterBreak="0">
+    <w:nsid w:val="73FF3FEA"/>
+    <w:multiLevelType w:val="multilevel"/>
+    <w:tmpl w:val="0416001F"/>
+    <w:lvl w:ilvl="0">
+      <w:start w:val="1"/>
+      <w:numFmt w:val="decimal"/>
+      <w:lvlText w:val="%1."/>
+      <w:lvlJc w:val="left"/>
+      <w:pPr>
+        <w:ind w:left="360" w:hanging="360"/>
+      </w:pPr>
+    </w:lvl>
+    <w:lvl w:ilvl="1">
+      <w:start w:val="1"/>
+      <w:numFmt w:val="decimal"/>
+      <w:lvlText w:val="%1.%2."/>
+      <w:lvlJc w:val="left"/>
+      <w:pPr>
+        <w:ind w:left="792" w:hanging="432"/>
+      </w:pPr>
+    </w:lvl>
+    <w:lvl w:ilvl="2">
+      <w:start w:val="1"/>
+      <w:numFmt w:val="decimal"/>
+      <w:lvlText w:val="%1.%2.%3."/>
+      <w:lvlJc w:val="left"/>
+      <w:pPr>
+        <w:ind w:left="1224" w:hanging="504"/>
+      </w:pPr>
+    </w:lvl>
+    <w:lvl w:ilvl="3">
+      <w:start w:val="1"/>
+      <w:numFmt w:val="decimal"/>
+      <w:lvlText w:val="%1.%2.%3.%4."/>
+      <w:lvlJc w:val="left"/>
+      <w:pPr>
+        <w:ind w:left="1728" w:hanging="648"/>
+      </w:pPr>
+    </w:lvl>
+    <w:lvl w:ilvl="4">
+      <w:start w:val="1"/>
+      <w:numFmt w:val="decimal"/>
+      <w:lvlText w:val="%1.%2.%3.%4.%5."/>
+      <w:lvlJc w:val="left"/>
+      <w:pPr>
+        <w:ind w:left="2232" w:hanging="792"/>
+      </w:pPr>
+    </w:lvl>
+    <w:lvl w:ilvl="5">
+      <w:start w:val="1"/>
+      <w:numFmt w:val="decimal"/>
+      <w:lvlText w:val="%1.%2.%3.%4.%5.%6."/>
+      <w:lvlJc w:val="left"/>
+      <w:pPr>
+        <w:ind w:left="2736" w:hanging="936"/>
+      </w:pPr>
+    </w:lvl>
+    <w:lvl w:ilvl="6">
+      <w:start w:val="1"/>
+      <w:numFmt w:val="decimal"/>
+      <w:lvlText w:val="%1.%2.%3.%4.%5.%6.%7."/>
+      <w:lvlJc w:val="left"/>
+      <w:pPr>
+        <w:ind w:left="3240" w:hanging="1080"/>
+      </w:pPr>
+    </w:lvl>
+    <w:lvl w:ilvl="7">
+      <w:start w:val="1"/>
+      <w:numFmt w:val="decimal"/>
+      <w:lvlText w:val="%1.%2.%3.%4.%5.%6.%7.%8."/>
+      <w:lvlJc w:val="left"/>
+      <w:pPr>
+        <w:ind w:left="3744" w:hanging="1224"/>
+      </w:pPr>
+    </w:lvl>
+    <w:lvl w:ilvl="8">
+      <w:start w:val="1"/>
+      <w:numFmt w:val="decimal"/>
+      <w:lvlText w:val="%1.%2.%3.%4.%5.%6.%7.%8.%9."/>
+      <w:lvlJc w:val="left"/>
+      <w:pPr>
+        <w:ind w:left="4320" w:hanging="1440"/>
+      </w:pPr>
+    </w:lvl>
+  </w:abstractNum>
   <w:num w:numId="1">
     <w:abstractNumId w:val="1"/>
   </w:num>
@@ -1941,6 +4593,12 @@
   </w:num>
   <w:num w:numId="4">
     <w:abstractNumId w:val="0"/>
+  </w:num>
+  <w:num w:numId="5">
+    <w:abstractNumId w:val="4"/>
+  </w:num>
+  <w:num w:numId="6">
+    <w:abstractNumId w:val="5"/>
   </w:num>
 </w:numbering>
 </file>
@@ -2344,6 +5002,30 @@
   <w:style w:type="paragraph" w:default="1" w:styleId="Normal">
     <w:name w:val="Normal"/>
     <w:qFormat/>
+    <w:rsid w:val="007338D8"/>
+  </w:style>
+  <w:style w:type="paragraph" w:styleId="Ttulo2">
+    <w:name w:val="heading 2"/>
+    <w:basedOn w:val="Normal"/>
+    <w:next w:val="Normal"/>
+    <w:link w:val="Ttulo2Char"/>
+    <w:uiPriority w:val="9"/>
+    <w:semiHidden/>
+    <w:unhideWhenUsed/>
+    <w:qFormat/>
+    <w:rsid w:val="00B23A99"/>
+    <w:pPr>
+      <w:keepNext/>
+      <w:keepLines/>
+      <w:spacing w:before="40" w:after="0"/>
+      <w:outlineLvl w:val="1"/>
+    </w:pPr>
+    <w:rPr>
+      <w:rFonts w:asciiTheme="majorHAnsi" w:eastAsiaTheme="majorEastAsia" w:hAnsiTheme="majorHAnsi" w:cstheme="majorBidi"/>
+      <w:color w:val="2F5496" w:themeColor="accent1" w:themeShade="BF"/>
+      <w:sz w:val="26"/>
+      <w:szCs w:val="26"/>
+    </w:rPr>
   </w:style>
   <w:style w:type="paragraph" w:styleId="Ttulo3">
     <w:name w:val="heading 3"/>
@@ -2365,6 +5047,29 @@
       <w:szCs w:val="27"/>
       <w:lang w:eastAsia="pt-BR"/>
       <w14:ligatures w14:val="none"/>
+    </w:rPr>
+  </w:style>
+  <w:style w:type="paragraph" w:styleId="Ttulo4">
+    <w:name w:val="heading 4"/>
+    <w:basedOn w:val="Normal"/>
+    <w:next w:val="Normal"/>
+    <w:link w:val="Ttulo4Char"/>
+    <w:uiPriority w:val="9"/>
+    <w:semiHidden/>
+    <w:unhideWhenUsed/>
+    <w:qFormat/>
+    <w:rsid w:val="00B23A99"/>
+    <w:pPr>
+      <w:keepNext/>
+      <w:keepLines/>
+      <w:spacing w:before="40" w:after="0"/>
+      <w:outlineLvl w:val="3"/>
+    </w:pPr>
+    <w:rPr>
+      <w:rFonts w:asciiTheme="majorHAnsi" w:eastAsiaTheme="majorEastAsia" w:hAnsiTheme="majorHAnsi" w:cstheme="majorBidi"/>
+      <w:i/>
+      <w:iCs/>
+      <w:color w:val="2F5496" w:themeColor="accent1" w:themeShade="BF"/>
     </w:rPr>
   </w:style>
   <w:style w:type="character" w:default="1" w:styleId="Fontepargpadro">
@@ -2426,7 +5131,6 @@
     <w:name w:val="Normal (Web)"/>
     <w:basedOn w:val="Normal"/>
     <w:uiPriority w:val="99"/>
-    <w:semiHidden/>
     <w:unhideWhenUsed/>
     <w:rsid w:val="00941A09"/>
     <w:pPr>
@@ -2572,6 +5276,56 @@
     <w:rPr>
       <w:color w:val="605E5C"/>
       <w:shd w:val="clear" w:color="auto" w:fill="E1DFDD"/>
+    </w:rPr>
+  </w:style>
+  <w:style w:type="character" w:customStyle="1" w:styleId="Ttulo2Char">
+    <w:name w:val="Título 2 Char"/>
+    <w:basedOn w:val="Fontepargpadro"/>
+    <w:link w:val="Ttulo2"/>
+    <w:uiPriority w:val="9"/>
+    <w:semiHidden/>
+    <w:rsid w:val="00B23A99"/>
+    <w:rPr>
+      <w:rFonts w:asciiTheme="majorHAnsi" w:eastAsiaTheme="majorEastAsia" w:hAnsiTheme="majorHAnsi" w:cstheme="majorBidi"/>
+      <w:color w:val="2F5496" w:themeColor="accent1" w:themeShade="BF"/>
+      <w:sz w:val="26"/>
+      <w:szCs w:val="26"/>
+    </w:rPr>
+  </w:style>
+  <w:style w:type="character" w:customStyle="1" w:styleId="Ttulo4Char">
+    <w:name w:val="Título 4 Char"/>
+    <w:basedOn w:val="Fontepargpadro"/>
+    <w:link w:val="Ttulo4"/>
+    <w:uiPriority w:val="9"/>
+    <w:semiHidden/>
+    <w:rsid w:val="00B23A99"/>
+    <w:rPr>
+      <w:rFonts w:asciiTheme="majorHAnsi" w:eastAsiaTheme="majorEastAsia" w:hAnsiTheme="majorHAnsi" w:cstheme="majorBidi"/>
+      <w:i/>
+      <w:iCs/>
+      <w:color w:val="2F5496" w:themeColor="accent1" w:themeShade="BF"/>
+    </w:rPr>
+  </w:style>
+  <w:style w:type="paragraph" w:styleId="PargrafodaLista">
+    <w:name w:val="List Paragraph"/>
+    <w:basedOn w:val="Normal"/>
+    <w:uiPriority w:val="34"/>
+    <w:qFormat/>
+    <w:rsid w:val="00B23A99"/>
+    <w:pPr>
+      <w:ind w:left="720"/>
+      <w:contextualSpacing/>
+    </w:pPr>
+  </w:style>
+  <w:style w:type="character" w:styleId="nfase">
+    <w:name w:val="Emphasis"/>
+    <w:basedOn w:val="Fontepargpadro"/>
+    <w:uiPriority w:val="20"/>
+    <w:qFormat/>
+    <w:rsid w:val="00A41E32"/>
+    <w:rPr>
+      <w:i/>
+      <w:iCs/>
     </w:rPr>
   </w:style>
 </w:styles>

--- a/qunit doc.docx
+++ b/qunit doc.docx
@@ -228,8 +228,6 @@
           <w:szCs w:val="24"/>
         </w:rPr>
       </w:pPr>
-      <w:bookmarkStart w:id="0" w:name="_GoBack"/>
-      <w:bookmarkEnd w:id="0"/>
     </w:p>
     <w:p>
       <w:pPr>
@@ -339,15 +337,7 @@
           <w:sz w:val="24"/>
           <w:szCs w:val="24"/>
         </w:rPr>
-        <w:t>202</w:t>
-      </w:r>
-      <w:r>
-        <w:rPr>
-          <w:rFonts w:ascii="Times New Roman" w:hAnsi="Times New Roman" w:cs="Times New Roman"/>
-          <w:sz w:val="24"/>
-          <w:szCs w:val="24"/>
-        </w:rPr>
-        <w:t>4</w:t>
+        <w:t>2024</w:t>
       </w:r>
     </w:p>
     <w:p>
@@ -927,25 +917,7 @@
           <w:sz w:val="24"/>
           <w:szCs w:val="24"/>
         </w:rPr>
-        <w:t xml:space="preserve">O presente trabalho tem como objetivo realizar testes utilizando a ferramenta de teste de software </w:t>
-      </w:r>
-      <w:proofErr w:type="spellStart"/>
-      <w:r>
-        <w:rPr>
-          <w:rFonts w:ascii="Times New Roman" w:hAnsi="Times New Roman" w:cs="Times New Roman"/>
-          <w:sz w:val="24"/>
-          <w:szCs w:val="24"/>
-        </w:rPr>
-        <w:t>QUnit</w:t>
-      </w:r>
-      <w:proofErr w:type="spellEnd"/>
-      <w:r>
-        <w:rPr>
-          <w:rFonts w:ascii="Times New Roman" w:hAnsi="Times New Roman" w:cs="Times New Roman"/>
-          <w:sz w:val="24"/>
-          <w:szCs w:val="24"/>
-        </w:rPr>
-        <w:t>, analisando seu funcionamento e elaborando um relatório que destaque suas características, bem como seus pontos positivos e negativos.</w:t>
+        <w:t>O presente trabalho tem como objetivo realizar testes utilizando a ferramenta de teste de software QUnit, analisando seu funcionamento e elaborando um relatório que destaque suas características, bem como seus pontos positivos e negativos.</w:t>
       </w:r>
     </w:p>
     <w:p>
@@ -977,18 +949,8 @@
           <w:sz w:val="24"/>
           <w:szCs w:val="24"/>
         </w:rPr>
-        <w:t xml:space="preserve">Orientador: Flavio </w:t>
-      </w:r>
-      <w:proofErr w:type="spellStart"/>
-      <w:r>
-        <w:rPr>
-          <w:rFonts w:ascii="Times New Roman" w:hAnsi="Times New Roman" w:cs="Times New Roman"/>
-          <w:sz w:val="24"/>
-          <w:szCs w:val="24"/>
-        </w:rPr>
-        <w:t>Dusse</w:t>
-      </w:r>
-      <w:proofErr w:type="spellEnd"/>
+        <w:t>Orientador: Flavio Dusse</w:t>
+      </w:r>
     </w:p>
     <w:p>
       <w:pPr>
@@ -1156,79 +1118,7 @@
           <w:sz w:val="24"/>
           <w:szCs w:val="24"/>
         </w:rPr>
-        <w:t xml:space="preserve">O presente trabalho tem como objetivo testar a ferramenta </w:t>
-      </w:r>
-      <w:proofErr w:type="spellStart"/>
-      <w:r>
-        <w:rPr>
-          <w:rFonts w:ascii="Times New Roman" w:hAnsi="Times New Roman" w:cs="Times New Roman"/>
-          <w:sz w:val="24"/>
-          <w:szCs w:val="24"/>
-        </w:rPr>
-        <w:t>QUnit</w:t>
-      </w:r>
-      <w:proofErr w:type="spellEnd"/>
-      <w:r>
-        <w:rPr>
-          <w:rFonts w:ascii="Times New Roman" w:hAnsi="Times New Roman" w:cs="Times New Roman"/>
-          <w:sz w:val="24"/>
-          <w:szCs w:val="24"/>
-        </w:rPr>
-        <w:t xml:space="preserve">, amplamente utilizada para testes unitários em aplicações </w:t>
-      </w:r>
-      <w:proofErr w:type="spellStart"/>
-      <w:r>
-        <w:rPr>
-          <w:rFonts w:ascii="Times New Roman" w:hAnsi="Times New Roman" w:cs="Times New Roman"/>
-          <w:sz w:val="24"/>
-          <w:szCs w:val="24"/>
-        </w:rPr>
-        <w:t>JavaScript</w:t>
-      </w:r>
-      <w:proofErr w:type="spellEnd"/>
-      <w:r>
-        <w:rPr>
-          <w:rFonts w:ascii="Times New Roman" w:hAnsi="Times New Roman" w:cs="Times New Roman"/>
-          <w:sz w:val="24"/>
-          <w:szCs w:val="24"/>
-        </w:rPr>
-        <w:t xml:space="preserve">, avaliando seu desempenho e suas funcionalidades, a fim de identificar pontos positivos e áreas para melhoria. O método consistiu na aplicação prática da ferramenta em diversos cenários de testes, contemplando afirmações, exceções e testes assíncronos. Durante a execução, foi observada a extensa documentação fornecida pela ferramenta, que facilitou a compreensão e aplicação dos testes, além de artigos que complementaram o entendimento. Entre os resultados, destacou-se a facilidade de integração com outras ferramentas e sua rápida curva de aprendizado, evidenciando a eficácia do </w:t>
-      </w:r>
-      <w:proofErr w:type="spellStart"/>
-      <w:r>
-        <w:rPr>
-          <w:rFonts w:ascii="Times New Roman" w:hAnsi="Times New Roman" w:cs="Times New Roman"/>
-          <w:sz w:val="24"/>
-          <w:szCs w:val="24"/>
-        </w:rPr>
-        <w:t>QUnit</w:t>
-      </w:r>
-      <w:proofErr w:type="spellEnd"/>
-      <w:r>
-        <w:rPr>
-          <w:rFonts w:ascii="Times New Roman" w:hAnsi="Times New Roman" w:cs="Times New Roman"/>
-          <w:sz w:val="24"/>
-          <w:szCs w:val="24"/>
-        </w:rPr>
-        <w:t xml:space="preserve"> na criação e execução de testes de maneira ágil e precisa. A análise revelou que, apesar de sua simplicidade, a ferramenta é robusta o suficiente para atender a uma ampla gama de testes unitários. Conclui-se que o </w:t>
-      </w:r>
-      <w:proofErr w:type="spellStart"/>
-      <w:r>
-        <w:rPr>
-          <w:rFonts w:ascii="Times New Roman" w:hAnsi="Times New Roman" w:cs="Times New Roman"/>
-          <w:sz w:val="24"/>
-          <w:szCs w:val="24"/>
-        </w:rPr>
-        <w:t>QUnit</w:t>
-      </w:r>
-      <w:proofErr w:type="spellEnd"/>
-      <w:r>
-        <w:rPr>
-          <w:rFonts w:ascii="Times New Roman" w:hAnsi="Times New Roman" w:cs="Times New Roman"/>
-          <w:sz w:val="24"/>
-          <w:szCs w:val="24"/>
-        </w:rPr>
-        <w:t xml:space="preserve"> é uma ferramenta eficiente, que possibilita maior controle e qualidade no desenvolvimento de software.</w:t>
+        <w:t>O presente trabalho tem como objetivo testar a ferramenta QUnit, amplamente utilizada para testes unitários em aplicações JavaScript, avaliando seu desempenho e suas funcionalidades, a fim de identificar pontos positivos e áreas para melhoria. O método consistiu na aplicação prática da ferramenta em diversos cenários de testes, contemplando afirmações, exceções e testes assíncronos. Durante a execução, foi observada a extensa documentação fornecida pela ferramenta, que facilitou a compreensão e aplicação dos testes, além de artigos que complementaram o entendimento. Entre os resultados, destacou-se a facilidade de integração com outras ferramentas e sua rápida curva de aprendizado, evidenciando a eficácia do QUnit na criação e execução de testes de maneira ágil e precisa. A análise revelou que, apesar de sua simplicidade, a ferramenta é robusta o suficiente para atender a uma ampla gama de testes unitários. Conclui-se que o QUnit é uma ferramenta eficiente, que possibilita maior controle e qualidade no desenvolvimento de software.</w:t>
       </w:r>
     </w:p>
     <w:p>
@@ -1258,221 +1148,148 @@
           <w:sz w:val="24"/>
           <w:szCs w:val="24"/>
         </w:rPr>
-        <w:t xml:space="preserve">Palavras-chave: </w:t>
-      </w:r>
-      <w:proofErr w:type="spellStart"/>
-      <w:r>
-        <w:rPr>
-          <w:rFonts w:ascii="Times New Roman" w:hAnsi="Times New Roman" w:cs="Times New Roman"/>
-          <w:sz w:val="24"/>
-          <w:szCs w:val="24"/>
-        </w:rPr>
-        <w:t>QUnit</w:t>
-      </w:r>
-      <w:proofErr w:type="spellEnd"/>
-      <w:r>
-        <w:rPr>
-          <w:rFonts w:ascii="Times New Roman" w:hAnsi="Times New Roman" w:cs="Times New Roman"/>
-          <w:sz w:val="24"/>
-          <w:szCs w:val="24"/>
-        </w:rPr>
-        <w:t>,</w:t>
-      </w:r>
-      <w:r>
-        <w:rPr>
-          <w:rFonts w:ascii="Times New Roman" w:hAnsi="Times New Roman" w:cs="Times New Roman"/>
-          <w:sz w:val="24"/>
-          <w:szCs w:val="24"/>
-        </w:rPr>
-        <w:t xml:space="preserve"> Testes unitários</w:t>
-      </w:r>
-      <w:r>
-        <w:rPr>
-          <w:rFonts w:ascii="Times New Roman" w:hAnsi="Times New Roman" w:cs="Times New Roman"/>
-          <w:sz w:val="24"/>
-          <w:szCs w:val="24"/>
-        </w:rPr>
-        <w:t>,</w:t>
-      </w:r>
-      <w:r>
-        <w:rPr>
-          <w:rFonts w:ascii="Times New Roman" w:hAnsi="Times New Roman" w:cs="Times New Roman"/>
-          <w:sz w:val="24"/>
-          <w:szCs w:val="24"/>
-        </w:rPr>
-        <w:t xml:space="preserve"> Documentação</w:t>
-      </w:r>
-      <w:r>
-        <w:rPr>
-          <w:rFonts w:ascii="Times New Roman" w:hAnsi="Times New Roman" w:cs="Times New Roman"/>
-          <w:sz w:val="24"/>
-          <w:szCs w:val="24"/>
-        </w:rPr>
-        <w:t>,</w:t>
-      </w:r>
-      <w:r>
-        <w:rPr>
-          <w:rFonts w:ascii="Times New Roman" w:hAnsi="Times New Roman" w:cs="Times New Roman"/>
-          <w:sz w:val="24"/>
-          <w:szCs w:val="24"/>
-        </w:rPr>
-        <w:t xml:space="preserve"> Agilidade</w:t>
-      </w:r>
-      <w:r>
-        <w:rPr>
-          <w:rFonts w:ascii="Times New Roman" w:hAnsi="Times New Roman" w:cs="Times New Roman"/>
-          <w:sz w:val="24"/>
-          <w:szCs w:val="24"/>
-        </w:rPr>
-        <w:t>,</w:t>
-      </w:r>
-      <w:r>
-        <w:rPr>
-          <w:rFonts w:ascii="Times New Roman" w:hAnsi="Times New Roman" w:cs="Times New Roman"/>
-          <w:sz w:val="24"/>
-          <w:szCs w:val="24"/>
-        </w:rPr>
-        <w:t xml:space="preserve"> Qualidade de software.</w:t>
-      </w:r>
-    </w:p>
-    <w:p>
-      <w:pPr>
-        <w:spacing w:line="240" w:lineRule="auto"/>
-        <w:rPr>
-          <w:rFonts w:ascii="Times New Roman" w:hAnsi="Times New Roman" w:cs="Times New Roman"/>
-          <w:sz w:val="24"/>
-          <w:szCs w:val="24"/>
-        </w:rPr>
-      </w:pPr>
-    </w:p>
-    <w:p>
-      <w:pPr>
-        <w:spacing w:line="240" w:lineRule="auto"/>
-        <w:rPr>
-          <w:rFonts w:ascii="Times New Roman" w:hAnsi="Times New Roman" w:cs="Times New Roman"/>
-          <w:sz w:val="24"/>
-          <w:szCs w:val="24"/>
-        </w:rPr>
-      </w:pPr>
-    </w:p>
-    <w:p>
-      <w:pPr>
-        <w:spacing w:line="240" w:lineRule="auto"/>
-        <w:rPr>
-          <w:rFonts w:ascii="Times New Roman" w:hAnsi="Times New Roman" w:cs="Times New Roman"/>
-          <w:sz w:val="24"/>
-          <w:szCs w:val="24"/>
-        </w:rPr>
-      </w:pPr>
-    </w:p>
-    <w:p>
-      <w:pPr>
-        <w:spacing w:line="240" w:lineRule="auto"/>
-        <w:rPr>
-          <w:rFonts w:ascii="Times New Roman" w:hAnsi="Times New Roman" w:cs="Times New Roman"/>
-          <w:sz w:val="24"/>
-          <w:szCs w:val="24"/>
-        </w:rPr>
-      </w:pPr>
-    </w:p>
-    <w:p>
-      <w:pPr>
-        <w:spacing w:line="240" w:lineRule="auto"/>
-        <w:rPr>
-          <w:rFonts w:ascii="Times New Roman" w:hAnsi="Times New Roman" w:cs="Times New Roman"/>
-          <w:sz w:val="24"/>
-          <w:szCs w:val="24"/>
-        </w:rPr>
-      </w:pPr>
-    </w:p>
-    <w:p>
-      <w:pPr>
-        <w:spacing w:line="240" w:lineRule="auto"/>
-        <w:rPr>
-          <w:rFonts w:ascii="Times New Roman" w:hAnsi="Times New Roman" w:cs="Times New Roman"/>
-          <w:sz w:val="24"/>
-          <w:szCs w:val="24"/>
-        </w:rPr>
-      </w:pPr>
-    </w:p>
-    <w:p>
-      <w:pPr>
-        <w:spacing w:line="240" w:lineRule="auto"/>
-        <w:rPr>
-          <w:rFonts w:ascii="Times New Roman" w:hAnsi="Times New Roman" w:cs="Times New Roman"/>
-          <w:sz w:val="24"/>
-          <w:szCs w:val="24"/>
-        </w:rPr>
-      </w:pPr>
-    </w:p>
-    <w:p>
-      <w:pPr>
-        <w:spacing w:line="240" w:lineRule="auto"/>
-        <w:rPr>
-          <w:rFonts w:ascii="Times New Roman" w:hAnsi="Times New Roman" w:cs="Times New Roman"/>
-          <w:sz w:val="24"/>
-          <w:szCs w:val="24"/>
-        </w:rPr>
-      </w:pPr>
-    </w:p>
-    <w:p>
-      <w:pPr>
-        <w:spacing w:line="240" w:lineRule="auto"/>
-        <w:rPr>
-          <w:rFonts w:ascii="Times New Roman" w:hAnsi="Times New Roman" w:cs="Times New Roman"/>
-          <w:sz w:val="24"/>
-          <w:szCs w:val="24"/>
-        </w:rPr>
-      </w:pPr>
-    </w:p>
-    <w:p>
-      <w:pPr>
-        <w:spacing w:line="240" w:lineRule="auto"/>
-        <w:rPr>
-          <w:rFonts w:ascii="Times New Roman" w:hAnsi="Times New Roman" w:cs="Times New Roman"/>
-          <w:sz w:val="24"/>
-          <w:szCs w:val="24"/>
-        </w:rPr>
-      </w:pPr>
-    </w:p>
-    <w:p>
-      <w:pPr>
-        <w:spacing w:line="240" w:lineRule="auto"/>
-        <w:rPr>
-          <w:rFonts w:ascii="Times New Roman" w:hAnsi="Times New Roman" w:cs="Times New Roman"/>
-          <w:sz w:val="24"/>
-          <w:szCs w:val="24"/>
-        </w:rPr>
-      </w:pPr>
-    </w:p>
-    <w:p>
-      <w:pPr>
-        <w:spacing w:line="240" w:lineRule="auto"/>
-        <w:rPr>
-          <w:rFonts w:ascii="Times New Roman" w:hAnsi="Times New Roman" w:cs="Times New Roman"/>
-          <w:sz w:val="24"/>
-          <w:szCs w:val="24"/>
-        </w:rPr>
-      </w:pPr>
-    </w:p>
-    <w:p>
-      <w:pPr>
-        <w:spacing w:line="240" w:lineRule="auto"/>
-        <w:rPr>
-          <w:rFonts w:ascii="Times New Roman" w:hAnsi="Times New Roman" w:cs="Times New Roman"/>
-          <w:sz w:val="24"/>
-          <w:szCs w:val="24"/>
-        </w:rPr>
-      </w:pPr>
-    </w:p>
-    <w:p>
-      <w:pPr>
-        <w:spacing w:line="240" w:lineRule="auto"/>
-        <w:jc w:val="center"/>
-        <w:rPr>
-          <w:rFonts w:ascii="Times New Roman" w:hAnsi="Times New Roman" w:cs="Times New Roman"/>
-          <w:sz w:val="24"/>
-          <w:szCs w:val="24"/>
+        <w:t>Palavras-chave: QUnit, Testes unitários, Documentação, Agilidade, Qualidade de software.</w:t>
+      </w:r>
+    </w:p>
+    <w:p>
+      <w:pPr>
+        <w:spacing w:line="240" w:lineRule="auto"/>
+        <w:rPr>
+          <w:rFonts w:ascii="Times New Roman" w:hAnsi="Times New Roman" w:cs="Times New Roman"/>
+          <w:sz w:val="24"/>
+          <w:szCs w:val="24"/>
+        </w:rPr>
+      </w:pPr>
+    </w:p>
+    <w:p>
+      <w:pPr>
+        <w:spacing w:line="240" w:lineRule="auto"/>
+        <w:rPr>
+          <w:rFonts w:ascii="Times New Roman" w:hAnsi="Times New Roman" w:cs="Times New Roman"/>
+          <w:sz w:val="24"/>
+          <w:szCs w:val="24"/>
+        </w:rPr>
+      </w:pPr>
+    </w:p>
+    <w:p>
+      <w:pPr>
+        <w:spacing w:line="240" w:lineRule="auto"/>
+        <w:rPr>
+          <w:rFonts w:ascii="Times New Roman" w:hAnsi="Times New Roman" w:cs="Times New Roman"/>
+          <w:sz w:val="24"/>
+          <w:szCs w:val="24"/>
+        </w:rPr>
+      </w:pPr>
+    </w:p>
+    <w:p>
+      <w:pPr>
+        <w:spacing w:line="240" w:lineRule="auto"/>
+        <w:rPr>
+          <w:rFonts w:ascii="Times New Roman" w:hAnsi="Times New Roman" w:cs="Times New Roman"/>
+          <w:sz w:val="24"/>
+          <w:szCs w:val="24"/>
+        </w:rPr>
+      </w:pPr>
+    </w:p>
+    <w:p>
+      <w:pPr>
+        <w:spacing w:line="240" w:lineRule="auto"/>
+        <w:rPr>
+          <w:rFonts w:ascii="Times New Roman" w:hAnsi="Times New Roman" w:cs="Times New Roman"/>
+          <w:sz w:val="24"/>
+          <w:szCs w:val="24"/>
+        </w:rPr>
+      </w:pPr>
+    </w:p>
+    <w:p>
+      <w:pPr>
+        <w:spacing w:line="240" w:lineRule="auto"/>
+        <w:rPr>
+          <w:rFonts w:ascii="Times New Roman" w:hAnsi="Times New Roman" w:cs="Times New Roman"/>
+          <w:sz w:val="24"/>
+          <w:szCs w:val="24"/>
+        </w:rPr>
+      </w:pPr>
+    </w:p>
+    <w:p>
+      <w:pPr>
+        <w:spacing w:line="240" w:lineRule="auto"/>
+        <w:rPr>
+          <w:rFonts w:ascii="Times New Roman" w:hAnsi="Times New Roman" w:cs="Times New Roman"/>
+          <w:sz w:val="24"/>
+          <w:szCs w:val="24"/>
+        </w:rPr>
+      </w:pPr>
+    </w:p>
+    <w:p>
+      <w:pPr>
+        <w:spacing w:line="240" w:lineRule="auto"/>
+        <w:rPr>
+          <w:rFonts w:ascii="Times New Roman" w:hAnsi="Times New Roman" w:cs="Times New Roman"/>
+          <w:sz w:val="24"/>
+          <w:szCs w:val="24"/>
+        </w:rPr>
+      </w:pPr>
+    </w:p>
+    <w:p>
+      <w:pPr>
+        <w:spacing w:line="240" w:lineRule="auto"/>
+        <w:rPr>
+          <w:rFonts w:ascii="Times New Roman" w:hAnsi="Times New Roman" w:cs="Times New Roman"/>
+          <w:sz w:val="24"/>
+          <w:szCs w:val="24"/>
+        </w:rPr>
+      </w:pPr>
+    </w:p>
+    <w:p>
+      <w:pPr>
+        <w:spacing w:line="240" w:lineRule="auto"/>
+        <w:rPr>
+          <w:rFonts w:ascii="Times New Roman" w:hAnsi="Times New Roman" w:cs="Times New Roman"/>
+          <w:sz w:val="24"/>
+          <w:szCs w:val="24"/>
+        </w:rPr>
+      </w:pPr>
+    </w:p>
+    <w:p>
+      <w:pPr>
+        <w:spacing w:line="240" w:lineRule="auto"/>
+        <w:rPr>
+          <w:rFonts w:ascii="Times New Roman" w:hAnsi="Times New Roman" w:cs="Times New Roman"/>
+          <w:sz w:val="24"/>
+          <w:szCs w:val="24"/>
+        </w:rPr>
+      </w:pPr>
+    </w:p>
+    <w:p>
+      <w:pPr>
+        <w:spacing w:line="240" w:lineRule="auto"/>
+        <w:rPr>
+          <w:rFonts w:ascii="Times New Roman" w:hAnsi="Times New Roman" w:cs="Times New Roman"/>
+          <w:sz w:val="24"/>
+          <w:szCs w:val="24"/>
+        </w:rPr>
+      </w:pPr>
+    </w:p>
+    <w:p>
+      <w:pPr>
+        <w:spacing w:line="240" w:lineRule="auto"/>
+        <w:rPr>
+          <w:rFonts w:ascii="Times New Roman" w:hAnsi="Times New Roman" w:cs="Times New Roman"/>
+          <w:sz w:val="24"/>
+          <w:szCs w:val="24"/>
+        </w:rPr>
+      </w:pPr>
+    </w:p>
+    <w:p>
+      <w:pPr>
+        <w:spacing w:line="240" w:lineRule="auto"/>
+        <w:jc w:val="center"/>
+        <w:rPr>
+          <w:rFonts w:ascii="Times New Roman" w:hAnsi="Times New Roman" w:cs="Times New Roman"/>
+          <w:sz w:val="24"/>
+          <w:szCs w:val="24"/>
+          <w:lang w:val="en-US"/>
         </w:rPr>
       </w:pPr>
       <w:r>
@@ -1481,6 +1298,7 @@
           <w:b/>
           <w:sz w:val="24"/>
           <w:szCs w:val="24"/>
+          <w:lang w:val="en-US"/>
         </w:rPr>
         <w:lastRenderedPageBreak/>
         <w:t>ABSTRACT</w:t>
@@ -1494,6 +1312,7 @@
           <w:rFonts w:ascii="Times New Roman" w:hAnsi="Times New Roman" w:cs="Times New Roman"/>
           <w:sz w:val="24"/>
           <w:szCs w:val="24"/>
+          <w:lang w:val="en-US"/>
         </w:rPr>
       </w:pPr>
     </w:p>
@@ -1515,19 +1334,31 @@
           <w:szCs w:val="24"/>
           <w:lang w:val="en-US"/>
         </w:rPr>
-        <w:t xml:space="preserve">The present work aims to test the </w:t>
-      </w:r>
-      <w:proofErr w:type="spellStart"/>
-      <w:r>
+        <w:t>The present work aims to test the QUnit tool, widely used for unit testing in JavaScript applications, by evaluating its performance and features to identify strengths and areas for improvement. The method involved practical application of the tool in various test scenarios, including assertions, exceptions, and asynchronous tests. Extensive documentation provided by the tool facilitated understanding and implementation of the tests, further supported by relevant articles. Results highlighted the ease of integration with other tools and a fast learning curve, demonstrating QUnit's effectiveness in creating and executing tests quickly and accurately. The analysis showed that, despite its simplicity, the tool is robust enough to handle a wide range of unit tests. It is concluded that QUnit is an efficient tool, providing greater control and quality in software development.</w:t>
+      </w:r>
+    </w:p>
+    <w:p>
+      <w:pPr>
+        <w:spacing w:line="240" w:lineRule="auto"/>
+        <w:jc w:val="both"/>
         <w:rPr>
           <w:rFonts w:ascii="Times New Roman" w:hAnsi="Times New Roman" w:cs="Times New Roman"/>
           <w:sz w:val="24"/>
           <w:szCs w:val="24"/>
           <w:lang w:val="en-US"/>
         </w:rPr>
-        <w:t>QUnit</w:t>
-      </w:r>
-      <w:proofErr w:type="spellEnd"/>
+      </w:pPr>
+    </w:p>
+    <w:p>
+      <w:pPr>
+        <w:spacing w:line="240" w:lineRule="auto"/>
+        <w:jc w:val="both"/>
+        <w:rPr>
+          <w:rFonts w:ascii="Times New Roman" w:hAnsi="Times New Roman" w:cs="Times New Roman"/>
+          <w:sz w:val="24"/>
+          <w:szCs w:val="24"/>
+        </w:rPr>
+      </w:pPr>
       <w:r>
         <w:rPr>
           <w:rFonts w:ascii="Times New Roman" w:hAnsi="Times New Roman" w:cs="Times New Roman"/>
@@ -1535,135 +1366,15 @@
           <w:szCs w:val="24"/>
           <w:lang w:val="en-US"/>
         </w:rPr>
-        <w:t xml:space="preserve"> tool, widely used for unit testing in JavaScript applications, by evaluating its performance and features to identify strengths and areas for improvement. The method involved practical application of the tool in various test scenarios, including assertions, exceptions, and asynchronous tests. Extensive documentation provided by the tool facilitated understanding and implementation of the tests, further supported by relevant articles. Results highlighted the ease of integration with other tools and a fast learning curve, demonstrating </w:t>
-      </w:r>
-      <w:proofErr w:type="spellStart"/>
-      <w:r>
-        <w:rPr>
-          <w:rFonts w:ascii="Times New Roman" w:hAnsi="Times New Roman" w:cs="Times New Roman"/>
-          <w:sz w:val="24"/>
-          <w:szCs w:val="24"/>
-          <w:lang w:val="en-US"/>
-        </w:rPr>
-        <w:t>QUnit's</w:t>
-      </w:r>
-      <w:proofErr w:type="spellEnd"/>
-      <w:r>
-        <w:rPr>
-          <w:rFonts w:ascii="Times New Roman" w:hAnsi="Times New Roman" w:cs="Times New Roman"/>
-          <w:sz w:val="24"/>
-          <w:szCs w:val="24"/>
-          <w:lang w:val="en-US"/>
-        </w:rPr>
-        <w:t xml:space="preserve"> effectiveness in creating and executing tests quickly and accurately. The analysis showed that, despite its simplicity, the tool is robust enough to handle a wide range of unit tests. It is concluded that </w:t>
-      </w:r>
-      <w:proofErr w:type="spellStart"/>
-      <w:r>
-        <w:rPr>
-          <w:rFonts w:ascii="Times New Roman" w:hAnsi="Times New Roman" w:cs="Times New Roman"/>
-          <w:sz w:val="24"/>
-          <w:szCs w:val="24"/>
-          <w:lang w:val="en-US"/>
-        </w:rPr>
-        <w:t>QUnit</w:t>
-      </w:r>
-      <w:proofErr w:type="spellEnd"/>
-      <w:r>
-        <w:rPr>
-          <w:rFonts w:ascii="Times New Roman" w:hAnsi="Times New Roman" w:cs="Times New Roman"/>
-          <w:sz w:val="24"/>
-          <w:szCs w:val="24"/>
-          <w:lang w:val="en-US"/>
-        </w:rPr>
-        <w:t xml:space="preserve"> is an efficient tool, providing greater control and quality in software development.</w:t>
-      </w:r>
-    </w:p>
-    <w:p>
-      <w:pPr>
-        <w:spacing w:line="240" w:lineRule="auto"/>
-        <w:jc w:val="both"/>
-        <w:rPr>
-          <w:rFonts w:ascii="Times New Roman" w:hAnsi="Times New Roman" w:cs="Times New Roman"/>
-          <w:sz w:val="24"/>
-          <w:szCs w:val="24"/>
-          <w:lang w:val="en-US"/>
-        </w:rPr>
-      </w:pPr>
-    </w:p>
-    <w:p>
-      <w:pPr>
-        <w:spacing w:line="240" w:lineRule="auto"/>
-        <w:jc w:val="both"/>
-        <w:rPr>
-          <w:rFonts w:ascii="Times New Roman" w:hAnsi="Times New Roman" w:cs="Times New Roman"/>
-          <w:sz w:val="24"/>
-          <w:szCs w:val="24"/>
-        </w:rPr>
-      </w:pPr>
-      <w:r>
-        <w:rPr>
-          <w:rFonts w:ascii="Times New Roman" w:hAnsi="Times New Roman" w:cs="Times New Roman"/>
-          <w:sz w:val="24"/>
-          <w:szCs w:val="24"/>
-          <w:lang w:val="en-US"/>
-        </w:rPr>
-        <w:t xml:space="preserve">Keywords: </w:t>
-      </w:r>
-      <w:proofErr w:type="spellStart"/>
-      <w:r>
-        <w:rPr>
-          <w:rFonts w:ascii="Times New Roman" w:hAnsi="Times New Roman" w:cs="Times New Roman"/>
-          <w:sz w:val="24"/>
-          <w:szCs w:val="24"/>
-          <w:lang w:val="en-US"/>
-        </w:rPr>
-        <w:t>QUnit</w:t>
-      </w:r>
-      <w:proofErr w:type="spellEnd"/>
-      <w:r>
-        <w:rPr>
-          <w:rFonts w:ascii="Times New Roman" w:hAnsi="Times New Roman" w:cs="Times New Roman"/>
-          <w:sz w:val="24"/>
-          <w:szCs w:val="24"/>
-          <w:lang w:val="en-US"/>
-        </w:rPr>
-        <w:t xml:space="preserve">. Unit testing. Documentation. </w:t>
-      </w:r>
-      <w:proofErr w:type="spellStart"/>
-      <w:r>
-        <w:rPr>
-          <w:rFonts w:ascii="Times New Roman" w:hAnsi="Times New Roman" w:cs="Times New Roman"/>
-          <w:sz w:val="24"/>
-          <w:szCs w:val="24"/>
-        </w:rPr>
-        <w:t>Agility</w:t>
-      </w:r>
-      <w:proofErr w:type="spellEnd"/>
-      <w:r>
-        <w:rPr>
-          <w:rFonts w:ascii="Times New Roman" w:hAnsi="Times New Roman" w:cs="Times New Roman"/>
-          <w:sz w:val="24"/>
-          <w:szCs w:val="24"/>
-        </w:rPr>
-        <w:t xml:space="preserve">. Software </w:t>
-      </w:r>
-      <w:proofErr w:type="spellStart"/>
-      <w:r>
-        <w:rPr>
-          <w:rFonts w:ascii="Times New Roman" w:hAnsi="Times New Roman" w:cs="Times New Roman"/>
-          <w:sz w:val="24"/>
-          <w:szCs w:val="24"/>
-        </w:rPr>
-        <w:t>quality</w:t>
-      </w:r>
-      <w:proofErr w:type="spellEnd"/>
-      <w:r>
-        <w:rPr>
-          <w:rFonts w:ascii="Times New Roman" w:hAnsi="Times New Roman" w:cs="Times New Roman"/>
-          <w:sz w:val="24"/>
-          <w:szCs w:val="24"/>
-        </w:rPr>
-        <w:t>.</w:t>
+        <w:t xml:space="preserve">Keywords: QUnit. Unit testing. Documentation. </w:t>
+      </w:r>
+      <w:r>
+        <w:rPr>
+          <w:rFonts w:ascii="Times New Roman" w:hAnsi="Times New Roman" w:cs="Times New Roman"/>
+          <w:sz w:val="24"/>
+          <w:szCs w:val="24"/>
+        </w:rPr>
+        <w:t>Agility. Software quality.</w:t>
       </w:r>
     </w:p>
     <w:p>
@@ -1859,25 +1570,7 @@
           <w:sz w:val="24"/>
           <w:szCs w:val="24"/>
         </w:rPr>
-        <w:t xml:space="preserve">No desenvolvimento de aplicações </w:t>
-      </w:r>
-      <w:proofErr w:type="spellStart"/>
-      <w:r>
-        <w:rPr>
-          <w:rFonts w:ascii="Times New Roman" w:hAnsi="Times New Roman" w:cs="Times New Roman"/>
-          <w:sz w:val="24"/>
-          <w:szCs w:val="24"/>
-        </w:rPr>
-        <w:t>JavaScript</w:t>
-      </w:r>
-      <w:proofErr w:type="spellEnd"/>
-      <w:r>
-        <w:rPr>
-          <w:rFonts w:ascii="Times New Roman" w:hAnsi="Times New Roman" w:cs="Times New Roman"/>
-          <w:sz w:val="24"/>
-          <w:szCs w:val="24"/>
-        </w:rPr>
-        <w:t>, a complexidade do código tende a aumentar à medida que novas regras de negócio são adicionadas. Mesmo com o trabalho de programadores experientes, é inevitável a presença de defeitos que, se não detectados a tempo, podem impactar o desempenho e a confiabilidade do software. Para mitigar esses riscos, o uso de testes automatizados se tornou uma prática essencial, sendo os testes unitários uma das principais estratégias para garantir a qualidade do código.</w:t>
+        <w:t>No desenvolvimento de aplicações JavaScript, a complexidade do código tende a aumentar à medida que novas regras de negócio são adicionadas. Mesmo com o trabalho de programadores experientes, é inevitável a presença de defeitos que, se não detectados a tempo, podem impactar o desempenho e a confiabilidade do software. Para mitigar esses riscos, o uso de testes automatizados se tornou uma prática essencial, sendo os testes unitários uma das principais estratégias para garantir a qualidade do código.</w:t>
       </w:r>
     </w:p>
     <w:p>
@@ -1896,133 +1589,7 @@
           <w:sz w:val="24"/>
           <w:szCs w:val="24"/>
         </w:rPr>
-        <w:t xml:space="preserve">Entre as ferramentas disponíveis para testes automatizados em </w:t>
-      </w:r>
-      <w:proofErr w:type="spellStart"/>
-      <w:r>
-        <w:rPr>
-          <w:rFonts w:ascii="Times New Roman" w:hAnsi="Times New Roman" w:cs="Times New Roman"/>
-          <w:sz w:val="24"/>
-          <w:szCs w:val="24"/>
-        </w:rPr>
-        <w:t>JavaScript</w:t>
-      </w:r>
-      <w:proofErr w:type="spellEnd"/>
-      <w:r>
-        <w:rPr>
-          <w:rFonts w:ascii="Times New Roman" w:hAnsi="Times New Roman" w:cs="Times New Roman"/>
-          <w:sz w:val="24"/>
-          <w:szCs w:val="24"/>
-        </w:rPr>
-        <w:t xml:space="preserve">, o </w:t>
-      </w:r>
-      <w:proofErr w:type="spellStart"/>
-      <w:r>
-        <w:rPr>
-          <w:rFonts w:ascii="Times New Roman" w:hAnsi="Times New Roman" w:cs="Times New Roman"/>
-          <w:sz w:val="24"/>
-          <w:szCs w:val="24"/>
-        </w:rPr>
-        <w:t>QUnit</w:t>
-      </w:r>
-      <w:proofErr w:type="spellEnd"/>
-      <w:r>
-        <w:rPr>
-          <w:rFonts w:ascii="Times New Roman" w:hAnsi="Times New Roman" w:cs="Times New Roman"/>
-          <w:sz w:val="24"/>
-          <w:szCs w:val="24"/>
-        </w:rPr>
-        <w:t xml:space="preserve"> se destaca por sua simplicidade e eficácia. Desenvolvido pela equipe do </w:t>
-      </w:r>
-      <w:proofErr w:type="spellStart"/>
-      <w:r>
-        <w:rPr>
-          <w:rFonts w:ascii="Times New Roman" w:hAnsi="Times New Roman" w:cs="Times New Roman"/>
-          <w:sz w:val="24"/>
-          <w:szCs w:val="24"/>
-        </w:rPr>
-        <w:t>jQuery</w:t>
-      </w:r>
-      <w:proofErr w:type="spellEnd"/>
-      <w:r>
-        <w:rPr>
-          <w:rFonts w:ascii="Times New Roman" w:hAnsi="Times New Roman" w:cs="Times New Roman"/>
-          <w:sz w:val="24"/>
-          <w:szCs w:val="24"/>
-        </w:rPr>
-        <w:t xml:space="preserve">, o </w:t>
-      </w:r>
-      <w:proofErr w:type="spellStart"/>
-      <w:r>
-        <w:rPr>
-          <w:rFonts w:ascii="Times New Roman" w:hAnsi="Times New Roman" w:cs="Times New Roman"/>
-          <w:sz w:val="24"/>
-          <w:szCs w:val="24"/>
-        </w:rPr>
-        <w:t>QUnit</w:t>
-      </w:r>
-      <w:proofErr w:type="spellEnd"/>
-      <w:r>
-        <w:rPr>
-          <w:rFonts w:ascii="Times New Roman" w:hAnsi="Times New Roman" w:cs="Times New Roman"/>
-          <w:sz w:val="24"/>
-          <w:szCs w:val="24"/>
-        </w:rPr>
-        <w:t xml:space="preserve"> oferece uma maneira eficiente de testar pequenas unidades de código e, assim, identificar defeitos logo nas fases iniciais de desenvolvimento. Como apontado pela equipe de desenvolvimento, "a simplicidade do </w:t>
-      </w:r>
-      <w:proofErr w:type="spellStart"/>
-      <w:r>
-        <w:rPr>
-          <w:rFonts w:ascii="Times New Roman" w:hAnsi="Times New Roman" w:cs="Times New Roman"/>
-          <w:sz w:val="24"/>
-          <w:szCs w:val="24"/>
-        </w:rPr>
-        <w:t>QUnit</w:t>
-      </w:r>
-      <w:proofErr w:type="spellEnd"/>
-      <w:r>
-        <w:rPr>
-          <w:rFonts w:ascii="Times New Roman" w:hAnsi="Times New Roman" w:cs="Times New Roman"/>
-          <w:sz w:val="24"/>
-          <w:szCs w:val="24"/>
-        </w:rPr>
-        <w:t xml:space="preserve"> permite que até mesmo desenvolvedores com pouca experiência em testes automatizados possam implementar uma bateria de testes eficaz com rapidez" (JQUERY, 2023). Este artigo visa apresentar o </w:t>
-      </w:r>
-      <w:proofErr w:type="spellStart"/>
-      <w:r>
-        <w:rPr>
-          <w:rFonts w:ascii="Times New Roman" w:hAnsi="Times New Roman" w:cs="Times New Roman"/>
-          <w:sz w:val="24"/>
-          <w:szCs w:val="24"/>
-        </w:rPr>
-        <w:t>QUnit</w:t>
-      </w:r>
-      <w:proofErr w:type="spellEnd"/>
-      <w:r>
-        <w:rPr>
-          <w:rFonts w:ascii="Times New Roman" w:hAnsi="Times New Roman" w:cs="Times New Roman"/>
-          <w:sz w:val="24"/>
-          <w:szCs w:val="24"/>
-        </w:rPr>
-        <w:t xml:space="preserve">, seus principais recursos e como utilizá-lo para melhorar a qualidade dos projetos </w:t>
-      </w:r>
-      <w:proofErr w:type="spellStart"/>
-      <w:r>
-        <w:rPr>
-          <w:rFonts w:ascii="Times New Roman" w:hAnsi="Times New Roman" w:cs="Times New Roman"/>
-          <w:sz w:val="24"/>
-          <w:szCs w:val="24"/>
-        </w:rPr>
-        <w:t>JavaScript</w:t>
-      </w:r>
-      <w:proofErr w:type="spellEnd"/>
-      <w:r>
-        <w:rPr>
-          <w:rFonts w:ascii="Times New Roman" w:hAnsi="Times New Roman" w:cs="Times New Roman"/>
-          <w:sz w:val="24"/>
-          <w:szCs w:val="24"/>
-        </w:rPr>
-        <w:t>.</w:t>
+        <w:t>Entre as ferramentas disponíveis para testes automatizados em JavaScript, o QUnit se destaca por sua simplicidade e eficácia. Desenvolvido pela equipe do jQuery, o QUnit oferece uma maneira eficiente de testar pequenas unidades de código e, assim, identificar defeitos logo nas fases iniciais de desenvolvimento. Como apontado pela equipe de desenvolvimento, "a simplicidade do QUnit permite que até mesmo desenvolvedores com pouca experiência em testes automatizados possam implementar uma bateria de testes eficaz com rapidez" (JQUERY, 2023). Este artigo visa apresentar o QUnit, seus principais recursos e como utilizá-lo para melhorar a qualidade dos projetos JavaScript.</w:t>
       </w:r>
     </w:p>
     <w:p>
@@ -2067,151 +1634,7 @@
           <w:sz w:val="24"/>
           <w:szCs w:val="24"/>
         </w:rPr>
-        <w:t xml:space="preserve">O </w:t>
-      </w:r>
-      <w:proofErr w:type="spellStart"/>
-      <w:r>
-        <w:rPr>
-          <w:rFonts w:ascii="Times New Roman" w:hAnsi="Times New Roman" w:cs="Times New Roman"/>
-          <w:sz w:val="24"/>
-          <w:szCs w:val="24"/>
-        </w:rPr>
-        <w:t>QUnit</w:t>
-      </w:r>
-      <w:proofErr w:type="spellEnd"/>
-      <w:r>
-        <w:rPr>
-          <w:rFonts w:ascii="Times New Roman" w:hAnsi="Times New Roman" w:cs="Times New Roman"/>
-          <w:sz w:val="24"/>
-          <w:szCs w:val="24"/>
-        </w:rPr>
-        <w:t xml:space="preserve"> é um framework de testes unitários que auxilia os desenvolvedores a validar seu código </w:t>
-      </w:r>
-      <w:proofErr w:type="spellStart"/>
-      <w:r>
-        <w:rPr>
-          <w:rFonts w:ascii="Times New Roman" w:hAnsi="Times New Roman" w:cs="Times New Roman"/>
-          <w:sz w:val="24"/>
-          <w:szCs w:val="24"/>
-        </w:rPr>
-        <w:t>JavaScript</w:t>
-      </w:r>
-      <w:proofErr w:type="spellEnd"/>
-      <w:r>
-        <w:rPr>
-          <w:rFonts w:ascii="Times New Roman" w:hAnsi="Times New Roman" w:cs="Times New Roman"/>
-          <w:sz w:val="24"/>
-          <w:szCs w:val="24"/>
-        </w:rPr>
-        <w:t xml:space="preserve"> por meio de testes automatizados. Ele foi criado pela equipe do </w:t>
-      </w:r>
-      <w:proofErr w:type="spellStart"/>
-      <w:r>
-        <w:rPr>
-          <w:rFonts w:ascii="Times New Roman" w:hAnsi="Times New Roman" w:cs="Times New Roman"/>
-          <w:sz w:val="24"/>
-          <w:szCs w:val="24"/>
-        </w:rPr>
-        <w:t>jQuery</w:t>
-      </w:r>
-      <w:proofErr w:type="spellEnd"/>
-      <w:r>
-        <w:rPr>
-          <w:rFonts w:ascii="Times New Roman" w:hAnsi="Times New Roman" w:cs="Times New Roman"/>
-          <w:sz w:val="24"/>
-          <w:szCs w:val="24"/>
-        </w:rPr>
-        <w:t xml:space="preserve"> e se consolidou como a ferramenta oficial de teste dos principais projetos da biblioteca, como o </w:t>
-      </w:r>
-      <w:proofErr w:type="spellStart"/>
-      <w:r>
-        <w:rPr>
-          <w:rFonts w:ascii="Times New Roman" w:hAnsi="Times New Roman" w:cs="Times New Roman"/>
-          <w:sz w:val="24"/>
-          <w:szCs w:val="24"/>
-        </w:rPr>
-        <w:t>jQueryUI</w:t>
-      </w:r>
-      <w:proofErr w:type="spellEnd"/>
-      <w:r>
-        <w:rPr>
-          <w:rFonts w:ascii="Times New Roman" w:hAnsi="Times New Roman" w:cs="Times New Roman"/>
-          <w:sz w:val="24"/>
-          <w:szCs w:val="24"/>
-        </w:rPr>
-        <w:t xml:space="preserve"> e </w:t>
-      </w:r>
-      <w:proofErr w:type="spellStart"/>
-      <w:r>
-        <w:rPr>
-          <w:rFonts w:ascii="Times New Roman" w:hAnsi="Times New Roman" w:cs="Times New Roman"/>
-          <w:sz w:val="24"/>
-          <w:szCs w:val="24"/>
-        </w:rPr>
-        <w:t>jQueryMobile</w:t>
-      </w:r>
-      <w:proofErr w:type="spellEnd"/>
-      <w:r>
-        <w:rPr>
-          <w:rFonts w:ascii="Times New Roman" w:hAnsi="Times New Roman" w:cs="Times New Roman"/>
-          <w:sz w:val="24"/>
-          <w:szCs w:val="24"/>
-        </w:rPr>
-        <w:t xml:space="preserve">. Além de ser utilizado em projetos relacionados ao </w:t>
-      </w:r>
-      <w:proofErr w:type="spellStart"/>
-      <w:r>
-        <w:rPr>
-          <w:rFonts w:ascii="Times New Roman" w:hAnsi="Times New Roman" w:cs="Times New Roman"/>
-          <w:sz w:val="24"/>
-          <w:szCs w:val="24"/>
-        </w:rPr>
-        <w:t>jQuery</w:t>
-      </w:r>
-      <w:proofErr w:type="spellEnd"/>
-      <w:r>
-        <w:rPr>
-          <w:rFonts w:ascii="Times New Roman" w:hAnsi="Times New Roman" w:cs="Times New Roman"/>
-          <w:sz w:val="24"/>
-          <w:szCs w:val="24"/>
-        </w:rPr>
-        <w:t xml:space="preserve">, o </w:t>
-      </w:r>
-      <w:proofErr w:type="spellStart"/>
-      <w:r>
-        <w:rPr>
-          <w:rFonts w:ascii="Times New Roman" w:hAnsi="Times New Roman" w:cs="Times New Roman"/>
-          <w:sz w:val="24"/>
-          <w:szCs w:val="24"/>
-        </w:rPr>
-        <w:t>QUnit</w:t>
-      </w:r>
-      <w:proofErr w:type="spellEnd"/>
-      <w:r>
-        <w:rPr>
-          <w:rFonts w:ascii="Times New Roman" w:hAnsi="Times New Roman" w:cs="Times New Roman"/>
-          <w:sz w:val="24"/>
-          <w:szCs w:val="24"/>
-        </w:rPr>
-        <w:t xml:space="preserve"> também pode ser aplicado em qualquer código </w:t>
-      </w:r>
-      <w:proofErr w:type="spellStart"/>
-      <w:r>
-        <w:rPr>
-          <w:rFonts w:ascii="Times New Roman" w:hAnsi="Times New Roman" w:cs="Times New Roman"/>
-          <w:sz w:val="24"/>
-          <w:szCs w:val="24"/>
-        </w:rPr>
-        <w:t>JavaScript</w:t>
-      </w:r>
-      <w:proofErr w:type="spellEnd"/>
-      <w:r>
-        <w:rPr>
-          <w:rFonts w:ascii="Times New Roman" w:hAnsi="Times New Roman" w:cs="Times New Roman"/>
-          <w:sz w:val="24"/>
-          <w:szCs w:val="24"/>
-        </w:rPr>
-        <w:t>, tornando-se uma ferramenta versátil para desenvolvedores.</w:t>
+        <w:t>O QUnit é um framework de testes unitários que auxilia os desenvolvedores a validar seu código JavaScript por meio de testes automatizados. Ele foi criado pela equipe do jQuery e se consolidou como a ferramenta oficial de teste dos principais projetos da biblioteca, como o jQueryUI e jQueryMobile. Além de ser utilizado em projetos relacionados ao jQuery, o QUnit também pode ser aplicado em qualquer código JavaScript, tornando-se uma ferramenta versátil para desenvolvedores.</w:t>
       </w:r>
     </w:p>
     <w:p>
@@ -2254,43 +1677,7 @@
           <w:sz w:val="24"/>
           <w:szCs w:val="24"/>
         </w:rPr>
-        <w:t xml:space="preserve">Para começar a utilizar o </w:t>
-      </w:r>
-      <w:proofErr w:type="spellStart"/>
-      <w:r>
-        <w:rPr>
-          <w:rFonts w:ascii="Times New Roman" w:hAnsi="Times New Roman" w:cs="Times New Roman"/>
-          <w:sz w:val="24"/>
-          <w:szCs w:val="24"/>
-        </w:rPr>
-        <w:t>QUnit</w:t>
-      </w:r>
-      <w:proofErr w:type="spellEnd"/>
-      <w:r>
-        <w:rPr>
-          <w:rFonts w:ascii="Times New Roman" w:hAnsi="Times New Roman" w:cs="Times New Roman"/>
-          <w:sz w:val="24"/>
-          <w:szCs w:val="24"/>
-        </w:rPr>
-        <w:t xml:space="preserve">, é necessário incluir os arquivos HTML e </w:t>
-      </w:r>
-      <w:proofErr w:type="spellStart"/>
-      <w:r>
-        <w:rPr>
-          <w:rFonts w:ascii="Times New Roman" w:hAnsi="Times New Roman" w:cs="Times New Roman"/>
-          <w:sz w:val="24"/>
-          <w:szCs w:val="24"/>
-        </w:rPr>
-        <w:t>JavaScript</w:t>
-      </w:r>
-      <w:proofErr w:type="spellEnd"/>
-      <w:r>
-        <w:rPr>
-          <w:rFonts w:ascii="Times New Roman" w:hAnsi="Times New Roman" w:cs="Times New Roman"/>
-          <w:sz w:val="24"/>
-          <w:szCs w:val="24"/>
-        </w:rPr>
-        <w:t xml:space="preserve"> corretos. A </w:t>
+        <w:t xml:space="preserve">Para começar a utilizar o QUnit, é necessário incluir os arquivos HTML e JavaScript corretos. A </w:t>
       </w:r>
       <w:r>
         <w:rPr>
@@ -2306,40 +1693,23 @@
           <w:sz w:val="24"/>
           <w:szCs w:val="24"/>
         </w:rPr>
-        <w:t xml:space="preserve"> 1 mostra o código necessário para configurar uma página de teste básico utilizando </w:t>
-      </w:r>
-      <w:proofErr w:type="spellStart"/>
-      <w:r>
-        <w:rPr>
-          <w:rFonts w:ascii="Times New Roman" w:hAnsi="Times New Roman" w:cs="Times New Roman"/>
-          <w:sz w:val="24"/>
-          <w:szCs w:val="24"/>
-        </w:rPr>
-        <w:t>QUnit</w:t>
-      </w:r>
-      <w:proofErr w:type="spellEnd"/>
-      <w:r>
-        <w:rPr>
-          <w:rFonts w:ascii="Times New Roman" w:hAnsi="Times New Roman" w:cs="Times New Roman"/>
-          <w:sz w:val="24"/>
-          <w:szCs w:val="24"/>
-        </w:rPr>
-        <w:t>:</w:t>
-      </w:r>
-    </w:p>
-    <w:p>
-      <w:pPr>
-        <w:spacing w:line="240" w:lineRule="auto"/>
-        <w:jc w:val="center"/>
-        <w:rPr>
-          <w:rFonts w:ascii="Times New Roman" w:hAnsi="Times New Roman" w:cs="Times New Roman"/>
-          <w:sz w:val="24"/>
-          <w:szCs w:val="24"/>
-        </w:rPr>
-      </w:pPr>
-      <w:r>
-        <w:rPr>
-          <w:rFonts w:ascii="Times New Roman" w:hAnsi="Times New Roman" w:cs="Times New Roman"/>
+        <w:t xml:space="preserve"> 1 mostra o código necessário para configurar uma página de teste básico utilizando QUnit:</w:t>
+      </w:r>
+    </w:p>
+    <w:p>
+      <w:pPr>
+        <w:spacing w:line="240" w:lineRule="auto"/>
+        <w:jc w:val="center"/>
+        <w:rPr>
+          <w:rFonts w:ascii="Times New Roman" w:hAnsi="Times New Roman" w:cs="Times New Roman"/>
+          <w:sz w:val="24"/>
+          <w:szCs w:val="24"/>
+        </w:rPr>
+      </w:pPr>
+      <w:r>
+        <w:rPr>
+          <w:rFonts w:ascii="Times New Roman" w:hAnsi="Times New Roman" w:cs="Times New Roman"/>
+          <w:noProof/>
           <w:sz w:val="24"/>
           <w:szCs w:val="24"/>
         </w:rPr>
@@ -2433,6 +1803,7 @@
       <w:r>
         <w:rPr>
           <w:rFonts w:ascii="Times New Roman" w:hAnsi="Times New Roman" w:cs="Times New Roman"/>
+          <w:noProof/>
           <w:sz w:val="24"/>
           <w:szCs w:val="24"/>
         </w:rPr>
@@ -2499,27 +1870,7 @@
           <w:sz w:val="24"/>
           <w:szCs w:val="24"/>
         </w:rPr>
-        <w:t xml:space="preserve">Aqui, utilizamos a função </w:t>
-      </w:r>
-      <w:proofErr w:type="spellStart"/>
-      <w:proofErr w:type="gramStart"/>
-      <w:r>
-        <w:rPr>
-          <w:rFonts w:ascii="Times New Roman" w:hAnsi="Times New Roman" w:cs="Times New Roman"/>
-          <w:sz w:val="24"/>
-          <w:szCs w:val="24"/>
-        </w:rPr>
-        <w:t>assert.ok</w:t>
-      </w:r>
-      <w:proofErr w:type="spellEnd"/>
-      <w:proofErr w:type="gramEnd"/>
-      <w:r>
-        <w:rPr>
-          <w:rFonts w:ascii="Times New Roman" w:hAnsi="Times New Roman" w:cs="Times New Roman"/>
-          <w:sz w:val="24"/>
-          <w:szCs w:val="24"/>
-        </w:rPr>
-        <w:t xml:space="preserve"> para verificar se a comparação entre os dois valores retorna verdadeira. Ao executar o arquivo index.html no navegador, o resultado do teste será exibido diretamente na página.</w:t>
+        <w:t>Aqui, utilizamos a função assert.ok para verificar se a comparação entre os dois valores retorna verdadeira. Ao executar o arquivo index.html no navegador, o resultado do teste será exibido diretamente na página.</w:t>
       </w:r>
     </w:p>
     <w:p>
@@ -2559,29 +1910,13 @@
         </w:rPr>
       </w:pPr>
       <w:r>
-        <w:t xml:space="preserve">O </w:t>
-      </w:r>
-      <w:proofErr w:type="spellStart"/>
-      <w:r>
-        <w:t>QUnit</w:t>
-      </w:r>
-      <w:proofErr w:type="spellEnd"/>
-      <w:r>
-        <w:t xml:space="preserve"> oferece várias funções para comparar objetos e valores. Essas funções são essenciais para garantir que o código está se comportando como esperado. </w:t>
+        <w:t xml:space="preserve">O QUnit oferece várias funções para comparar objetos e valores. Essas funções são essenciais para garantir que o código está se comportando como esperado. </w:t>
       </w:r>
       <w:r>
         <w:t xml:space="preserve">                            </w:t>
       </w:r>
       <w:r>
-        <w:t xml:space="preserve">"A flexibilidade das funções de comparação do </w:t>
-      </w:r>
-      <w:proofErr w:type="spellStart"/>
-      <w:r>
-        <w:t>QUnit</w:t>
-      </w:r>
-      <w:proofErr w:type="spellEnd"/>
-      <w:r>
-        <w:t xml:space="preserve"> proporciona uma maneira rápida e eficiente de garantir que o comportamento do código corresponde às expectativas do desenvolvedor" (JQUERY, 2023).</w:t>
+        <w:t>"A flexibilidade das funções de comparação do QUnit proporciona uma maneira rápida e eficiente de garantir que o comportamento do código corresponde às expectativas do desenvolvedor" (JQUERY, 2023).</w:t>
       </w:r>
     </w:p>
     <w:p>
@@ -2608,8 +1943,6 @@
       <w:r>
         <w:t xml:space="preserve">As funções </w:t>
       </w:r>
-      <w:proofErr w:type="spellStart"/>
-      <w:proofErr w:type="gramStart"/>
       <w:r>
         <w:rPr>
           <w:rStyle w:val="CdigoHTML"/>
@@ -2617,9 +1950,11 @@
           <w:sz w:val="24"/>
           <w:szCs w:val="24"/>
         </w:rPr>
-        <w:t>equal</w:t>
-      </w:r>
-      <w:proofErr w:type="spellEnd"/>
+        <w:t>equal()</w:t>
+      </w:r>
+      <w:r>
+        <w:t xml:space="preserve"> e </w:t>
+      </w:r>
       <w:r>
         <w:rPr>
           <w:rStyle w:val="CdigoHTML"/>
@@ -2627,9 +1962,11 @@
           <w:sz w:val="24"/>
           <w:szCs w:val="24"/>
         </w:rPr>
-        <w:t>(</w:t>
-      </w:r>
-      <w:proofErr w:type="gramEnd"/>
+        <w:t>notEqual()</w:t>
+      </w:r>
+      <w:r>
+        <w:t xml:space="preserve"> realizam comparações não rigorosas entre valores, similares ao </w:t>
+      </w:r>
       <w:r>
         <w:rPr>
           <w:rStyle w:val="CdigoHTML"/>
@@ -2637,53 +1974,10 @@
           <w:sz w:val="24"/>
           <w:szCs w:val="24"/>
         </w:rPr>
-        <w:t>)</w:t>
-      </w:r>
-      <w:r>
-        <w:t xml:space="preserve"> e </w:t>
-      </w:r>
-      <w:proofErr w:type="spellStart"/>
-      <w:r>
-        <w:rPr>
-          <w:rStyle w:val="CdigoHTML"/>
-          <w:rFonts w:ascii="Times New Roman" w:hAnsi="Times New Roman" w:cs="Times New Roman"/>
-          <w:sz w:val="24"/>
-          <w:szCs w:val="24"/>
-        </w:rPr>
-        <w:t>notEqual</w:t>
-      </w:r>
-      <w:proofErr w:type="spellEnd"/>
-      <w:r>
-        <w:rPr>
-          <w:rStyle w:val="CdigoHTML"/>
-          <w:rFonts w:ascii="Times New Roman" w:hAnsi="Times New Roman" w:cs="Times New Roman"/>
-          <w:sz w:val="24"/>
-          <w:szCs w:val="24"/>
-        </w:rPr>
-        <w:t>()</w:t>
-      </w:r>
-      <w:r>
-        <w:t xml:space="preserve"> realizam comparações não rigorosas entre valores, similares ao </w:t>
-      </w:r>
-      <w:r>
-        <w:rPr>
-          <w:rStyle w:val="CdigoHTML"/>
-          <w:rFonts w:ascii="Times New Roman" w:hAnsi="Times New Roman" w:cs="Times New Roman"/>
-          <w:sz w:val="24"/>
-          <w:szCs w:val="24"/>
-        </w:rPr>
         <w:t>==</w:t>
       </w:r>
       <w:r>
-        <w:t xml:space="preserve"> no </w:t>
-      </w:r>
-      <w:proofErr w:type="spellStart"/>
-      <w:r>
-        <w:t>JavaScript</w:t>
-      </w:r>
-      <w:proofErr w:type="spellEnd"/>
-      <w:r>
-        <w:t>. Abaixo, um exemplo de como utilizá-las em um teste:</w:t>
+        <w:t xml:space="preserve"> no JavaScript. Abaixo, um exemplo de como utilizá-las em um teste:</w:t>
       </w:r>
     </w:p>
     <w:p>
@@ -2697,6 +1991,9 @@
         </w:rPr>
       </w:pPr>
       <w:r>
+        <w:rPr>
+          <w:noProof/>
+        </w:rPr>
         <w:lastRenderedPageBreak/>
         <w:drawing>
           <wp:inline distT="0" distB="0" distL="0" distR="0" wp14:anchorId="7F943BF4" wp14:editId="755688B5">
@@ -2763,18 +2060,8 @@
         <w:pStyle w:val="NormalWeb"/>
       </w:pPr>
       <w:r>
-        <w:t xml:space="preserve">O </w:t>
-      </w:r>
-      <w:proofErr w:type="spellStart"/>
-      <w:r>
-        <w:t>QUnit</w:t>
-      </w:r>
-      <w:proofErr w:type="spellEnd"/>
-      <w:r>
-        <w:t xml:space="preserve"> permite testar o comportamento de exceções com a função </w:t>
-      </w:r>
-      <w:proofErr w:type="spellStart"/>
-      <w:proofErr w:type="gramStart"/>
+        <w:t xml:space="preserve">O QUnit permite testar o comportamento de exceções com a função </w:t>
+      </w:r>
       <w:r>
         <w:rPr>
           <w:rStyle w:val="CdigoHTML"/>
@@ -2782,27 +2069,7 @@
           <w:sz w:val="24"/>
           <w:szCs w:val="24"/>
         </w:rPr>
-        <w:t>throws</w:t>
-      </w:r>
-      <w:proofErr w:type="spellEnd"/>
-      <w:r>
-        <w:rPr>
-          <w:rStyle w:val="CdigoHTML"/>
-          <w:rFonts w:ascii="Times New Roman" w:hAnsi="Times New Roman" w:cs="Times New Roman"/>
-          <w:sz w:val="24"/>
-          <w:szCs w:val="24"/>
-        </w:rPr>
-        <w:t>(</w:t>
-      </w:r>
-      <w:proofErr w:type="gramEnd"/>
-      <w:r>
-        <w:rPr>
-          <w:rStyle w:val="CdigoHTML"/>
-          <w:rFonts w:ascii="Times New Roman" w:hAnsi="Times New Roman" w:cs="Times New Roman"/>
-          <w:sz w:val="24"/>
-          <w:szCs w:val="24"/>
-        </w:rPr>
-        <w:t>)</w:t>
+        <w:t>throws()</w:t>
       </w:r>
       <w:r>
         <w:t>. Essa função é útil quando se deseja verificar se uma função lança uma exceção esperada.</w:t>
@@ -2814,6 +2081,9 @@
         <w:jc w:val="center"/>
       </w:pPr>
       <w:r>
+        <w:rPr>
+          <w:noProof/>
+        </w:rPr>
         <w:drawing>
           <wp:inline distT="0" distB="0" distL="0" distR="0" wp14:anchorId="68CA023A" wp14:editId="4B2D0B0D">
             <wp:extent cx="3950898" cy="3709885"/>
@@ -2869,6 +2139,12 @@
     <w:p>
       <w:pPr>
         <w:pStyle w:val="NormalWeb"/>
+        <w:jc w:val="center"/>
+      </w:pPr>
+    </w:p>
+    <w:p>
+      <w:pPr>
+        <w:pStyle w:val="NormalWeb"/>
         <w:numPr>
           <w:ilvl w:val="0"/>
           <w:numId w:val="5"/>
@@ -2881,6 +2157,7 @@
         <w:rPr>
           <w:b/>
         </w:rPr>
+        <w:lastRenderedPageBreak/>
         <w:t>TESTES ASSÍNCRONOS</w:t>
       </w:r>
     </w:p>
@@ -2889,7 +2166,6 @@
         <w:pStyle w:val="NormalWeb"/>
       </w:pPr>
       <w:r>
-        <w:lastRenderedPageBreak/>
         <w:t xml:space="preserve">O </w:t>
       </w:r>
       <w:r>
@@ -2910,15 +2186,7 @@
         <w:t>testes assíncronos</w:t>
       </w:r>
       <w:r>
-        <w:t xml:space="preserve">, permitindo que você teste código que depende de promessas ou </w:t>
-      </w:r>
-      <w:proofErr w:type="spellStart"/>
-      <w:r>
-        <w:t>callbacks</w:t>
-      </w:r>
-      <w:proofErr w:type="spellEnd"/>
-      <w:r>
-        <w:t>. Isso é particularmente útil para verificar a correta execução de funções que interagem com APIs ou fazem requisições HTTP.</w:t>
+        <w:t>, permitindo que você teste código que depende de promessas ou callbacks. Isso é particularmente útil para verificar a correta execução de funções que interagem com APIs ou fazem requisições HTTP.</w:t>
       </w:r>
     </w:p>
     <w:p>
@@ -2927,6 +2195,9 @@
         <w:jc w:val="center"/>
       </w:pPr>
       <w:r>
+        <w:rPr>
+          <w:noProof/>
+        </w:rPr>
         <w:drawing>
           <wp:inline distT="0" distB="0" distL="0" distR="0" wp14:anchorId="6415769D" wp14:editId="59DE2C85">
             <wp:extent cx="2415540" cy="1780686"/>
@@ -2964,6 +2235,9 @@
         </w:drawing>
       </w:r>
       <w:r>
+        <w:rPr>
+          <w:noProof/>
+        </w:rPr>
         <w:drawing>
           <wp:inline distT="0" distB="0" distL="0" distR="0" wp14:anchorId="4C58FA98" wp14:editId="37E768AF">
             <wp:extent cx="2915920" cy="1802921"/>
@@ -3011,19 +2285,18 @@
     <w:p>
       <w:pPr>
         <w:pStyle w:val="NormalWeb"/>
+        <w:jc w:val="center"/>
       </w:pPr>
     </w:p>
     <w:p>
       <w:pPr>
         <w:pStyle w:val="NormalWeb"/>
-      </w:pPr>
-    </w:p>
-    <w:p>
-      <w:pPr>
-        <w:pStyle w:val="NormalWeb"/>
-        <w:jc w:val="center"/>
-      </w:pPr>
-      <w:r>
+        <w:jc w:val="center"/>
+      </w:pPr>
+      <w:r>
+        <w:rPr>
+          <w:noProof/>
+        </w:rPr>
         <w:drawing>
           <wp:inline distT="0" distB="0" distL="0" distR="0" wp14:anchorId="0AA84DEB" wp14:editId="5594BA07">
             <wp:extent cx="4123427" cy="4836569"/>
@@ -3066,6 +2339,8 @@
         <w:pStyle w:val="NormalWeb"/>
         <w:jc w:val="center"/>
       </w:pPr>
+      <w:bookmarkStart w:id="0" w:name="_GoBack"/>
+      <w:bookmarkEnd w:id="0"/>
     </w:p>
     <w:p>
       <w:pPr>
@@ -3091,19 +2366,7 @@
         <w:pStyle w:val="NormalWeb"/>
       </w:pPr>
       <w:r>
-        <w:t>Organizar os testes é uma prática recomendada para manter o código de teste claro e gerenciável.</w:t>
-      </w:r>
-      <w:r>
-        <w:t xml:space="preserve"> P</w:t>
-      </w:r>
-      <w:r>
-        <w:t>ermi</w:t>
-      </w:r>
-      <w:r>
-        <w:t>tindo</w:t>
-      </w:r>
-      <w:r>
-        <w:t xml:space="preserve"> agrupar testes em </w:t>
+        <w:t xml:space="preserve">Organizar os testes é uma prática recomendada para manter o código de teste claro e gerenciável. Permitindo agrupar testes em </w:t>
       </w:r>
       <w:r>
         <w:rPr>
@@ -3122,6 +2385,9 @@
         <w:jc w:val="center"/>
       </w:pPr>
       <w:r>
+        <w:rPr>
+          <w:noProof/>
+        </w:rPr>
         <w:drawing>
           <wp:inline distT="0" distB="0" distL="0" distR="0" wp14:anchorId="6B061692" wp14:editId="484C3653">
             <wp:extent cx="4270075" cy="1913223"/>
@@ -3172,6 +2438,9 @@
         <w:jc w:val="center"/>
       </w:pPr>
       <w:r>
+        <w:rPr>
+          <w:noProof/>
+        </w:rPr>
         <w:drawing>
           <wp:inline distT="0" distB="0" distL="0" distR="0" wp14:anchorId="2DF27920" wp14:editId="3D6D9A73">
             <wp:extent cx="2654372" cy="3658949"/>
@@ -3243,25 +2512,7 @@
           <w:sz w:val="24"/>
           <w:szCs w:val="24"/>
         </w:rPr>
-        <w:t xml:space="preserve">A ferramenta </w:t>
-      </w:r>
-      <w:proofErr w:type="spellStart"/>
-      <w:r>
-        <w:rPr>
-          <w:rFonts w:ascii="Times New Roman" w:hAnsi="Times New Roman" w:cs="Times New Roman"/>
-          <w:sz w:val="24"/>
-          <w:szCs w:val="24"/>
-        </w:rPr>
-        <w:t>QUnit</w:t>
-      </w:r>
-      <w:proofErr w:type="spellEnd"/>
-      <w:r>
-        <w:rPr>
-          <w:rFonts w:ascii="Times New Roman" w:hAnsi="Times New Roman" w:cs="Times New Roman"/>
-          <w:sz w:val="24"/>
-          <w:szCs w:val="24"/>
-        </w:rPr>
-        <w:t xml:space="preserve"> é uma solução eficiente e robusta para a realização de testes unitários no desenvolvimento de software, promovendo um controle de qualidade rigoroso. Com a capacidade de validar as funcionalidades através de testes afirmativos, como comparações detalhadas e testes assíncronos, ela oferece uma abordagem estruturada e flexível. O uso de módulos organiza melhor os testes, o que é particularmente útil em projetos maiores, permitindo uma manutenção mais ágil do código.</w:t>
+        <w:t>A ferramenta QUnit é uma solução eficiente e robusta para a realização de testes unitários no desenvolvimento de software, promovendo um controle de qualidade rigoroso. Com a capacidade de validar as funcionalidades através de testes afirmativos, como comparações detalhadas e testes assíncronos, ela oferece uma abordagem estruturada e flexível. O uso de módulos organiza melhor os testes, o que é particularmente útil em projetos maiores, permitindo uma manutenção mais ágil do código.</w:t>
       </w:r>
     </w:p>
     <w:p>
@@ -3281,61 +2532,7 @@
           <w:szCs w:val="24"/>
         </w:rPr>
         <w:lastRenderedPageBreak/>
-        <w:t xml:space="preserve">Os diferentes tipos de afirmações ajudam a verificar o comportamento esperado de cada parte do código, enquanto a possibilidade de testar funções que envolvem processos assíncronos garante que todos os cenários, mesmo os mais complexos, sejam devidamente validados. Além disso, o </w:t>
-      </w:r>
-      <w:proofErr w:type="spellStart"/>
-      <w:r>
-        <w:rPr>
-          <w:rFonts w:ascii="Times New Roman" w:hAnsi="Times New Roman" w:cs="Times New Roman"/>
-          <w:sz w:val="24"/>
-          <w:szCs w:val="24"/>
-        </w:rPr>
-        <w:t>QUnit</w:t>
-      </w:r>
-      <w:proofErr w:type="spellEnd"/>
-      <w:r>
-        <w:rPr>
-          <w:rFonts w:ascii="Times New Roman" w:hAnsi="Times New Roman" w:cs="Times New Roman"/>
-          <w:sz w:val="24"/>
-          <w:szCs w:val="24"/>
-        </w:rPr>
-        <w:t xml:space="preserve"> se destaca pela simplicidade de uso, mas com poder suficiente para cobrir tanto cenários triviais quanto desafiadores, tudo de maneira intuitiva. Como sugerido pela equipe de desenvolvedores do </w:t>
-      </w:r>
-      <w:proofErr w:type="spellStart"/>
-      <w:r>
-        <w:rPr>
-          <w:rFonts w:ascii="Times New Roman" w:hAnsi="Times New Roman" w:cs="Times New Roman"/>
-          <w:sz w:val="24"/>
-          <w:szCs w:val="24"/>
-        </w:rPr>
-        <w:t>jQuery</w:t>
-      </w:r>
-      <w:proofErr w:type="spellEnd"/>
-      <w:r>
-        <w:rPr>
-          <w:rFonts w:ascii="Times New Roman" w:hAnsi="Times New Roman" w:cs="Times New Roman"/>
-          <w:sz w:val="24"/>
-          <w:szCs w:val="24"/>
-        </w:rPr>
-        <w:t xml:space="preserve">, "a simplicidade do </w:t>
-      </w:r>
-      <w:proofErr w:type="spellStart"/>
-      <w:r>
-        <w:rPr>
-          <w:rFonts w:ascii="Times New Roman" w:hAnsi="Times New Roman" w:cs="Times New Roman"/>
-          <w:sz w:val="24"/>
-          <w:szCs w:val="24"/>
-        </w:rPr>
-        <w:t>QUnit</w:t>
-      </w:r>
-      <w:proofErr w:type="spellEnd"/>
-      <w:r>
-        <w:rPr>
-          <w:rFonts w:ascii="Times New Roman" w:hAnsi="Times New Roman" w:cs="Times New Roman"/>
-          <w:sz w:val="24"/>
-          <w:szCs w:val="24"/>
-        </w:rPr>
-        <w:t xml:space="preserve"> não compromete sua eficiência, tornando-o uma escolha ideal para projetos de todos os tamanhos" (JQUERY, 2023).</w:t>
+        <w:t>Os diferentes tipos de afirmações ajudam a verificar o comportamento esperado de cada parte do código, enquanto a possibilidade de testar funções que envolvem processos assíncronos garante que todos os cenários, mesmo os mais complexos, sejam devidamente validados. Além disso, o QUnit se destaca pela simplicidade de uso, mas com poder suficiente para cobrir tanto cenários triviais quanto desafiadores, tudo de maneira intuitiva. Como sugerido pela equipe de desenvolvedores do jQuery, "a simplicidade do QUnit não compromete sua eficiência, tornando-o uma escolha ideal para projetos de todos os tamanhos" (JQUERY, 2023).</w:t>
       </w:r>
     </w:p>
     <w:p>
@@ -3354,33 +2551,7 @@
           <w:sz w:val="24"/>
           <w:szCs w:val="24"/>
         </w:rPr>
-        <w:t xml:space="preserve">Em resumo, a implementação de uma cultura de testes com essa ferramenta não só aumenta a confiança no código produzido, como também contribui para a prevenção de erros futuros. A equipe sugere que, para maximizar os benefícios do </w:t>
-      </w:r>
-      <w:proofErr w:type="spellStart"/>
-      <w:r>
-        <w:rPr>
-          <w:rFonts w:ascii="Times New Roman" w:hAnsi="Times New Roman" w:cs="Times New Roman"/>
-          <w:sz w:val="24"/>
-          <w:szCs w:val="24"/>
-        </w:rPr>
-        <w:t>QUnit</w:t>
-      </w:r>
-      <w:proofErr w:type="spellEnd"/>
-      <w:r>
-        <w:rPr>
-          <w:rFonts w:ascii="Times New Roman" w:hAnsi="Times New Roman" w:cs="Times New Roman"/>
-          <w:sz w:val="24"/>
-          <w:szCs w:val="24"/>
-        </w:rPr>
-        <w:t>, é importante manter uma documentação atualizada dos testes e considerar a integração de ferramentas de CI/CD (Integração Contínua/Entrega Contínua) para automatizar o processo de testes em ambientes de produção. "Investir em automação de testes não apenas acelera o desenvolvimento, mas também aumenta a qualidade do software entregue" (EQUIPE DE DESENVOLVIMENTO, 2024)</w:t>
-      </w:r>
-      <w:r>
-        <w:rPr>
-          <w:rFonts w:ascii="Times New Roman" w:hAnsi="Times New Roman" w:cs="Times New Roman"/>
-          <w:sz w:val="24"/>
-          <w:szCs w:val="24"/>
-        </w:rPr>
-        <w:t>.</w:t>
+        <w:t>Em resumo, a implementação de uma cultura de testes com essa ferramenta não só aumenta a confiança no código produzido, como também contribui para a prevenção de erros futuros. A equipe sugere que, para maximizar os benefícios do QUnit, é importante manter uma documentação atualizada dos testes e considerar a integração de ferramentas de CI/CD (Integração Contínua/Entrega Contínua) para automatizar o processo de testes em ambientes de produção. "Investir em automação de testes não apenas acelera o desenvolvimento, mas também aumenta a qualidade do software entregue" (EQUIPE DE DESENVOLVIMENTO, 2024).</w:t>
       </w:r>
     </w:p>
     <w:p>
@@ -3452,68 +2623,17 @@
         <w:rPr>
           <w:rStyle w:val="Forte"/>
         </w:rPr>
-        <w:t xml:space="preserve">BIBEAULT, </w:t>
-      </w:r>
-      <w:proofErr w:type="spellStart"/>
-      <w:r>
-        <w:rPr>
-          <w:rStyle w:val="Forte"/>
-        </w:rPr>
-        <w:t>Bear</w:t>
-      </w:r>
-      <w:proofErr w:type="spellEnd"/>
-      <w:r>
-        <w:rPr>
-          <w:rStyle w:val="Forte"/>
-        </w:rPr>
-        <w:t xml:space="preserve">; KATZ, </w:t>
-      </w:r>
-      <w:proofErr w:type="spellStart"/>
-      <w:r>
-        <w:rPr>
-          <w:rStyle w:val="Forte"/>
-        </w:rPr>
-        <w:t>Yehuda</w:t>
-      </w:r>
-      <w:proofErr w:type="spellEnd"/>
-      <w:r>
-        <w:rPr>
-          <w:rStyle w:val="Forte"/>
-        </w:rPr>
-        <w:t xml:space="preserve">; ROSA, </w:t>
-      </w:r>
-      <w:proofErr w:type="spellStart"/>
-      <w:r>
-        <w:rPr>
-          <w:rStyle w:val="Forte"/>
-        </w:rPr>
-        <w:t>Aurelio</w:t>
-      </w:r>
-      <w:proofErr w:type="spellEnd"/>
-      <w:r>
-        <w:rPr>
-          <w:rStyle w:val="Forte"/>
-        </w:rPr>
-        <w:t xml:space="preserve"> De.</w:t>
+        <w:t>BIBEAULT, Bear; KATZ, Yehuda; ROSA, Aurelio De.</w:t>
       </w:r>
       <w:r>
         <w:t xml:space="preserve"> </w:t>
       </w:r>
-      <w:proofErr w:type="spellStart"/>
       <w:r>
         <w:rPr>
           <w:rStyle w:val="nfase"/>
           <w:lang w:val="en-US"/>
         </w:rPr>
-        <w:t>JQuery</w:t>
-      </w:r>
-      <w:proofErr w:type="spellEnd"/>
-      <w:r>
-        <w:rPr>
-          <w:rStyle w:val="nfase"/>
-          <w:lang w:val="en-US"/>
-        </w:rPr>
-        <w:t xml:space="preserve"> in Action, Third Edition.</w:t>
+        <w:t>JQuery in Action, Third Edition.</w:t>
       </w:r>
       <w:r>
         <w:rPr>
@@ -3537,21 +2657,7 @@
         <w:rPr>
           <w:lang w:val="en-US"/>
         </w:rPr>
-        <w:t xml:space="preserve"> </w:t>
-      </w:r>
-      <w:proofErr w:type="spellStart"/>
-      <w:r>
-        <w:rPr>
-          <w:lang w:val="en-US"/>
-        </w:rPr>
-        <w:t>QUnit</w:t>
-      </w:r>
-      <w:proofErr w:type="spellEnd"/>
-      <w:r>
-        <w:rPr>
-          <w:lang w:val="en-US"/>
-        </w:rPr>
-        <w:t xml:space="preserve">: Js unit testing. </w:t>
+        <w:t xml:space="preserve"> QUnit: Js unit testing. </w:t>
       </w:r>
       <w:r>
         <w:t xml:space="preserve">Disponível em: </w:t>
@@ -3565,13 +2671,7 @@
         </w:r>
       </w:hyperlink>
       <w:r>
-        <w:t xml:space="preserve">. </w:t>
-      </w:r>
-      <w:r>
-        <w:t xml:space="preserve">        </w:t>
-      </w:r>
-      <w:r>
-        <w:t>Acesso em: 21 set. 2024.</w:t>
+        <w:t>.         Acesso em: 21 set. 2024.</w:t>
       </w:r>
     </w:p>
     <w:p>
@@ -3588,15 +2688,7 @@
         <w:t>JQUERY.</w:t>
       </w:r>
       <w:r>
-        <w:t xml:space="preserve"> Documentação Oficial do </w:t>
-      </w:r>
-      <w:proofErr w:type="spellStart"/>
-      <w:r>
-        <w:t>QUnit</w:t>
-      </w:r>
-      <w:proofErr w:type="spellEnd"/>
-      <w:r>
-        <w:t xml:space="preserve">. Disponível em: </w:t>
+        <w:t xml:space="preserve"> Documentação Oficial do QUnit. Disponível em: </w:t>
       </w:r>
       <w:hyperlink r:id="rId15" w:tgtFrame="_new" w:history="1">
         <w:r>
@@ -3609,33 +2701,11 @@
       <w:r>
         <w:t xml:space="preserve">. </w:t>
       </w:r>
-      <w:proofErr w:type="spellStart"/>
       <w:r>
         <w:rPr>
           <w:lang w:val="en-US"/>
         </w:rPr>
-        <w:t>Acesso</w:t>
-      </w:r>
-      <w:proofErr w:type="spellEnd"/>
-      <w:r>
-        <w:rPr>
-          <w:lang w:val="en-US"/>
-        </w:rPr>
-        <w:t xml:space="preserve"> </w:t>
-      </w:r>
-      <w:proofErr w:type="spellStart"/>
-      <w:r>
-        <w:rPr>
-          <w:lang w:val="en-US"/>
-        </w:rPr>
-        <w:t>em</w:t>
-      </w:r>
-      <w:proofErr w:type="spellEnd"/>
-      <w:r>
-        <w:rPr>
-          <w:lang w:val="en-US"/>
-        </w:rPr>
-        <w:t>: 21 set. 2024.</w:t>
+        <w:t>Acesso em: 21 set. 2024.</w:t>
       </w:r>
     </w:p>
     <w:p>
@@ -3663,43 +2733,13 @@
           <w:rStyle w:val="nfase"/>
           <w:lang w:val="en-US"/>
         </w:rPr>
-        <w:t xml:space="preserve">Instant Testing with </w:t>
-      </w:r>
-      <w:proofErr w:type="spellStart"/>
-      <w:r>
-        <w:rPr>
-          <w:rStyle w:val="nfase"/>
+        <w:t>Instant Testing with QUnit.</w:t>
+      </w:r>
+      <w:r>
+        <w:rPr>
           <w:lang w:val="en-US"/>
         </w:rPr>
-        <w:t>QUnit</w:t>
-      </w:r>
-      <w:proofErr w:type="spellEnd"/>
-      <w:r>
-        <w:rPr>
-          <w:rStyle w:val="nfase"/>
-          <w:lang w:val="en-US"/>
-        </w:rPr>
-        <w:t>.</w:t>
-      </w:r>
-      <w:r>
-        <w:rPr>
-          <w:lang w:val="en-US"/>
-        </w:rPr>
-        <w:t xml:space="preserve"> Birmingham: </w:t>
-      </w:r>
-      <w:proofErr w:type="spellStart"/>
-      <w:r>
-        <w:rPr>
-          <w:lang w:val="en-US"/>
-        </w:rPr>
-        <w:t>Packt</w:t>
-      </w:r>
-      <w:proofErr w:type="spellEnd"/>
-      <w:r>
-        <w:rPr>
-          <w:lang w:val="en-US"/>
-        </w:rPr>
-        <w:t xml:space="preserve"> Publishing, 2013.</w:t>
+        <w:t xml:space="preserve"> Birmingham: Packt Publishing, 2013.</w:t>
       </w:r>
     </w:p>
     <w:p>
@@ -3713,23 +2753,7 @@
         <w:t>DEVMEDIA.</w:t>
       </w:r>
       <w:r>
-        <w:t xml:space="preserve"> </w:t>
-      </w:r>
-      <w:proofErr w:type="spellStart"/>
-      <w:r>
-        <w:t>JavaScript</w:t>
-      </w:r>
-      <w:proofErr w:type="spellEnd"/>
-      <w:r>
-        <w:t xml:space="preserve">: </w:t>
-      </w:r>
-      <w:proofErr w:type="spellStart"/>
-      <w:r>
-        <w:t>QUnit</w:t>
-      </w:r>
-      <w:proofErr w:type="spellEnd"/>
-      <w:r>
-        <w:t xml:space="preserve"> – Conheça o framework de testes unitários. Disponível em: </w:t>
+        <w:t xml:space="preserve"> JavaScript: QUnit – Conheça o framework de testes unitários. Disponível em: </w:t>
       </w:r>
       <w:hyperlink r:id="rId16" w:tgtFrame="_new" w:history="1">
         <w:r>
@@ -3740,13 +2764,7 @@
         </w:r>
       </w:hyperlink>
       <w:r>
-        <w:t xml:space="preserve">. </w:t>
-      </w:r>
-      <w:r>
-        <w:t xml:space="preserve">                                                                                           </w:t>
-      </w:r>
-      <w:r>
-        <w:t>Acesso em: 21 set. 2024.</w:t>
+        <w:t>.                                                                                            Acesso em: 21 set. 2024.</w:t>
       </w:r>
     </w:p>
     <w:p>
@@ -3760,15 +2778,7 @@
         <w:t>YOUTUBE.</w:t>
       </w:r>
       <w:r>
-        <w:t xml:space="preserve"> Playlist sobre </w:t>
-      </w:r>
-      <w:proofErr w:type="spellStart"/>
-      <w:r>
-        <w:t>QUnit</w:t>
-      </w:r>
-      <w:proofErr w:type="spellEnd"/>
-      <w:r>
-        <w:t xml:space="preserve">. Disponível em: </w:t>
+        <w:t xml:space="preserve"> Playlist sobre QUnit. Disponível em: </w:t>
       </w:r>
       <w:hyperlink r:id="rId17" w:tgtFrame="_new" w:history="1">
         <w:r>
@@ -3779,13 +2789,7 @@
         </w:r>
       </w:hyperlink>
       <w:r>
-        <w:t xml:space="preserve">. </w:t>
-      </w:r>
-      <w:r>
-        <w:t xml:space="preserve">                                                                                                                               </w:t>
-      </w:r>
-      <w:r>
-        <w:t>Acesso em: 21 set. 2024.</w:t>
+        <w:t>.                                                                                                                                Acesso em: 21 set. 2024.</w:t>
       </w:r>
     </w:p>
     <w:p>

--- a/qunit doc.docx
+++ b/qunit doc.docx
@@ -37,6 +37,25 @@
           <w:sz w:val="24"/>
           <w:szCs w:val="24"/>
         </w:rPr>
+        <w:t>DAVI DOS SANTOS</w:t>
+      </w:r>
+    </w:p>
+    <w:p>
+      <w:pPr>
+        <w:spacing w:line="240" w:lineRule="auto"/>
+        <w:jc w:val="center"/>
+        <w:rPr>
+          <w:rFonts w:ascii="Times New Roman" w:hAnsi="Times New Roman" w:cs="Times New Roman"/>
+          <w:sz w:val="24"/>
+          <w:szCs w:val="24"/>
+        </w:rPr>
+      </w:pPr>
+      <w:r>
+        <w:rPr>
+          <w:rFonts w:ascii="Times New Roman" w:hAnsi="Times New Roman" w:cs="Times New Roman"/>
+          <w:sz w:val="24"/>
+          <w:szCs w:val="24"/>
+        </w:rPr>
         <w:t>DENILSON MELO</w:t>
       </w:r>
     </w:p>
@@ -182,16 +201,6 @@
       <w:pPr>
         <w:spacing w:line="240" w:lineRule="auto"/>
         <w:jc w:val="center"/>
-        <w:rPr>
-          <w:rFonts w:ascii="Times New Roman" w:hAnsi="Times New Roman" w:cs="Times New Roman"/>
-          <w:sz w:val="24"/>
-          <w:szCs w:val="24"/>
-        </w:rPr>
-      </w:pPr>
-    </w:p>
-    <w:p>
-      <w:pPr>
-        <w:spacing w:line="240" w:lineRule="auto"/>
         <w:rPr>
           <w:rFonts w:ascii="Times New Roman" w:hAnsi="Times New Roman" w:cs="Times New Roman"/>
           <w:sz w:val="24"/>
@@ -570,6 +579,25 @@
           <w:sz w:val="24"/>
           <w:szCs w:val="24"/>
         </w:rPr>
+        <w:t>DAVI DOS SANTOS</w:t>
+      </w:r>
+    </w:p>
+    <w:p>
+      <w:pPr>
+        <w:spacing w:line="240" w:lineRule="auto"/>
+        <w:jc w:val="center"/>
+        <w:rPr>
+          <w:rFonts w:ascii="Times New Roman" w:hAnsi="Times New Roman" w:cs="Times New Roman"/>
+          <w:sz w:val="24"/>
+          <w:szCs w:val="24"/>
+        </w:rPr>
+      </w:pPr>
+      <w:r>
+        <w:rPr>
+          <w:rFonts w:ascii="Times New Roman" w:hAnsi="Times New Roman" w:cs="Times New Roman"/>
+          <w:sz w:val="24"/>
+          <w:szCs w:val="24"/>
+        </w:rPr>
         <w:t>DENILSON MELO</w:t>
       </w:r>
     </w:p>
@@ -672,17 +700,6 @@
           <w:szCs w:val="24"/>
         </w:rPr>
       </w:pPr>
-    </w:p>
-    <w:p>
-      <w:pPr>
-        <w:spacing w:line="240" w:lineRule="auto"/>
-        <w:jc w:val="center"/>
-        <w:rPr>
-          <w:rFonts w:ascii="Times New Roman" w:hAnsi="Times New Roman" w:cs="Times New Roman"/>
-          <w:sz w:val="24"/>
-          <w:szCs w:val="24"/>
-        </w:rPr>
-      </w:pPr>
       <w:r>
         <w:rPr>
           <w:rFonts w:ascii="Times New Roman" w:hAnsi="Times New Roman" w:cs="Times New Roman"/>
@@ -708,7 +725,17 @@
           <w:sz w:val="24"/>
           <w:szCs w:val="24"/>
         </w:rPr>
-        <w:t>2024</w:t>
+        <w:t>2</w:t>
+      </w:r>
+      <w:bookmarkStart w:id="0" w:name="_GoBack"/>
+      <w:bookmarkEnd w:id="0"/>
+      <w:r>
+        <w:rPr>
+          <w:rFonts w:ascii="Times New Roman" w:hAnsi="Times New Roman" w:cs="Times New Roman"/>
+          <w:sz w:val="24"/>
+          <w:szCs w:val="24"/>
+        </w:rPr>
+        <w:t>024</w:t>
       </w:r>
     </w:p>
     <w:p>
@@ -747,6 +774,25 @@
           <w:sz w:val="24"/>
           <w:szCs w:val="24"/>
         </w:rPr>
+        <w:t>DAVI DOS SANTOS</w:t>
+      </w:r>
+    </w:p>
+    <w:p>
+      <w:pPr>
+        <w:spacing w:line="240" w:lineRule="auto"/>
+        <w:jc w:val="center"/>
+        <w:rPr>
+          <w:rFonts w:ascii="Times New Roman" w:hAnsi="Times New Roman" w:cs="Times New Roman"/>
+          <w:sz w:val="24"/>
+          <w:szCs w:val="24"/>
+        </w:rPr>
+      </w:pPr>
+      <w:r>
+        <w:rPr>
+          <w:rFonts w:ascii="Times New Roman" w:hAnsi="Times New Roman" w:cs="Times New Roman"/>
+          <w:sz w:val="24"/>
+          <w:szCs w:val="24"/>
+        </w:rPr>
         <w:t>DENILSON MELO</w:t>
       </w:r>
     </w:p>
@@ -810,18 +856,16 @@
     <w:p>
       <w:pPr>
         <w:spacing w:line="240" w:lineRule="auto"/>
-        <w:jc w:val="center"/>
-        <w:rPr>
-          <w:rFonts w:ascii="Times New Roman" w:hAnsi="Times New Roman" w:cs="Times New Roman"/>
-          <w:sz w:val="24"/>
-          <w:szCs w:val="24"/>
-        </w:rPr>
-      </w:pPr>
-    </w:p>
-    <w:p>
-      <w:pPr>
-        <w:spacing w:line="240" w:lineRule="auto"/>
-        <w:jc w:val="center"/>
+        <w:rPr>
+          <w:rFonts w:ascii="Times New Roman" w:hAnsi="Times New Roman" w:cs="Times New Roman"/>
+          <w:sz w:val="24"/>
+          <w:szCs w:val="24"/>
+        </w:rPr>
+      </w:pPr>
+    </w:p>
+    <w:p>
+      <w:pPr>
+        <w:spacing w:line="240" w:lineRule="auto"/>
         <w:rPr>
           <w:rFonts w:ascii="Times New Roman" w:hAnsi="Times New Roman" w:cs="Times New Roman"/>
           <w:sz w:val="24"/>
@@ -1000,6 +1044,17 @@
     <w:p>
       <w:pPr>
         <w:spacing w:line="240" w:lineRule="auto"/>
+        <w:jc w:val="both"/>
+        <w:rPr>
+          <w:rFonts w:ascii="Times New Roman" w:hAnsi="Times New Roman" w:cs="Times New Roman"/>
+          <w:sz w:val="24"/>
+          <w:szCs w:val="24"/>
+        </w:rPr>
+      </w:pPr>
+    </w:p>
+    <w:p>
+      <w:pPr>
+        <w:spacing w:line="240" w:lineRule="auto"/>
         <w:ind w:left="4820" w:hanging="4820"/>
         <w:jc w:val="center"/>
         <w:rPr>
@@ -1036,28 +1091,6 @@
         </w:rPr>
         <w:t>2024</w:t>
       </w:r>
-    </w:p>
-    <w:p>
-      <w:pPr>
-        <w:spacing w:line="240" w:lineRule="auto"/>
-        <w:ind w:left="4820" w:hanging="4820"/>
-        <w:jc w:val="center"/>
-        <w:rPr>
-          <w:rFonts w:ascii="Times New Roman" w:hAnsi="Times New Roman" w:cs="Times New Roman"/>
-          <w:sz w:val="24"/>
-          <w:szCs w:val="24"/>
-        </w:rPr>
-      </w:pPr>
-    </w:p>
-    <w:p>
-      <w:pPr>
-        <w:spacing w:line="240" w:lineRule="auto"/>
-        <w:rPr>
-          <w:rFonts w:ascii="Times New Roman" w:hAnsi="Times New Roman" w:cs="Times New Roman"/>
-          <w:sz w:val="24"/>
-          <w:szCs w:val="24"/>
-        </w:rPr>
-      </w:pPr>
     </w:p>
     <w:p>
       <w:pPr>
@@ -2339,8 +2372,6 @@
         <w:pStyle w:val="NormalWeb"/>
         <w:jc w:val="center"/>
       </w:pPr>
-      <w:bookmarkStart w:id="0" w:name="_GoBack"/>
-      <w:bookmarkEnd w:id="0"/>
     </w:p>
     <w:p>
       <w:pPr>
@@ -4006,7 +4037,7 @@
   <w:style w:type="paragraph" w:default="1" w:styleId="Normal">
     <w:name w:val="Normal"/>
     <w:qFormat/>
-    <w:rsid w:val="007338D8"/>
+    <w:rsid w:val="00011320"/>
   </w:style>
   <w:style w:type="paragraph" w:styleId="Ttulo2">
     <w:name w:val="heading 2"/>
